--- a/[INF-FPW] Minggu 6 (Jumat - L204).docx
+++ b/[INF-FPW] Minggu 6 (Jumat - L204).docx
@@ -581,28 +581,18 @@
         <w:tab/>
         <w:t xml:space="preserve">: </w:t>
       </w:r>
-      <w:proofErr w:type="spellStart"/>
-      <w:r>
-        <w:rPr>
-          <w:lang w:val="en-US"/>
-        </w:rPr>
-        <w:t>Materi</w:t>
-      </w:r>
-      <w:proofErr w:type="spellEnd"/>
-      <w:r>
-        <w:rPr>
-          <w:lang w:val="en-US"/>
-        </w:rPr>
-        <w:t xml:space="preserve"> dan </w:t>
-      </w:r>
-      <w:proofErr w:type="spellStart"/>
+      <w:r>
+        <w:rPr>
+          <w:lang w:val="en-US"/>
+        </w:rPr>
+        <w:t xml:space="preserve">Materi dan </w:t>
+      </w:r>
       <w:r>
         <w:rPr>
           <w:lang w:val="en-US"/>
         </w:rPr>
         <w:t>Tugas</w:t>
       </w:r>
-      <w:proofErr w:type="spellEnd"/>
     </w:p>
     <w:p>
       <w:pPr>
@@ -743,19 +733,11 @@
         </w:rPr>
         <w:t xml:space="preserve"> </w:t>
       </w:r>
-      <w:proofErr w:type="spellStart"/>
-      <w:r>
-        <w:rPr>
-          <w:lang w:val="en-US"/>
-        </w:rPr>
-        <w:t>dengan</w:t>
-      </w:r>
-      <w:proofErr w:type="spellEnd"/>
-      <w:r>
-        <w:rPr>
-          <w:lang w:val="en-US"/>
-        </w:rPr>
-        <w:t xml:space="preserve"> </w:t>
+      <w:r>
+        <w:rPr>
+          <w:lang w:val="en-US"/>
+        </w:rPr>
+        <w:t xml:space="preserve">dengan </w:t>
       </w:r>
       <w:proofErr w:type="spellStart"/>
       <w:r>
@@ -900,21 +882,7 @@
           <w:lang w:val="en-US"/>
         </w:rPr>
         <w:tab/>
-        <w:t xml:space="preserve">Pada </w:t>
-      </w:r>
-      <w:proofErr w:type="spellStart"/>
-      <w:r>
-        <w:rPr>
-          <w:lang w:val="en-US"/>
-        </w:rPr>
-        <w:t>halaman</w:t>
-      </w:r>
-      <w:proofErr w:type="spellEnd"/>
-      <w:r>
-        <w:rPr>
-          <w:lang w:val="en-US"/>
-        </w:rPr>
-        <w:t xml:space="preserve"> ini, </w:t>
+        <w:t xml:space="preserve">Pada halaman ini, </w:t>
       </w:r>
       <w:proofErr w:type="spellStart"/>
       <w:r>
@@ -956,21 +924,7 @@
         <w:rPr>
           <w:lang w:val="en-US"/>
         </w:rPr>
-        <w:t xml:space="preserve">, dan </w:t>
-      </w:r>
-      <w:proofErr w:type="spellStart"/>
-      <w:r>
-        <w:rPr>
-          <w:lang w:val="en-US"/>
-        </w:rPr>
-        <w:t>semua</w:t>
-      </w:r>
-      <w:proofErr w:type="spellEnd"/>
-      <w:r>
-        <w:rPr>
-          <w:lang w:val="en-US"/>
-        </w:rPr>
-        <w:t xml:space="preserve"> tasks user. </w:t>
+        <w:t xml:space="preserve">, dan semua tasks user. </w:t>
       </w:r>
       <w:proofErr w:type="spellStart"/>
       <w:r>
@@ -1068,21 +1022,7 @@
         <w:rPr>
           <w:lang w:val="en-US"/>
         </w:rPr>
-        <w:t xml:space="preserve"> user ke </w:t>
-      </w:r>
-      <w:proofErr w:type="spellStart"/>
-      <w:r>
-        <w:rPr>
-          <w:lang w:val="en-US"/>
-        </w:rPr>
-        <w:t>halaman</w:t>
-      </w:r>
-      <w:proofErr w:type="spellEnd"/>
-      <w:r>
-        <w:rPr>
-          <w:lang w:val="en-US"/>
-        </w:rPr>
-        <w:t xml:space="preserve"> detail task.</w:t>
+        <w:t xml:space="preserve"> user ke halaman detail task.</w:t>
       </w:r>
     </w:p>
     <w:p>
@@ -1133,21 +1073,7 @@
         <w:rPr>
           <w:lang w:val="en-US"/>
         </w:rPr>
-        <w:t xml:space="preserve"> user ke </w:t>
-      </w:r>
-      <w:proofErr w:type="spellStart"/>
-      <w:r>
-        <w:rPr>
-          <w:lang w:val="en-US"/>
-        </w:rPr>
-        <w:t>halaman</w:t>
-      </w:r>
-      <w:proofErr w:type="spellEnd"/>
-      <w:r>
-        <w:rPr>
-          <w:lang w:val="en-US"/>
-        </w:rPr>
-        <w:t xml:space="preserve"> add task </w:t>
+        <w:t xml:space="preserve"> user ke halaman add task </w:t>
       </w:r>
       <w:proofErr w:type="spellStart"/>
       <w:r>
@@ -1189,21 +1115,7 @@
         <w:rPr>
           <w:lang w:val="en-US"/>
         </w:rPr>
-        <w:t xml:space="preserve"> user ke </w:t>
-      </w:r>
-      <w:proofErr w:type="spellStart"/>
-      <w:r>
-        <w:rPr>
-          <w:lang w:val="en-US"/>
-        </w:rPr>
-        <w:t>halaman</w:t>
-      </w:r>
-      <w:proofErr w:type="spellEnd"/>
-      <w:r>
-        <w:rPr>
-          <w:lang w:val="en-US"/>
-        </w:rPr>
-        <w:t xml:space="preserve"> completed tasks.</w:t>
+        <w:t xml:space="preserve"> user ke halaman completed tasks.</w:t>
       </w:r>
     </w:p>
     <w:p>
@@ -1333,21 +1245,7 @@
         <w:rPr>
           <w:lang w:val="en-US"/>
         </w:rPr>
-        <w:t xml:space="preserve">Pada </w:t>
-      </w:r>
-      <w:proofErr w:type="spellStart"/>
-      <w:r>
-        <w:rPr>
-          <w:lang w:val="en-US"/>
-        </w:rPr>
-        <w:t>halaman</w:t>
-      </w:r>
-      <w:proofErr w:type="spellEnd"/>
-      <w:r>
-        <w:rPr>
-          <w:lang w:val="en-US"/>
-        </w:rPr>
-        <w:t xml:space="preserve"> add task, </w:t>
+        <w:t xml:space="preserve">Pada halaman add task, </w:t>
       </w:r>
       <w:proofErr w:type="spellStart"/>
       <w:r>
@@ -1473,21 +1371,7 @@
         <w:rPr>
           <w:lang w:val="en-US"/>
         </w:rPr>
-        <w:t xml:space="preserve"> task dan deadline </w:t>
-      </w:r>
-      <w:proofErr w:type="spellStart"/>
-      <w:r>
-        <w:rPr>
-          <w:lang w:val="en-US"/>
-        </w:rPr>
-        <w:t>sudah</w:t>
-      </w:r>
-      <w:proofErr w:type="spellEnd"/>
-      <w:r>
-        <w:rPr>
-          <w:lang w:val="en-US"/>
-        </w:rPr>
-        <w:t xml:space="preserve"> </w:t>
+        <w:t xml:space="preserve"> task dan deadline sudah </w:t>
       </w:r>
       <w:proofErr w:type="spellStart"/>
       <w:r>
@@ -1613,21 +1497,7 @@
         <w:rPr>
           <w:lang w:val="en-US"/>
         </w:rPr>
-        <w:t xml:space="preserve">. </w:t>
-      </w:r>
-      <w:proofErr w:type="spellStart"/>
-      <w:r>
-        <w:rPr>
-          <w:lang w:val="en-US"/>
-        </w:rPr>
-        <w:t>Setelah</w:t>
-      </w:r>
-      <w:proofErr w:type="spellEnd"/>
-      <w:r>
-        <w:rPr>
-          <w:lang w:val="en-US"/>
-        </w:rPr>
-        <w:t xml:space="preserve"> itu, </w:t>
+        <w:t xml:space="preserve">. Setelah itu, </w:t>
       </w:r>
       <w:proofErr w:type="spellStart"/>
       <w:r>
@@ -1641,21 +1511,7 @@
         <w:rPr>
           <w:lang w:val="en-US"/>
         </w:rPr>
-        <w:t xml:space="preserve"> user ke </w:t>
-      </w:r>
-      <w:proofErr w:type="spellStart"/>
-      <w:r>
-        <w:rPr>
-          <w:lang w:val="en-US"/>
-        </w:rPr>
-        <w:t>halaman</w:t>
-      </w:r>
-      <w:proofErr w:type="spellEnd"/>
-      <w:r>
-        <w:rPr>
-          <w:lang w:val="en-US"/>
-        </w:rPr>
-        <w:t xml:space="preserve"> all tasks.</w:t>
+        <w:t xml:space="preserve"> user ke halaman all tasks.</w:t>
       </w:r>
     </w:p>
     <w:p>
@@ -1841,21 +1697,7 @@
         <w:rPr>
           <w:lang w:val="en-US"/>
         </w:rPr>
-        <w:t xml:space="preserve">Pada </w:t>
-      </w:r>
-      <w:proofErr w:type="spellStart"/>
-      <w:r>
-        <w:rPr>
-          <w:lang w:val="en-US"/>
-        </w:rPr>
-        <w:t>halaman</w:t>
-      </w:r>
-      <w:proofErr w:type="spellEnd"/>
-      <w:r>
-        <w:rPr>
-          <w:lang w:val="en-US"/>
-        </w:rPr>
-        <w:t xml:space="preserve"> detail task, </w:t>
+        <w:t xml:space="preserve">Pada halaman detail task, </w:t>
       </w:r>
       <w:proofErr w:type="spellStart"/>
       <w:r>
@@ -2051,21 +1893,7 @@
         <w:rPr>
           <w:lang w:val="en-US"/>
         </w:rPr>
-        <w:t xml:space="preserve"> </w:t>
-      </w:r>
-      <w:proofErr w:type="spellStart"/>
-      <w:r>
-        <w:rPr>
-          <w:lang w:val="en-US"/>
-        </w:rPr>
-        <w:t>sudah</w:t>
-      </w:r>
-      <w:proofErr w:type="spellEnd"/>
-      <w:r>
-        <w:rPr>
-          <w:lang w:val="en-US"/>
-        </w:rPr>
-        <w:t xml:space="preserve"> completed.</w:t>
+        <w:t xml:space="preserve"> sudah completed.</w:t>
       </w:r>
     </w:p>
     <w:p>
@@ -2165,21 +1993,7 @@
         <w:rPr>
           <w:lang w:val="en-US"/>
         </w:rPr>
-        <w:t xml:space="preserve"> user ke </w:t>
-      </w:r>
-      <w:proofErr w:type="spellStart"/>
-      <w:r>
-        <w:rPr>
-          <w:lang w:val="en-US"/>
-        </w:rPr>
-        <w:t>halaman</w:t>
-      </w:r>
-      <w:proofErr w:type="spellEnd"/>
-      <w:r>
-        <w:rPr>
-          <w:lang w:val="en-US"/>
-        </w:rPr>
-        <w:t xml:space="preserve"> </w:t>
+        <w:t xml:space="preserve"> user ke halaman </w:t>
       </w:r>
       <w:proofErr w:type="spellStart"/>
       <w:r>
@@ -2221,21 +2035,7 @@
         <w:rPr>
           <w:lang w:val="en-US"/>
         </w:rPr>
-        <w:t xml:space="preserve"> user ke </w:t>
-      </w:r>
-      <w:proofErr w:type="spellStart"/>
-      <w:r>
-        <w:rPr>
-          <w:lang w:val="en-US"/>
-        </w:rPr>
-        <w:t>halaman</w:t>
-      </w:r>
-      <w:proofErr w:type="spellEnd"/>
-      <w:r>
-        <w:rPr>
-          <w:lang w:val="en-US"/>
-        </w:rPr>
-        <w:t xml:space="preserve"> edit task. Button delete </w:t>
+        <w:t xml:space="preserve"> user ke halaman edit task. Button delete </w:t>
       </w:r>
       <w:proofErr w:type="spellStart"/>
       <w:r>
@@ -2277,21 +2077,7 @@
         <w:rPr>
           <w:lang w:val="en-US"/>
         </w:rPr>
-        <w:t xml:space="preserve"> user ke </w:t>
-      </w:r>
-      <w:proofErr w:type="spellStart"/>
-      <w:r>
-        <w:rPr>
-          <w:lang w:val="en-US"/>
-        </w:rPr>
-        <w:t>halaman</w:t>
-      </w:r>
-      <w:proofErr w:type="spellEnd"/>
-      <w:r>
-        <w:rPr>
-          <w:lang w:val="en-US"/>
-        </w:rPr>
-        <w:t xml:space="preserve"> </w:t>
+        <w:t xml:space="preserve"> user ke halaman </w:t>
       </w:r>
       <w:proofErr w:type="spellStart"/>
       <w:r>
@@ -2661,21 +2447,7 @@
         <w:rPr>
           <w:lang w:val="en-US"/>
         </w:rPr>
-        <w:t xml:space="preserve">Pada </w:t>
-      </w:r>
-      <w:proofErr w:type="spellStart"/>
-      <w:r>
-        <w:rPr>
-          <w:lang w:val="en-US"/>
-        </w:rPr>
-        <w:t>halaman</w:t>
-      </w:r>
-      <w:proofErr w:type="spellEnd"/>
-      <w:r>
-        <w:rPr>
-          <w:lang w:val="en-US"/>
-        </w:rPr>
-        <w:t xml:space="preserve"> edit task, </w:t>
+        <w:t xml:space="preserve">Pada halaman edit task, </w:t>
       </w:r>
       <w:proofErr w:type="spellStart"/>
       <w:r>
@@ -2703,21 +2475,7 @@
         <w:rPr>
           <w:lang w:val="en-US"/>
         </w:rPr>
-        <w:t xml:space="preserve"> pada </w:t>
-      </w:r>
-      <w:proofErr w:type="spellStart"/>
-      <w:r>
-        <w:rPr>
-          <w:lang w:val="en-US"/>
-        </w:rPr>
-        <w:t>halaman</w:t>
-      </w:r>
-      <w:proofErr w:type="spellEnd"/>
-      <w:r>
-        <w:rPr>
-          <w:lang w:val="en-US"/>
-        </w:rPr>
-        <w:t xml:space="preserve"> add task, </w:t>
+        <w:t xml:space="preserve"> pada halaman add task, </w:t>
       </w:r>
       <w:proofErr w:type="spellStart"/>
       <w:r>
@@ -2759,21 +2517,7 @@
         <w:rPr>
           <w:lang w:val="en-US"/>
         </w:rPr>
-        <w:t xml:space="preserve"> input </w:t>
-      </w:r>
-      <w:proofErr w:type="spellStart"/>
-      <w:r>
-        <w:rPr>
-          <w:lang w:val="en-US"/>
-        </w:rPr>
-        <w:t>dengan</w:t>
-      </w:r>
-      <w:proofErr w:type="spellEnd"/>
-      <w:r>
-        <w:rPr>
-          <w:lang w:val="en-US"/>
-        </w:rPr>
-        <w:t xml:space="preserve"> data task yang </w:t>
+        <w:t xml:space="preserve"> input dengan data task yang </w:t>
       </w:r>
       <w:proofErr w:type="spellStart"/>
       <w:r>
@@ -2829,21 +2573,7 @@
         <w:rPr>
           <w:lang w:val="en-US"/>
         </w:rPr>
-        <w:t xml:space="preserve"> user ke </w:t>
-      </w:r>
-      <w:proofErr w:type="spellStart"/>
-      <w:r>
-        <w:rPr>
-          <w:lang w:val="en-US"/>
-        </w:rPr>
-        <w:t>halaman</w:t>
-      </w:r>
-      <w:proofErr w:type="spellEnd"/>
-      <w:r>
-        <w:rPr>
-          <w:lang w:val="en-US"/>
-        </w:rPr>
-        <w:t xml:space="preserve"> detail task. Jika button edit </w:t>
+        <w:t xml:space="preserve"> user ke halaman detail task. Jika button edit </w:t>
       </w:r>
       <w:proofErr w:type="spellStart"/>
       <w:r>
@@ -2899,21 +2629,7 @@
         <w:rPr>
           <w:lang w:val="en-US"/>
         </w:rPr>
-        <w:t xml:space="preserve"> dan deadline </w:t>
-      </w:r>
-      <w:proofErr w:type="spellStart"/>
-      <w:r>
-        <w:rPr>
-          <w:lang w:val="en-US"/>
-        </w:rPr>
-        <w:t>harus</w:t>
-      </w:r>
-      <w:proofErr w:type="spellEnd"/>
-      <w:r>
-        <w:rPr>
-          <w:lang w:val="en-US"/>
-        </w:rPr>
-        <w:t xml:space="preserve"> </w:t>
+        <w:t xml:space="preserve"> dan deadline harus </w:t>
       </w:r>
       <w:proofErr w:type="spellStart"/>
       <w:r>
@@ -2983,21 +2699,7 @@
         <w:rPr>
           <w:lang w:val="en-US"/>
         </w:rPr>
-        <w:t xml:space="preserve"> user ke </w:t>
-      </w:r>
-      <w:proofErr w:type="spellStart"/>
-      <w:r>
-        <w:rPr>
-          <w:lang w:val="en-US"/>
-        </w:rPr>
-        <w:t>halaman</w:t>
-      </w:r>
-      <w:proofErr w:type="spellEnd"/>
-      <w:r>
-        <w:rPr>
-          <w:lang w:val="en-US"/>
-        </w:rPr>
-        <w:t xml:space="preserve"> detail task.</w:t>
+        <w:t xml:space="preserve"> user ke halaman detail task.</w:t>
       </w:r>
     </w:p>
     <w:p>
@@ -3127,21 +2829,7 @@
         <w:rPr>
           <w:lang w:val="en-US"/>
         </w:rPr>
-        <w:t xml:space="preserve">Pada </w:t>
-      </w:r>
-      <w:proofErr w:type="spellStart"/>
-      <w:r>
-        <w:rPr>
-          <w:lang w:val="en-US"/>
-        </w:rPr>
-        <w:t>halaman</w:t>
-      </w:r>
-      <w:proofErr w:type="spellEnd"/>
-      <w:r>
-        <w:rPr>
-          <w:lang w:val="en-US"/>
-        </w:rPr>
-        <w:t xml:space="preserve"> completed tasks, </w:t>
+        <w:t xml:space="preserve">Pada halaman completed tasks, </w:t>
       </w:r>
       <w:proofErr w:type="spellStart"/>
       <w:r>
@@ -3155,77 +2843,27 @@
         <w:rPr>
           <w:lang w:val="en-US"/>
         </w:rPr>
-        <w:t xml:space="preserve"> card </w:t>
-      </w:r>
-      <w:proofErr w:type="spellStart"/>
-      <w:r>
-        <w:rPr>
-          <w:lang w:val="en-US"/>
-        </w:rPr>
-        <w:t>semua</w:t>
-      </w:r>
-      <w:proofErr w:type="spellEnd"/>
-      <w:r>
-        <w:rPr>
-          <w:lang w:val="en-US"/>
-        </w:rPr>
-        <w:t xml:space="preserve"> task yang </w:t>
-      </w:r>
-      <w:proofErr w:type="spellStart"/>
-      <w:r>
-        <w:rPr>
-          <w:lang w:val="en-US"/>
-        </w:rPr>
-        <w:t>sudah</w:t>
-      </w:r>
-      <w:proofErr w:type="spellEnd"/>
-      <w:r>
-        <w:rPr>
-          <w:lang w:val="en-US"/>
-        </w:rPr>
-        <w:t xml:space="preserve"> di mark as completed. Isi card sama </w:t>
-      </w:r>
-      <w:proofErr w:type="spellStart"/>
-      <w:r>
-        <w:rPr>
-          <w:lang w:val="en-US"/>
-        </w:rPr>
-        <w:t>dengan</w:t>
-      </w:r>
-      <w:proofErr w:type="spellEnd"/>
-      <w:r>
-        <w:rPr>
-          <w:lang w:val="en-US"/>
-        </w:rPr>
-        <w:t xml:space="preserve"> pada </w:t>
-      </w:r>
-      <w:proofErr w:type="spellStart"/>
-      <w:r>
-        <w:rPr>
-          <w:lang w:val="en-US"/>
-        </w:rPr>
-        <w:t>halaman</w:t>
-      </w:r>
-      <w:proofErr w:type="spellEnd"/>
-      <w:r>
-        <w:rPr>
-          <w:lang w:val="en-US"/>
-        </w:rPr>
-        <w:t xml:space="preserve"> all tasks </w:t>
-      </w:r>
-      <w:proofErr w:type="spellStart"/>
-      <w:r>
-        <w:rPr>
-          <w:lang w:val="en-US"/>
-        </w:rPr>
-        <w:t>dengan</w:t>
-      </w:r>
-      <w:proofErr w:type="spellEnd"/>
-      <w:r>
-        <w:rPr>
-          <w:lang w:val="en-US"/>
-        </w:rPr>
-        <w:t xml:space="preserve"> </w:t>
+        <w:t xml:space="preserve"> card semua task yang </w:t>
+      </w:r>
+      <w:r>
+        <w:rPr>
+          <w:lang w:val="en-US"/>
+        </w:rPr>
+        <w:t xml:space="preserve">sudah di mark as completed. Isi card </w:t>
+      </w:r>
+      <w:proofErr w:type="spellStart"/>
+      <w:r>
+        <w:rPr>
+          <w:lang w:val="en-US"/>
+        </w:rPr>
+        <w:t>sama</w:t>
+      </w:r>
+      <w:proofErr w:type="spellEnd"/>
+      <w:r>
+        <w:rPr>
+          <w:lang w:val="en-US"/>
+        </w:rPr>
+        <w:t xml:space="preserve"> dengan pada halaman all tasks dengan </w:t>
       </w:r>
       <w:proofErr w:type="spellStart"/>
       <w:r>
@@ -3330,21 +2968,7 @@
         <w:rPr>
           <w:lang w:val="en-US"/>
         </w:rPr>
-        <w:t xml:space="preserve"> user ke </w:t>
-      </w:r>
-      <w:proofErr w:type="spellStart"/>
-      <w:r>
-        <w:rPr>
-          <w:lang w:val="en-US"/>
-        </w:rPr>
-        <w:t>halaman</w:t>
-      </w:r>
-      <w:proofErr w:type="spellEnd"/>
-      <w:r>
-        <w:rPr>
-          <w:lang w:val="en-US"/>
-        </w:rPr>
-        <w:t xml:space="preserve"> detail task. Button all tasks di </w:t>
+        <w:t xml:space="preserve"> user ke halaman detail task. Button all tasks di </w:t>
       </w:r>
       <w:proofErr w:type="spellStart"/>
       <w:r>
@@ -3386,21 +3010,7 @@
         <w:rPr>
           <w:lang w:val="en-US"/>
         </w:rPr>
-        <w:t xml:space="preserve"> user ke </w:t>
-      </w:r>
-      <w:proofErr w:type="spellStart"/>
-      <w:r>
-        <w:rPr>
-          <w:lang w:val="en-US"/>
-        </w:rPr>
-        <w:t>halaman</w:t>
-      </w:r>
-      <w:proofErr w:type="spellEnd"/>
-      <w:r>
-        <w:rPr>
-          <w:lang w:val="en-US"/>
-        </w:rPr>
-        <w:t xml:space="preserve"> all tasks.</w:t>
+        <w:t xml:space="preserve"> user ke halaman all tasks.</w:t>
       </w:r>
     </w:p>
     <w:p>
@@ -3587,27 +3197,7 @@
           <w:color w:val="FF0000"/>
           <w:highlight w:val="yellow"/>
         </w:rPr>
-        <w:t xml:space="preserve"> </w:t>
-      </w:r>
-      <w:proofErr w:type="spellStart"/>
-      <w:r>
-        <w:rPr>
-          <w:b/>
-          <w:bCs/>
-          <w:color w:val="FF0000"/>
-          <w:highlight w:val="yellow"/>
-        </w:rPr>
-        <w:t>dengan</w:t>
-      </w:r>
-      <w:proofErr w:type="spellEnd"/>
-      <w:r>
-        <w:rPr>
-          <w:b/>
-          <w:bCs/>
-          <w:color w:val="FF0000"/>
-          <w:highlight w:val="yellow"/>
-        </w:rPr>
-        <w:t xml:space="preserve"> </w:t>
+        <w:t xml:space="preserve"> dengan </w:t>
       </w:r>
       <w:r>
         <w:rPr>
@@ -3619,7 +3209,6 @@
         </w:rPr>
         <w:t xml:space="preserve">warna kuning dan kumpulkan word beserta dengan file </w:t>
       </w:r>
-      <w:proofErr w:type="spellStart"/>
       <w:r>
         <w:rPr>
           <w:b/>
@@ -3629,7 +3218,6 @@
         </w:rPr>
         <w:t>materi</w:t>
       </w:r>
-      <w:proofErr w:type="spellEnd"/>
       <w:r>
         <w:rPr>
           <w:b/>
@@ -3640,7 +3228,6 @@
         </w:rPr>
         <w:t xml:space="preserve">, apabila tidak dikumpulkan maka </w:t>
       </w:r>
-      <w:proofErr w:type="spellStart"/>
       <w:r>
         <w:rPr>
           <w:b/>
@@ -3650,7 +3237,6 @@
         </w:rPr>
         <w:t>materi</w:t>
       </w:r>
-      <w:proofErr w:type="spellEnd"/>
       <w:r>
         <w:rPr>
           <w:b/>
@@ -3833,25 +3419,7 @@
           <w:color w:val="FF0000"/>
           <w:highlight w:val="yellow"/>
         </w:rPr>
-        <w:t xml:space="preserve"> </w:t>
-      </w:r>
-      <w:proofErr w:type="spellStart"/>
-      <w:r>
-        <w:rPr>
-          <w:b/>
-          <w:color w:val="FF0000"/>
-          <w:highlight w:val="yellow"/>
-        </w:rPr>
-        <w:t>tidak</w:t>
-      </w:r>
-      <w:proofErr w:type="spellEnd"/>
-      <w:r>
-        <w:rPr>
-          <w:b/>
-          <w:color w:val="FF0000"/>
-          <w:highlight w:val="yellow"/>
-        </w:rPr>
-        <w:t xml:space="preserve"> </w:t>
+        <w:t xml:space="preserve"> tidak </w:t>
       </w:r>
       <w:proofErr w:type="spellStart"/>
       <w:r>
@@ -4183,23 +3751,7 @@
                 <w:highlight w:val="yellow"/>
                 <w:lang w:val="en-US"/>
               </w:rPr>
-              <w:t xml:space="preserve"> </w:t>
-            </w:r>
-            <w:proofErr w:type="spellStart"/>
-            <w:r>
-              <w:rPr>
-                <w:highlight w:val="yellow"/>
-                <w:lang w:val="en-US"/>
-              </w:rPr>
-              <w:t>halaman</w:t>
-            </w:r>
-            <w:proofErr w:type="spellEnd"/>
-            <w:r>
-              <w:rPr>
-                <w:highlight w:val="yellow"/>
-                <w:lang w:val="en-US"/>
-              </w:rPr>
-              <w:t xml:space="preserve"> all tasks </w:t>
+              <w:t xml:space="preserve"> halaman all tasks </w:t>
             </w:r>
             <w:proofErr w:type="spellStart"/>
             <w:r>
@@ -4265,23 +3817,7 @@
                 <w:highlight w:val="yellow"/>
                 <w:lang w:val="en-US"/>
               </w:rPr>
-              <w:t xml:space="preserve"> </w:t>
-            </w:r>
-            <w:proofErr w:type="spellStart"/>
-            <w:r>
-              <w:rPr>
-                <w:highlight w:val="yellow"/>
-                <w:lang w:val="en-US"/>
-              </w:rPr>
-              <w:t>halaman</w:t>
-            </w:r>
-            <w:proofErr w:type="spellEnd"/>
-            <w:r>
-              <w:rPr>
-                <w:highlight w:val="yellow"/>
-                <w:lang w:val="en-US"/>
-              </w:rPr>
-              <w:t xml:space="preserve"> add task </w:t>
+              <w:t xml:space="preserve"> halaman add task </w:t>
             </w:r>
             <w:proofErr w:type="spellStart"/>
             <w:r>
@@ -4347,23 +3883,7 @@
                 <w:highlight w:val="yellow"/>
                 <w:lang w:val="en-US"/>
               </w:rPr>
-              <w:t xml:space="preserve"> </w:t>
-            </w:r>
-            <w:proofErr w:type="spellStart"/>
-            <w:r>
-              <w:rPr>
-                <w:highlight w:val="yellow"/>
-                <w:lang w:val="en-US"/>
-              </w:rPr>
-              <w:t>halaman</w:t>
-            </w:r>
-            <w:proofErr w:type="spellEnd"/>
-            <w:r>
-              <w:rPr>
-                <w:highlight w:val="yellow"/>
-                <w:lang w:val="en-US"/>
-              </w:rPr>
-              <w:t xml:space="preserve"> detail task </w:t>
+              <w:t xml:space="preserve"> halaman detail task </w:t>
             </w:r>
             <w:proofErr w:type="spellStart"/>
             <w:r>
@@ -4429,23 +3949,7 @@
                 <w:highlight w:val="yellow"/>
                 <w:lang w:val="en-US"/>
               </w:rPr>
-              <w:t xml:space="preserve"> </w:t>
-            </w:r>
-            <w:proofErr w:type="spellStart"/>
-            <w:r>
-              <w:rPr>
-                <w:highlight w:val="yellow"/>
-                <w:lang w:val="en-US"/>
-              </w:rPr>
-              <w:t>halaman</w:t>
-            </w:r>
-            <w:proofErr w:type="spellEnd"/>
-            <w:r>
-              <w:rPr>
-                <w:highlight w:val="yellow"/>
-                <w:lang w:val="en-US"/>
-              </w:rPr>
-              <w:t xml:space="preserve"> edit task </w:t>
+              <w:t xml:space="preserve"> halaman edit task </w:t>
             </w:r>
             <w:proofErr w:type="spellStart"/>
             <w:r>
@@ -4511,23 +4015,7 @@
                 <w:highlight w:val="yellow"/>
                 <w:lang w:val="en-US"/>
               </w:rPr>
-              <w:t xml:space="preserve"> </w:t>
-            </w:r>
-            <w:proofErr w:type="spellStart"/>
-            <w:r>
-              <w:rPr>
-                <w:highlight w:val="yellow"/>
-                <w:lang w:val="en-US"/>
-              </w:rPr>
-              <w:t>halaman</w:t>
-            </w:r>
-            <w:proofErr w:type="spellEnd"/>
-            <w:r>
-              <w:rPr>
-                <w:highlight w:val="yellow"/>
-                <w:lang w:val="en-US"/>
-              </w:rPr>
-              <w:t xml:space="preserve"> completed task </w:t>
+              <w:t xml:space="preserve"> halaman completed task </w:t>
             </w:r>
             <w:proofErr w:type="spellStart"/>
             <w:r>
@@ -4620,19 +4108,11 @@
                 <w:lang w:val="en-US"/>
               </w:rPr>
             </w:pPr>
-            <w:proofErr w:type="spellStart"/>
-            <w:r>
-              <w:rPr>
-                <w:lang w:val="en-US"/>
-              </w:rPr>
-              <w:t>Dapat</w:t>
-            </w:r>
-            <w:proofErr w:type="spellEnd"/>
-            <w:r>
-              <w:rPr>
-                <w:lang w:val="en-US"/>
-              </w:rPr>
-              <w:t xml:space="preserve"> </w:t>
+            <w:r>
+              <w:rPr>
+                <w:lang w:val="en-US"/>
+              </w:rPr>
+              <w:t xml:space="preserve">Dapat </w:t>
             </w:r>
             <w:proofErr w:type="spellStart"/>
             <w:r>
@@ -4686,18 +4166,132 @@
                 <w:lang w:val="en-US"/>
               </w:rPr>
             </w:pPr>
+            <w:r>
+              <w:rPr>
+                <w:lang w:val="en-US"/>
+              </w:rPr>
+              <w:t xml:space="preserve">Dapat </w:t>
+            </w:r>
             <w:proofErr w:type="spellStart"/>
             <w:r>
               <w:rPr>
                 <w:lang w:val="en-US"/>
               </w:rPr>
-              <w:t>Dapat</w:t>
+              <w:t>menampilkan</w:t>
             </w:r>
             <w:proofErr w:type="spellEnd"/>
             <w:r>
               <w:rPr>
                 <w:lang w:val="en-US"/>
               </w:rPr>
+              <w:t xml:space="preserve"> detail task dengan sesuai</w:t>
+            </w:r>
+          </w:p>
+        </w:tc>
+      </w:tr>
+      <w:tr>
+        <w:tc>
+          <w:tcPr>
+            <w:tcW w:w="1615" w:type="dxa"/>
+          </w:tcPr>
+          <w:p>
+            <w:pPr>
+              <w:spacing w:line="240" w:lineRule="auto"/>
+              <w:ind w:left="0" w:hanging="2"/>
+              <w:jc w:val="both"/>
+              <w:rPr>
+                <w:lang w:val="en-US"/>
+              </w:rPr>
+            </w:pPr>
+            <w:r>
+              <w:rPr>
+                <w:lang w:val="en-US"/>
+              </w:rPr>
+              <w:t>0/</w:t>
+            </w:r>
+            <w:r>
+              <w:rPr>
+                <w:lang w:val="en-US"/>
+              </w:rPr>
+              <w:t>2/4</w:t>
+            </w:r>
+          </w:p>
+        </w:tc>
+        <w:tc>
+          <w:tcPr>
+            <w:tcW w:w="8728" w:type="dxa"/>
+          </w:tcPr>
+          <w:p>
+            <w:pPr>
+              <w:spacing w:line="240" w:lineRule="auto"/>
+              <w:ind w:left="0" w:hanging="2"/>
+              <w:jc w:val="both"/>
+              <w:rPr>
+                <w:lang w:val="en-US"/>
+              </w:rPr>
+            </w:pPr>
+            <w:r>
+              <w:rPr>
+                <w:lang w:val="en-US"/>
+              </w:rPr>
+              <w:t>Dapat mark task as completed / incomplete</w:t>
+            </w:r>
+          </w:p>
+        </w:tc>
+      </w:tr>
+      <w:tr>
+        <w:tc>
+          <w:tcPr>
+            <w:tcW w:w="1615" w:type="dxa"/>
+          </w:tcPr>
+          <w:p>
+            <w:pPr>
+              <w:spacing w:line="240" w:lineRule="auto"/>
+              <w:ind w:left="0" w:hanging="2"/>
+              <w:jc w:val="both"/>
+              <w:rPr>
+                <w:lang w:val="en-US"/>
+              </w:rPr>
+            </w:pPr>
+            <w:r>
+              <w:rPr>
+                <w:lang w:val="en-US"/>
+              </w:rPr>
+              <w:t>0/2/4</w:t>
+            </w:r>
+          </w:p>
+        </w:tc>
+        <w:tc>
+          <w:tcPr>
+            <w:tcW w:w="8728" w:type="dxa"/>
+          </w:tcPr>
+          <w:p>
+            <w:pPr>
+              <w:spacing w:line="240" w:lineRule="auto"/>
+              <w:ind w:left="0" w:hanging="2"/>
+              <w:jc w:val="both"/>
+              <w:rPr>
+                <w:lang w:val="en-US"/>
+              </w:rPr>
+            </w:pPr>
+            <w:r>
+              <w:rPr>
+                <w:lang w:val="en-US"/>
+              </w:rPr>
+              <w:t xml:space="preserve">Dapat add task </w:t>
+            </w:r>
+            <w:proofErr w:type="spellStart"/>
+            <w:r>
+              <w:rPr>
+                <w:lang w:val="en-US"/>
+              </w:rPr>
+              <w:t>beserta</w:t>
+            </w:r>
+            <w:proofErr w:type="spellEnd"/>
+            <w:r>
+              <w:rPr>
+                <w:lang w:val="en-US"/>
+              </w:rPr>
               <w:t xml:space="preserve"> </w:t>
             </w:r>
             <w:proofErr w:type="spellStart"/>
@@ -4705,35 +4299,7 @@
               <w:rPr>
                 <w:lang w:val="en-US"/>
               </w:rPr>
-              <w:t>menampilkan</w:t>
-            </w:r>
-            <w:proofErr w:type="spellEnd"/>
-            <w:r>
-              <w:rPr>
-                <w:lang w:val="en-US"/>
-              </w:rPr>
-              <w:t xml:space="preserve"> detail task </w:t>
-            </w:r>
-            <w:proofErr w:type="spellStart"/>
-            <w:r>
-              <w:rPr>
-                <w:lang w:val="en-US"/>
-              </w:rPr>
-              <w:t>dengan</w:t>
-            </w:r>
-            <w:proofErr w:type="spellEnd"/>
-            <w:r>
-              <w:rPr>
-                <w:lang w:val="en-US"/>
-              </w:rPr>
-              <w:t xml:space="preserve"> </w:t>
-            </w:r>
-            <w:proofErr w:type="spellStart"/>
-            <w:r>
-              <w:rPr>
-                <w:lang w:val="en-US"/>
-              </w:rPr>
-              <w:t>sesuai</w:t>
+              <w:t>pengecekannya</w:t>
             </w:r>
             <w:proofErr w:type="spellEnd"/>
           </w:p>
@@ -4763,7 +4329,7 @@
               <w:rPr>
                 <w:lang w:val="en-US"/>
               </w:rPr>
-              <w:t>2/4</w:t>
+              <w:t>3</w:t>
             </w:r>
           </w:p>
         </w:tc>
@@ -4784,66 +4350,28 @@
               <w:rPr>
                 <w:lang w:val="en-US"/>
               </w:rPr>
-              <w:t>Dapat mark task as completed / incomplete</w:t>
-            </w:r>
-          </w:p>
-        </w:tc>
-      </w:tr>
-      <w:tr>
-        <w:tc>
-          <w:tcPr>
-            <w:tcW w:w="1615" w:type="dxa"/>
-          </w:tcPr>
-          <w:p>
-            <w:pPr>
-              <w:spacing w:line="240" w:lineRule="auto"/>
-              <w:ind w:left="0" w:hanging="2"/>
-              <w:jc w:val="both"/>
-              <w:rPr>
-                <w:lang w:val="en-US"/>
-              </w:rPr>
-            </w:pPr>
-            <w:r>
-              <w:rPr>
-                <w:lang w:val="en-US"/>
-              </w:rPr>
-              <w:t>0/2/4</w:t>
-            </w:r>
-          </w:p>
-        </w:tc>
-        <w:tc>
-          <w:tcPr>
-            <w:tcW w:w="8728" w:type="dxa"/>
-          </w:tcPr>
-          <w:p>
-            <w:pPr>
-              <w:spacing w:line="240" w:lineRule="auto"/>
-              <w:ind w:left="0" w:hanging="2"/>
-              <w:jc w:val="both"/>
-              <w:rPr>
-                <w:lang w:val="en-US"/>
-              </w:rPr>
-            </w:pPr>
+              <w:t xml:space="preserve">Dapat </w:t>
+            </w:r>
             <w:proofErr w:type="spellStart"/>
             <w:r>
               <w:rPr>
                 <w:lang w:val="en-US"/>
               </w:rPr>
-              <w:t>Dapat</w:t>
+              <w:t>menampilkan</w:t>
             </w:r>
             <w:proofErr w:type="spellEnd"/>
             <w:r>
               <w:rPr>
                 <w:lang w:val="en-US"/>
               </w:rPr>
-              <w:t xml:space="preserve"> add task </w:t>
+              <w:t xml:space="preserve"> data task yang </w:t>
             </w:r>
             <w:proofErr w:type="spellStart"/>
             <w:r>
               <w:rPr>
                 <w:lang w:val="en-US"/>
               </w:rPr>
-              <w:t>beserta</w:t>
+              <w:t>akan</w:t>
             </w:r>
             <w:proofErr w:type="spellEnd"/>
             <w:r>
@@ -4857,7 +4385,7 @@
               <w:rPr>
                 <w:lang w:val="en-US"/>
               </w:rPr>
-              <w:t>pengecekannya</w:t>
+              <w:t>diedit</w:t>
             </w:r>
             <w:proofErr w:type="spellEnd"/>
           </w:p>
@@ -4881,13 +4409,7 @@
               <w:rPr>
                 <w:lang w:val="en-US"/>
               </w:rPr>
-              <w:t>0/</w:t>
-            </w:r>
-            <w:r>
-              <w:rPr>
-                <w:lang w:val="en-US"/>
-              </w:rPr>
-              <w:t>3</w:t>
+              <w:t>0/2/4</w:t>
             </w:r>
           </w:p>
         </w:tc>
@@ -4904,12 +4426,18 @@
                 <w:lang w:val="en-US"/>
               </w:rPr>
             </w:pPr>
+            <w:r>
+              <w:rPr>
+                <w:lang w:val="en-US"/>
+              </w:rPr>
+              <w:t xml:space="preserve">Dapat edit task </w:t>
+            </w:r>
             <w:proofErr w:type="spellStart"/>
             <w:r>
               <w:rPr>
                 <w:lang w:val="en-US"/>
               </w:rPr>
-              <w:t>Dapat</w:t>
+              <w:t>beserta</w:t>
             </w:r>
             <w:proofErr w:type="spellEnd"/>
             <w:r>
@@ -4923,35 +4451,7 @@
               <w:rPr>
                 <w:lang w:val="en-US"/>
               </w:rPr>
-              <w:t>menampilkan</w:t>
-            </w:r>
-            <w:proofErr w:type="spellEnd"/>
-            <w:r>
-              <w:rPr>
-                <w:lang w:val="en-US"/>
-              </w:rPr>
-              <w:t xml:space="preserve"> data task yang </w:t>
-            </w:r>
-            <w:proofErr w:type="spellStart"/>
-            <w:r>
-              <w:rPr>
-                <w:lang w:val="en-US"/>
-              </w:rPr>
-              <w:t>akan</w:t>
-            </w:r>
-            <w:proofErr w:type="spellEnd"/>
-            <w:r>
-              <w:rPr>
-                <w:lang w:val="en-US"/>
-              </w:rPr>
-              <w:t xml:space="preserve"> </w:t>
-            </w:r>
-            <w:proofErr w:type="spellStart"/>
-            <w:r>
-              <w:rPr>
-                <w:lang w:val="en-US"/>
-              </w:rPr>
-              <w:t>diedit</w:t>
+              <w:t>pengecekannya</w:t>
             </w:r>
             <w:proofErr w:type="spellEnd"/>
           </w:p>
@@ -4975,7 +4475,7 @@
               <w:rPr>
                 <w:lang w:val="en-US"/>
               </w:rPr>
-              <w:t>0/2/4</w:t>
+              <w:t>0/2</w:t>
             </w:r>
           </w:p>
         </w:tc>
@@ -4992,42 +4492,12 @@
                 <w:lang w:val="en-US"/>
               </w:rPr>
             </w:pPr>
-            <w:proofErr w:type="spellStart"/>
-            <w:r>
-              <w:rPr>
-                <w:lang w:val="en-US"/>
-              </w:rPr>
-              <w:t>Dapat</w:t>
-            </w:r>
-            <w:proofErr w:type="spellEnd"/>
-            <w:r>
-              <w:rPr>
-                <w:lang w:val="en-US"/>
-              </w:rPr>
-              <w:t xml:space="preserve"> edit task </w:t>
-            </w:r>
-            <w:proofErr w:type="spellStart"/>
-            <w:r>
-              <w:rPr>
-                <w:lang w:val="en-US"/>
-              </w:rPr>
-              <w:t>beserta</w:t>
-            </w:r>
-            <w:proofErr w:type="spellEnd"/>
-            <w:r>
-              <w:rPr>
-                <w:lang w:val="en-US"/>
-              </w:rPr>
-              <w:t xml:space="preserve"> </w:t>
-            </w:r>
-            <w:proofErr w:type="spellStart"/>
-            <w:r>
-              <w:rPr>
-                <w:lang w:val="en-US"/>
-              </w:rPr>
-              <w:t>pengecekannya</w:t>
-            </w:r>
-            <w:proofErr w:type="spellEnd"/>
+            <w:r>
+              <w:rPr>
+                <w:lang w:val="en-US"/>
+              </w:rPr>
+              <w:t>Dapat delete task</w:t>
+            </w:r>
           </w:p>
         </w:tc>
       </w:tr>
@@ -5049,7 +4519,7 @@
               <w:rPr>
                 <w:lang w:val="en-US"/>
               </w:rPr>
-              <w:t>0/2</w:t>
+              <w:t>0/3</w:t>
             </w:r>
           </w:p>
         </w:tc>
@@ -5070,59 +4540,7 @@
               <w:rPr>
                 <w:lang w:val="en-US"/>
               </w:rPr>
-              <w:t>Dapat delete task</w:t>
-            </w:r>
-          </w:p>
-        </w:tc>
-      </w:tr>
-      <w:tr>
-        <w:tc>
-          <w:tcPr>
-            <w:tcW w:w="1615" w:type="dxa"/>
-          </w:tcPr>
-          <w:p>
-            <w:pPr>
-              <w:spacing w:line="240" w:lineRule="auto"/>
-              <w:ind w:left="0" w:hanging="2"/>
-              <w:jc w:val="both"/>
-              <w:rPr>
-                <w:lang w:val="en-US"/>
-              </w:rPr>
-            </w:pPr>
-            <w:r>
-              <w:rPr>
-                <w:lang w:val="en-US"/>
-              </w:rPr>
-              <w:t>0/3</w:t>
-            </w:r>
-          </w:p>
-        </w:tc>
-        <w:tc>
-          <w:tcPr>
-            <w:tcW w:w="8728" w:type="dxa"/>
-          </w:tcPr>
-          <w:p>
-            <w:pPr>
-              <w:spacing w:line="240" w:lineRule="auto"/>
-              <w:ind w:left="0" w:hanging="2"/>
-              <w:jc w:val="both"/>
-              <w:rPr>
-                <w:lang w:val="en-US"/>
-              </w:rPr>
-            </w:pPr>
-            <w:proofErr w:type="spellStart"/>
-            <w:r>
-              <w:rPr>
-                <w:lang w:val="en-US"/>
-              </w:rPr>
-              <w:t>Dapat</w:t>
-            </w:r>
-            <w:proofErr w:type="spellEnd"/>
-            <w:r>
-              <w:rPr>
-                <w:lang w:val="en-US"/>
-              </w:rPr>
-              <w:t xml:space="preserve"> </w:t>
+              <w:t xml:space="preserve">Dapat </w:t>
             </w:r>
             <w:proofErr w:type="spellStart"/>
             <w:r>
@@ -5309,77 +4727,49 @@
         </w:rPr>
         <w:t xml:space="preserve"> </w:t>
       </w:r>
-      <w:proofErr w:type="spellStart"/>
       <w:r>
         <w:rPr>
           <w:b/>
           <w:bCs/>
           <w:lang w:val="en-US"/>
         </w:rPr>
-        <w:t>Tugas</w:t>
-      </w:r>
-      <w:proofErr w:type="spellEnd"/>
+        <w:t xml:space="preserve">Tugas </w:t>
+      </w:r>
+      <w:proofErr w:type="spellStart"/>
       <w:r>
         <w:rPr>
           <w:b/>
           <w:bCs/>
           <w:lang w:val="en-US"/>
         </w:rPr>
-        <w:t xml:space="preserve"> </w:t>
-      </w:r>
-      <w:proofErr w:type="spellStart"/>
+        <w:t>akan</w:t>
+      </w:r>
+      <w:proofErr w:type="spellEnd"/>
       <w:r>
         <w:rPr>
           <w:b/>
           <w:bCs/>
           <w:lang w:val="en-US"/>
         </w:rPr>
-        <w:t>akan</w:t>
-      </w:r>
-      <w:proofErr w:type="spellEnd"/>
+        <w:t xml:space="preserve"> </w:t>
+      </w:r>
+      <w:proofErr w:type="spellStart"/>
       <w:r>
         <w:rPr>
           <w:b/>
           <w:bCs/>
           <w:lang w:val="en-US"/>
         </w:rPr>
-        <w:t xml:space="preserve"> </w:t>
-      </w:r>
-      <w:proofErr w:type="spellStart"/>
+        <w:t>berlanjut</w:t>
+      </w:r>
+      <w:proofErr w:type="spellEnd"/>
       <w:r>
         <w:rPr>
           <w:b/>
           <w:bCs/>
           <w:lang w:val="en-US"/>
         </w:rPr>
-        <w:t>berlanjut</w:t>
-      </w:r>
-      <w:proofErr w:type="spellEnd"/>
-      <w:r>
-        <w:rPr>
-          <w:b/>
-          <w:bCs/>
-          <w:lang w:val="en-US"/>
-        </w:rPr>
-        <w:t xml:space="preserve"> pada </w:t>
-      </w:r>
-      <w:proofErr w:type="spellStart"/>
-      <w:r>
-        <w:rPr>
-          <w:b/>
-          <w:bCs/>
-          <w:lang w:val="en-US"/>
-        </w:rPr>
-        <w:t>minggu</w:t>
-      </w:r>
-      <w:proofErr w:type="spellEnd"/>
-      <w:r>
-        <w:rPr>
-          <w:b/>
-          <w:bCs/>
-          <w:lang w:val="en-US"/>
-        </w:rPr>
-        <w:t xml:space="preserve"> 7</w:t>
+        <w:t xml:space="preserve"> pada minggu 7</w:t>
       </w:r>
       <w:r>
         <w:rPr>
@@ -5413,21 +4803,7 @@
         <w:rPr>
           <w:lang w:val="en-US"/>
         </w:rPr>
-        <w:t xml:space="preserve"> </w:t>
-      </w:r>
-      <w:proofErr w:type="spellStart"/>
-      <w:r>
-        <w:rPr>
-          <w:lang w:val="en-US"/>
-        </w:rPr>
-        <w:t>tugas</w:t>
-      </w:r>
-      <w:proofErr w:type="spellEnd"/>
-      <w:r>
-        <w:rPr>
-          <w:lang w:val="en-US"/>
-        </w:rPr>
-        <w:t xml:space="preserve"> </w:t>
+        <w:t xml:space="preserve"> tugas </w:t>
       </w:r>
       <w:proofErr w:type="spellStart"/>
       <w:r>
@@ -5455,21 +4831,7 @@
         <w:rPr>
           <w:lang w:val="en-US"/>
         </w:rPr>
-        <w:t xml:space="preserve"> </w:t>
-      </w:r>
-      <w:proofErr w:type="spellStart"/>
-      <w:r>
-        <w:rPr>
-          <w:lang w:val="en-US"/>
-        </w:rPr>
-        <w:t>halaman-halaman</w:t>
-      </w:r>
-      <w:proofErr w:type="spellEnd"/>
-      <w:r>
-        <w:rPr>
-          <w:lang w:val="en-US"/>
-        </w:rPr>
-        <w:t xml:space="preserve"> </w:t>
+        <w:t xml:space="preserve"> halaman-halaman </w:t>
       </w:r>
       <w:proofErr w:type="spellStart"/>
       <w:r>
@@ -5631,35 +4993,7 @@
         <w:rPr>
           <w:lang w:val="en-US"/>
         </w:rPr>
-        <w:t xml:space="preserve"> </w:t>
-      </w:r>
-      <w:proofErr w:type="spellStart"/>
-      <w:r>
-        <w:rPr>
-          <w:lang w:val="en-US"/>
-        </w:rPr>
-        <w:t>semua</w:t>
-      </w:r>
-      <w:proofErr w:type="spellEnd"/>
-      <w:r>
-        <w:rPr>
-          <w:lang w:val="en-US"/>
-        </w:rPr>
-        <w:t xml:space="preserve"> input </w:t>
-      </w:r>
-      <w:proofErr w:type="spellStart"/>
-      <w:r>
-        <w:rPr>
-          <w:lang w:val="en-US"/>
-        </w:rPr>
-        <w:t>harus</w:t>
-      </w:r>
-      <w:proofErr w:type="spellEnd"/>
-      <w:r>
-        <w:rPr>
-          <w:lang w:val="en-US"/>
-        </w:rPr>
-        <w:t xml:space="preserve"> </w:t>
+        <w:t xml:space="preserve"> semua input harus </w:t>
       </w:r>
       <w:proofErr w:type="spellStart"/>
       <w:r>
@@ -5673,21 +5007,7 @@
         <w:rPr>
           <w:lang w:val="en-US"/>
         </w:rPr>
-        <w:t xml:space="preserve">, email </w:t>
-      </w:r>
-      <w:proofErr w:type="spellStart"/>
-      <w:r>
-        <w:rPr>
-          <w:lang w:val="en-US"/>
-        </w:rPr>
-        <w:t>tidak</w:t>
-      </w:r>
-      <w:proofErr w:type="spellEnd"/>
-      <w:r>
-        <w:rPr>
-          <w:lang w:val="en-US"/>
-        </w:rPr>
-        <w:t xml:space="preserve"> </w:t>
+        <w:t xml:space="preserve">, email tidak </w:t>
       </w:r>
       <w:proofErr w:type="spellStart"/>
       <w:r>
@@ -5701,21 +5021,7 @@
         <w:rPr>
           <w:lang w:val="en-US"/>
         </w:rPr>
-        <w:t xml:space="preserve"> </w:t>
-      </w:r>
-      <w:proofErr w:type="spellStart"/>
-      <w:r>
-        <w:rPr>
-          <w:lang w:val="en-US"/>
-        </w:rPr>
-        <w:t>dengan</w:t>
-      </w:r>
-      <w:proofErr w:type="spellEnd"/>
-      <w:r>
-        <w:rPr>
-          <w:lang w:val="en-US"/>
-        </w:rPr>
-        <w:t xml:space="preserve"> user lain, </w:t>
+        <w:t xml:space="preserve"> dengan user lain, </w:t>
       </w:r>
       <w:proofErr w:type="spellStart"/>
       <w:r>
@@ -6572,21 +5878,7 @@
         <w:rPr>
           <w:lang w:val="en-US"/>
         </w:rPr>
-        <w:t xml:space="preserve">. Pada </w:t>
-      </w:r>
-      <w:proofErr w:type="spellStart"/>
-      <w:r>
-        <w:rPr>
-          <w:lang w:val="en-US"/>
-        </w:rPr>
-        <w:t>halaman</w:t>
-      </w:r>
-      <w:proofErr w:type="spellEnd"/>
-      <w:r>
-        <w:rPr>
-          <w:lang w:val="en-US"/>
-        </w:rPr>
-        <w:t xml:space="preserve"> ini </w:t>
+        <w:t xml:space="preserve">. Pada halaman ini </w:t>
       </w:r>
       <w:proofErr w:type="spellStart"/>
       <w:r>
@@ -6600,21 +5892,7 @@
         <w:rPr>
           <w:lang w:val="en-US"/>
         </w:rPr>
-        <w:t xml:space="preserve"> </w:t>
-      </w:r>
-      <w:proofErr w:type="spellStart"/>
-      <w:r>
-        <w:rPr>
-          <w:lang w:val="en-US"/>
-        </w:rPr>
-        <w:t>gambar</w:t>
-      </w:r>
-      <w:proofErr w:type="spellEnd"/>
-      <w:r>
-        <w:rPr>
-          <w:lang w:val="en-US"/>
-        </w:rPr>
-        <w:t xml:space="preserve"> dan </w:t>
+        <w:t xml:space="preserve"> gambar dan </w:t>
       </w:r>
       <w:proofErr w:type="spellStart"/>
       <w:r>
@@ -6768,21 +6046,7 @@
         <w:rPr>
           <w:lang w:val="en-US"/>
         </w:rPr>
-        <w:t xml:space="preserve"> story yang </w:t>
-      </w:r>
-      <w:proofErr w:type="spellStart"/>
-      <w:r>
-        <w:rPr>
-          <w:lang w:val="en-US"/>
-        </w:rPr>
-        <w:t>sudah</w:t>
-      </w:r>
-      <w:proofErr w:type="spellEnd"/>
-      <w:r>
-        <w:rPr>
-          <w:lang w:val="en-US"/>
-        </w:rPr>
-        <w:t xml:space="preserve"> </w:t>
+        <w:t xml:space="preserve"> story yang sudah </w:t>
       </w:r>
       <w:proofErr w:type="spellStart"/>
       <w:r>
@@ -6894,21 +6158,7 @@
         <w:rPr>
           <w:lang w:val="en-US"/>
         </w:rPr>
-        <w:t xml:space="preserve"> </w:t>
-      </w:r>
-      <w:proofErr w:type="spellStart"/>
-      <w:r>
-        <w:rPr>
-          <w:lang w:val="en-US"/>
-        </w:rPr>
-        <w:t>cukup</w:t>
-      </w:r>
-      <w:proofErr w:type="spellEnd"/>
-      <w:r>
-        <w:rPr>
-          <w:lang w:val="en-US"/>
-        </w:rPr>
-        <w:t xml:space="preserve"> </w:t>
+        <w:t xml:space="preserve"> cukup </w:t>
       </w:r>
       <w:proofErr w:type="spellStart"/>
       <w:r>
@@ -6936,21 +6186,7 @@
         <w:rPr>
           <w:lang w:val="en-US"/>
         </w:rPr>
-        <w:t xml:space="preserve"> Untitled </w:t>
-      </w:r>
-      <w:proofErr w:type="gramStart"/>
-      <w:r>
-        <w:rPr>
-          <w:lang w:val="en-US"/>
-        </w:rPr>
-        <w:t>#{</w:t>
-      </w:r>
-      <w:proofErr w:type="gramEnd"/>
-      <w:r>
-        <w:rPr>
-          <w:lang w:val="en-US"/>
-        </w:rPr>
-        <w:t xml:space="preserve">urutan story}. </w:t>
+        <w:t xml:space="preserve"> Untitled #{urutan story}. </w:t>
       </w:r>
       <w:proofErr w:type="spellStart"/>
       <w:r>
@@ -6964,21 +6200,7 @@
         <w:rPr>
           <w:lang w:val="en-US"/>
         </w:rPr>
-        <w:t xml:space="preserve"> </w:t>
-      </w:r>
-      <w:proofErr w:type="spellStart"/>
-      <w:r>
-        <w:rPr>
-          <w:lang w:val="en-US"/>
-        </w:rPr>
-        <w:t>sudah</w:t>
-      </w:r>
-      <w:proofErr w:type="spellEnd"/>
-      <w:r>
-        <w:rPr>
-          <w:lang w:val="en-US"/>
-        </w:rPr>
-        <w:t xml:space="preserve"> </w:t>
+        <w:t xml:space="preserve"> sudah </w:t>
       </w:r>
       <w:proofErr w:type="spellStart"/>
       <w:r>
@@ -7105,21 +6327,7 @@
         <w:rPr>
           <w:lang w:val="en-US"/>
         </w:rPr>
-        <w:t xml:space="preserve"> story yang </w:t>
-      </w:r>
-      <w:proofErr w:type="spellStart"/>
-      <w:r>
-        <w:rPr>
-          <w:lang w:val="en-US"/>
-        </w:rPr>
-        <w:t>sudah</w:t>
-      </w:r>
-      <w:proofErr w:type="spellEnd"/>
-      <w:r>
-        <w:rPr>
-          <w:lang w:val="en-US"/>
-        </w:rPr>
-        <w:t xml:space="preserve"> </w:t>
+        <w:t xml:space="preserve"> story yang sudah </w:t>
       </w:r>
       <w:proofErr w:type="spellStart"/>
       <w:r>
@@ -7226,7 +6434,6 @@
         </w:rPr>
         <w:t>stories</w:t>
       </w:r>
-      <w:proofErr w:type="gramStart"/>
       <w:r>
         <w:rPr>
           <w:b/>
@@ -7242,16 +6449,7 @@
           <w:bCs/>
           <w:lang w:val="en-US"/>
         </w:rPr>
-        <w:t>story</w:t>
-      </w:r>
-      <w:proofErr w:type="gramEnd"/>
-      <w:r>
-        <w:rPr>
-          <w:b/>
-          <w:bCs/>
-          <w:lang w:val="en-US"/>
-        </w:rPr>
-        <w:t>_</w:t>
+        <w:t>story_</w:t>
       </w:r>
       <w:r>
         <w:rPr>
@@ -7423,21 +6621,7 @@
         <w:rPr>
           <w:lang w:val="en-US"/>
         </w:rPr>
-        <w:t xml:space="preserve"> dan poster. Pada </w:t>
-      </w:r>
-      <w:proofErr w:type="spellStart"/>
-      <w:r>
-        <w:rPr>
-          <w:lang w:val="en-US"/>
-        </w:rPr>
-        <w:t>halaman</w:t>
-      </w:r>
-      <w:proofErr w:type="spellEnd"/>
-      <w:r>
-        <w:rPr>
-          <w:lang w:val="en-US"/>
-        </w:rPr>
-        <w:t xml:space="preserve"> ini </w:t>
+        <w:t xml:space="preserve"> dan poster. Pada halaman ini </w:t>
       </w:r>
       <w:proofErr w:type="spellStart"/>
       <w:r>
@@ -7507,21 +6691,7 @@
         <w:rPr>
           <w:lang w:val="en-US"/>
         </w:rPr>
-        <w:t xml:space="preserve"> story ini dan juga </w:t>
-      </w:r>
-      <w:proofErr w:type="spellStart"/>
-      <w:r>
-        <w:rPr>
-          <w:lang w:val="en-US"/>
-        </w:rPr>
-        <w:t>gambar</w:t>
-      </w:r>
-      <w:proofErr w:type="spellEnd"/>
-      <w:r>
-        <w:rPr>
-          <w:lang w:val="en-US"/>
-        </w:rPr>
-        <w:t xml:space="preserve"> </w:t>
+        <w:t xml:space="preserve"> story ini dan juga gambar </w:t>
       </w:r>
       <w:proofErr w:type="spellStart"/>
       <w:r>
@@ -7591,21 +6761,7 @@
         <w:rPr>
           <w:lang w:val="en-US"/>
         </w:rPr>
-        <w:t xml:space="preserve"> </w:t>
-      </w:r>
-      <w:proofErr w:type="spellStart"/>
-      <w:r>
-        <w:rPr>
-          <w:lang w:val="en-US"/>
-        </w:rPr>
-        <w:t>dengan</w:t>
-      </w:r>
-      <w:proofErr w:type="spellEnd"/>
-      <w:r>
-        <w:rPr>
-          <w:lang w:val="en-US"/>
-        </w:rPr>
-        <w:t xml:space="preserve"> </w:t>
+        <w:t xml:space="preserve"> dengan </w:t>
       </w:r>
       <w:proofErr w:type="spellStart"/>
       <w:r>
@@ -7695,21 +6851,7 @@
         <w:rPr>
           <w:lang w:val="en-US"/>
         </w:rPr>
-        <w:t xml:space="preserve">Pada </w:t>
-      </w:r>
-      <w:proofErr w:type="spellStart"/>
-      <w:r>
-        <w:rPr>
-          <w:lang w:val="en-US"/>
-        </w:rPr>
-        <w:t>halaman</w:t>
-      </w:r>
-      <w:proofErr w:type="spellEnd"/>
-      <w:r>
-        <w:rPr>
-          <w:lang w:val="en-US"/>
-        </w:rPr>
-        <w:t xml:space="preserve"> ini juga </w:t>
+        <w:t xml:space="preserve">Pada halaman ini juga </w:t>
       </w:r>
       <w:proofErr w:type="spellStart"/>
       <w:r>
@@ -7793,21 +6935,7 @@
         <w:rPr>
           <w:lang w:val="en-US"/>
         </w:rPr>
-        <w:t xml:space="preserve"> </w:t>
-      </w:r>
-      <w:proofErr w:type="spellStart"/>
-      <w:r>
-        <w:rPr>
-          <w:lang w:val="en-US"/>
-        </w:rPr>
-        <w:t>halaman</w:t>
-      </w:r>
-      <w:proofErr w:type="spellEnd"/>
-      <w:r>
-        <w:rPr>
-          <w:lang w:val="en-US"/>
-        </w:rPr>
-        <w:t xml:space="preserve"> </w:t>
+        <w:t xml:space="preserve"> halaman </w:t>
       </w:r>
       <w:proofErr w:type="spellStart"/>
       <w:r>
@@ -7889,34 +7017,16 @@
           <w:bCs/>
           <w:lang w:val="en-US"/>
         </w:rPr>
-        <w:t>stories</w:t>
-      </w:r>
-      <w:proofErr w:type="gramStart"/>
+        <w:t>stories/:</w:t>
+      </w:r>
+      <w:proofErr w:type="spellStart"/>
       <w:r>
         <w:rPr>
           <w:b/>
           <w:bCs/>
           <w:lang w:val="en-US"/>
         </w:rPr>
-        <w:t>/:</w:t>
-      </w:r>
-      <w:proofErr w:type="spellStart"/>
-      <w:r>
-        <w:rPr>
-          <w:b/>
-          <w:bCs/>
-          <w:lang w:val="en-US"/>
-        </w:rPr>
-        <w:t>story</w:t>
-      </w:r>
-      <w:proofErr w:type="gramEnd"/>
-      <w:r>
-        <w:rPr>
-          <w:b/>
-          <w:bCs/>
-          <w:lang w:val="en-US"/>
-        </w:rPr>
-        <w:t>_id</w:t>
+        <w:t>story_id</w:t>
       </w:r>
       <w:proofErr w:type="spellEnd"/>
       <w:r>
@@ -8010,21 +7120,7 @@
         <w:rPr>
           <w:lang w:val="en-US"/>
         </w:rPr>
-        <w:t xml:space="preserve">Pada </w:t>
-      </w:r>
-      <w:proofErr w:type="spellStart"/>
-      <w:r>
-        <w:rPr>
-          <w:lang w:val="en-US"/>
-        </w:rPr>
-        <w:t>halaman</w:t>
-      </w:r>
-      <w:proofErr w:type="spellEnd"/>
-      <w:r>
-        <w:rPr>
-          <w:lang w:val="en-US"/>
-        </w:rPr>
-        <w:t xml:space="preserve"> ini </w:t>
+        <w:t xml:space="preserve">Pada halaman ini </w:t>
       </w:r>
       <w:proofErr w:type="spellStart"/>
       <w:r>
@@ -8226,21 +7322,21 @@
         <w:rPr>
           <w:lang w:val="en-US"/>
         </w:rPr>
-        <w:t xml:space="preserve"> </w:t>
-      </w:r>
-      <w:proofErr w:type="spellStart"/>
-      <w:r>
-        <w:rPr>
-          <w:lang w:val="en-US"/>
-        </w:rPr>
-        <w:t>memberikan</w:t>
-      </w:r>
-      <w:proofErr w:type="spellEnd"/>
-      <w:r>
-        <w:rPr>
-          <w:lang w:val="en-US"/>
-        </w:rPr>
-        <w:t xml:space="preserve"> tab yang sama </w:t>
+        <w:t xml:space="preserve"> memberikan tab yang </w:t>
+      </w:r>
+      <w:proofErr w:type="spellStart"/>
+      <w:r>
+        <w:rPr>
+          <w:lang w:val="en-US"/>
+        </w:rPr>
+        <w:t>sama</w:t>
+      </w:r>
+      <w:proofErr w:type="spellEnd"/>
+      <w:r>
+        <w:rPr>
+          <w:lang w:val="en-US"/>
+        </w:rPr>
+        <w:t xml:space="preserve"> </w:t>
       </w:r>
       <w:proofErr w:type="spellStart"/>
       <w:r>
@@ -8268,21 +7364,7 @@
         <w:rPr>
           <w:lang w:val="en-US"/>
         </w:rPr>
-        <w:t xml:space="preserve"> </w:t>
-      </w:r>
-      <w:proofErr w:type="spellStart"/>
-      <w:r>
-        <w:rPr>
-          <w:lang w:val="en-US"/>
-        </w:rPr>
-        <w:t>halaman</w:t>
-      </w:r>
-      <w:proofErr w:type="spellEnd"/>
-      <w:r>
-        <w:rPr>
-          <w:lang w:val="en-US"/>
-        </w:rPr>
-        <w:t>.</w:t>
+        <w:t xml:space="preserve"> halaman.</w:t>
       </w:r>
     </w:p>
     <w:p>
@@ -8333,34 +7415,16 @@
           <w:lang w:val="en-US"/>
         </w:rPr>
         <w:lastRenderedPageBreak/>
-        <w:t>Story Characters Edit(/stories</w:t>
-      </w:r>
-      <w:proofErr w:type="gramStart"/>
+        <w:t>Story Characters Edit(/stories/:</w:t>
+      </w:r>
+      <w:proofErr w:type="spellStart"/>
       <w:r>
         <w:rPr>
           <w:b/>
           <w:bCs/>
           <w:lang w:val="en-US"/>
         </w:rPr>
-        <w:t>/:</w:t>
-      </w:r>
-      <w:proofErr w:type="spellStart"/>
-      <w:r>
-        <w:rPr>
-          <w:b/>
-          <w:bCs/>
-          <w:lang w:val="en-US"/>
-        </w:rPr>
-        <w:t>story</w:t>
-      </w:r>
-      <w:proofErr w:type="gramEnd"/>
-      <w:r>
-        <w:rPr>
-          <w:b/>
-          <w:bCs/>
-          <w:lang w:val="en-US"/>
-        </w:rPr>
-        <w:t>_id</w:t>
+        <w:t>story_id</w:t>
       </w:r>
       <w:proofErr w:type="spellEnd"/>
       <w:r>
@@ -8464,21 +7528,7 @@
         <w:rPr>
           <w:lang w:val="en-US"/>
         </w:rPr>
-        <w:t xml:space="preserve">Pada </w:t>
-      </w:r>
-      <w:proofErr w:type="spellStart"/>
-      <w:r>
-        <w:rPr>
-          <w:lang w:val="en-US"/>
-        </w:rPr>
-        <w:t>halaman</w:t>
-      </w:r>
-      <w:proofErr w:type="spellEnd"/>
-      <w:r>
-        <w:rPr>
-          <w:lang w:val="en-US"/>
-        </w:rPr>
-        <w:t xml:space="preserve"> ini, </w:t>
+        <w:t xml:space="preserve">Pada halaman ini, </w:t>
       </w:r>
       <w:proofErr w:type="spellStart"/>
       <w:r>
@@ -8674,21 +7724,7 @@
         <w:rPr>
           <w:lang w:val="en-US"/>
         </w:rPr>
-        <w:t xml:space="preserve">, dan backstory. Pada </w:t>
-      </w:r>
-      <w:proofErr w:type="spellStart"/>
-      <w:r>
-        <w:rPr>
-          <w:lang w:val="en-US"/>
-        </w:rPr>
-        <w:t>halaman</w:t>
-      </w:r>
-      <w:proofErr w:type="spellEnd"/>
-      <w:r>
-        <w:rPr>
-          <w:lang w:val="en-US"/>
-        </w:rPr>
-        <w:t xml:space="preserve"> ini </w:t>
+        <w:t xml:space="preserve">, dan backstory. Pada halaman ini </w:t>
       </w:r>
       <w:proofErr w:type="spellStart"/>
       <w:r>
@@ -8938,21 +7974,7 @@
         <w:rPr>
           <w:lang w:val="en-US"/>
         </w:rPr>
-        <w:t xml:space="preserve"> </w:t>
-      </w:r>
-      <w:proofErr w:type="spellStart"/>
-      <w:r>
-        <w:rPr>
-          <w:lang w:val="en-US"/>
-        </w:rPr>
-        <w:t>halaman</w:t>
-      </w:r>
-      <w:proofErr w:type="spellEnd"/>
-      <w:r>
-        <w:rPr>
-          <w:lang w:val="en-US"/>
-        </w:rPr>
-        <w:t xml:space="preserve"> yang </w:t>
+        <w:t xml:space="preserve"> halaman yang </w:t>
       </w:r>
       <w:proofErr w:type="spellStart"/>
       <w:r>
@@ -9134,21 +8156,7 @@
         <w:rPr>
           <w:lang w:val="en-US"/>
         </w:rPr>
-        <w:t xml:space="preserve"> field password dan juga </w:t>
-      </w:r>
-      <w:proofErr w:type="spellStart"/>
-      <w:r>
-        <w:rPr>
-          <w:lang w:val="en-US"/>
-        </w:rPr>
-        <w:t>memberikan</w:t>
-      </w:r>
-      <w:proofErr w:type="spellEnd"/>
-      <w:r>
-        <w:rPr>
-          <w:lang w:val="en-US"/>
-        </w:rPr>
-        <w:t xml:space="preserve"> </w:t>
+        <w:t xml:space="preserve"> field password dan juga memberikan </w:t>
       </w:r>
       <w:proofErr w:type="spellStart"/>
       <w:r>
@@ -9373,35 +8381,7 @@
         <w:rPr>
           <w:lang w:val="en-US"/>
         </w:rPr>
-        <w:t xml:space="preserve"> password dan confirm password </w:t>
-      </w:r>
-      <w:proofErr w:type="spellStart"/>
-      <w:r>
-        <w:rPr>
-          <w:lang w:val="en-US"/>
-        </w:rPr>
-        <w:t>sudah</w:t>
-      </w:r>
-      <w:proofErr w:type="spellEnd"/>
-      <w:r>
-        <w:rPr>
-          <w:lang w:val="en-US"/>
-        </w:rPr>
-        <w:t xml:space="preserve"> </w:t>
-      </w:r>
-      <w:proofErr w:type="spellStart"/>
-      <w:r>
-        <w:rPr>
-          <w:lang w:val="en-US"/>
-        </w:rPr>
-        <w:t>sesuai</w:t>
-      </w:r>
-      <w:proofErr w:type="spellEnd"/>
-      <w:r>
-        <w:rPr>
-          <w:lang w:val="en-US"/>
-        </w:rPr>
-        <w:t>.</w:t>
+        <w:t xml:space="preserve"> password dan confirm password sudah sesuai.</w:t>
       </w:r>
     </w:p>
     <w:p>
@@ -9558,63 +8538,35 @@
         <w:rPr>
           <w:szCs w:val="24"/>
         </w:rPr>
-        <w:t xml:space="preserve"> user baru, </w:t>
+        <w:t xml:space="preserve"> user baru, semua fitur </w:t>
       </w:r>
       <w:proofErr w:type="spellStart"/>
       <w:r>
         <w:rPr>
           <w:szCs w:val="24"/>
         </w:rPr>
-        <w:t>semua</w:t>
+        <w:t>masih</w:t>
       </w:r>
       <w:proofErr w:type="spellEnd"/>
       <w:r>
         <w:rPr>
           <w:szCs w:val="24"/>
         </w:rPr>
-        <w:t xml:space="preserve"> fitur </w:t>
+        <w:t xml:space="preserve"> </w:t>
       </w:r>
       <w:proofErr w:type="spellStart"/>
       <w:r>
         <w:rPr>
           <w:szCs w:val="24"/>
         </w:rPr>
-        <w:t>masih</w:t>
+        <w:t>berlangsung</w:t>
       </w:r>
       <w:proofErr w:type="spellEnd"/>
       <w:r>
         <w:rPr>
           <w:szCs w:val="24"/>
         </w:rPr>
-        <w:t xml:space="preserve"> </w:t>
-      </w:r>
-      <w:proofErr w:type="spellStart"/>
-      <w:r>
-        <w:rPr>
-          <w:szCs w:val="24"/>
-        </w:rPr>
-        <w:t>berlangsung</w:t>
-      </w:r>
-      <w:proofErr w:type="spellEnd"/>
-      <w:r>
-        <w:rPr>
-          <w:szCs w:val="24"/>
-        </w:rPr>
-        <w:t xml:space="preserve"> </w:t>
-      </w:r>
-      <w:proofErr w:type="spellStart"/>
-      <w:r>
-        <w:rPr>
-          <w:szCs w:val="24"/>
-        </w:rPr>
-        <w:t>dengan</w:t>
-      </w:r>
-      <w:proofErr w:type="spellEnd"/>
-      <w:r>
-        <w:rPr>
-          <w:szCs w:val="24"/>
-        </w:rPr>
-        <w:t xml:space="preserve"> baik.</w:t>
+        <w:t xml:space="preserve"> dengan baik.</w:t>
       </w:r>
     </w:p>
     <w:p>
@@ -9988,27 +8940,7 @@
           <w:color w:val="FF0000"/>
           <w:highlight w:val="yellow"/>
         </w:rPr>
-        <w:t xml:space="preserve"> </w:t>
-      </w:r>
-      <w:proofErr w:type="spellStart"/>
-      <w:r>
-        <w:rPr>
-          <w:b/>
-          <w:bCs/>
-          <w:color w:val="FF0000"/>
-          <w:highlight w:val="yellow"/>
-        </w:rPr>
-        <w:t>dengan</w:t>
-      </w:r>
-      <w:proofErr w:type="spellEnd"/>
-      <w:r>
-        <w:rPr>
-          <w:b/>
-          <w:bCs/>
-          <w:color w:val="FF0000"/>
-          <w:highlight w:val="yellow"/>
-        </w:rPr>
-        <w:t xml:space="preserve"> </w:t>
+        <w:t xml:space="preserve"> dengan </w:t>
       </w:r>
       <w:r>
         <w:rPr>
@@ -10191,25 +9123,7 @@
           <w:color w:val="FF0000"/>
           <w:highlight w:val="yellow"/>
         </w:rPr>
-        <w:t xml:space="preserve"> </w:t>
-      </w:r>
-      <w:proofErr w:type="spellStart"/>
-      <w:r>
-        <w:rPr>
-          <w:b/>
-          <w:color w:val="FF0000"/>
-          <w:highlight w:val="yellow"/>
-        </w:rPr>
-        <w:t>tidak</w:t>
-      </w:r>
-      <w:proofErr w:type="spellEnd"/>
-      <w:r>
-        <w:rPr>
-          <w:b/>
-          <w:color w:val="FF0000"/>
-          <w:highlight w:val="yellow"/>
-        </w:rPr>
-        <w:t xml:space="preserve"> </w:t>
+        <w:t xml:space="preserve"> tidak </w:t>
       </w:r>
       <w:proofErr w:type="spellStart"/>
       <w:r>
@@ -10432,37 +9346,12 @@
                 <w:lang w:val="en-US"/>
               </w:rPr>
             </w:pPr>
-            <w:proofErr w:type="spellStart"/>
             <w:r>
               <w:rPr>
                 <w:highlight w:val="yellow"/>
                 <w:lang w:val="en-US"/>
               </w:rPr>
-              <w:t>Dapat</w:t>
-            </w:r>
-            <w:proofErr w:type="spellEnd"/>
-            <w:r>
-              <w:rPr>
-                <w:highlight w:val="yellow"/>
-                <w:lang w:val="en-US"/>
-              </w:rPr>
-              <w:t xml:space="preserve"> register user </w:t>
-            </w:r>
-            <w:proofErr w:type="spellStart"/>
-            <w:r>
-              <w:rPr>
-                <w:highlight w:val="yellow"/>
-                <w:lang w:val="en-US"/>
-              </w:rPr>
-              <w:t>dengan</w:t>
-            </w:r>
-            <w:proofErr w:type="spellEnd"/>
-            <w:r>
-              <w:rPr>
-                <w:highlight w:val="yellow"/>
-                <w:lang w:val="en-US"/>
-              </w:rPr>
-              <w:t xml:space="preserve"> </w:t>
+              <w:t xml:space="preserve">Dapat register user dengan </w:t>
             </w:r>
             <w:proofErr w:type="spellStart"/>
             <w:r>
@@ -10544,37 +9433,12 @@
                 <w:lang w:val="en-US"/>
               </w:rPr>
             </w:pPr>
-            <w:proofErr w:type="spellStart"/>
             <w:r>
               <w:rPr>
                 <w:highlight w:val="yellow"/>
                 <w:lang w:val="en-US"/>
               </w:rPr>
-              <w:t>Dapat</w:t>
-            </w:r>
-            <w:proofErr w:type="spellEnd"/>
-            <w:r>
-              <w:rPr>
-                <w:highlight w:val="yellow"/>
-                <w:lang w:val="en-US"/>
-              </w:rPr>
-              <w:t xml:space="preserve"> login user </w:t>
-            </w:r>
-            <w:proofErr w:type="spellStart"/>
-            <w:r>
-              <w:rPr>
-                <w:highlight w:val="yellow"/>
-                <w:lang w:val="en-US"/>
-              </w:rPr>
-              <w:t>dengan</w:t>
-            </w:r>
-            <w:proofErr w:type="spellEnd"/>
-            <w:r>
-              <w:rPr>
-                <w:highlight w:val="yellow"/>
-                <w:lang w:val="en-US"/>
-              </w:rPr>
-              <w:t xml:space="preserve"> </w:t>
+              <w:t xml:space="preserve">Dapat login user dengan </w:t>
             </w:r>
             <w:proofErr w:type="spellStart"/>
             <w:r>
@@ -10681,17 +9545,20 @@
               <w:ind w:left="0" w:hanging="2"/>
               <w:jc w:val="both"/>
               <w:rPr>
+                <w:highlight w:val="yellow"/>
                 <w:lang w:val="en-US"/>
               </w:rPr>
             </w:pPr>
             <w:r>
               <w:rPr>
+                <w:highlight w:val="yellow"/>
                 <w:lang w:val="en-US"/>
               </w:rPr>
               <w:t>0/</w:t>
             </w:r>
             <w:r>
               <w:rPr>
+                <w:highlight w:val="yellow"/>
                 <w:lang w:val="en-US"/>
               </w:rPr>
               <w:t>2</w:t>
@@ -10707,53 +9574,36 @@
               <w:ind w:left="0" w:hanging="2"/>
               <w:jc w:val="both"/>
               <w:rPr>
+                <w:highlight w:val="yellow"/>
                 <w:lang w:val="en-US"/>
               </w:rPr>
             </w:pPr>
+            <w:r>
+              <w:rPr>
+                <w:highlight w:val="yellow"/>
+                <w:lang w:val="en-US"/>
+              </w:rPr>
+              <w:t xml:space="preserve">Dapat </w:t>
+            </w:r>
             <w:proofErr w:type="spellStart"/>
             <w:r>
               <w:rPr>
-                <w:lang w:val="en-US"/>
-              </w:rPr>
-              <w:t>Dapat</w:t>
+                <w:highlight w:val="yellow"/>
+                <w:lang w:val="en-US"/>
+              </w:rPr>
+              <w:t>menampilkan</w:t>
             </w:r>
             <w:proofErr w:type="spellEnd"/>
             <w:r>
               <w:rPr>
-                <w:lang w:val="en-US"/>
-              </w:rPr>
-              <w:t xml:space="preserve"> </w:t>
-            </w:r>
-            <w:proofErr w:type="spellStart"/>
-            <w:r>
-              <w:rPr>
-                <w:lang w:val="en-US"/>
-              </w:rPr>
-              <w:t>menampilkan</w:t>
-            </w:r>
-            <w:proofErr w:type="spellEnd"/>
-            <w:r>
-              <w:rPr>
-                <w:lang w:val="en-US"/>
-              </w:rPr>
-              <w:t xml:space="preserve"> </w:t>
-            </w:r>
-            <w:proofErr w:type="spellStart"/>
-            <w:r>
-              <w:rPr>
-                <w:lang w:val="en-US"/>
-              </w:rPr>
-              <w:t>semua</w:t>
-            </w:r>
-            <w:proofErr w:type="spellEnd"/>
-            <w:r>
-              <w:rPr>
-                <w:lang w:val="en-US"/>
-              </w:rPr>
-              <w:t xml:space="preserve"> </w:t>
-            </w:r>
-            <w:r>
-              <w:rPr>
+                <w:highlight w:val="yellow"/>
+                <w:lang w:val="en-US"/>
+              </w:rPr>
+              <w:t xml:space="preserve"> semua </w:t>
+            </w:r>
+            <w:r>
+              <w:rPr>
+                <w:highlight w:val="yellow"/>
                 <w:lang w:val="en-US"/>
               </w:rPr>
               <w:t>story user</w:t>
@@ -10800,19 +9650,11 @@
                 <w:lang w:val="en-US"/>
               </w:rPr>
             </w:pPr>
-            <w:proofErr w:type="spellStart"/>
-            <w:r>
-              <w:rPr>
-                <w:lang w:val="en-US"/>
-              </w:rPr>
-              <w:t>Dapat</w:t>
-            </w:r>
-            <w:proofErr w:type="spellEnd"/>
-            <w:r>
-              <w:rPr>
-                <w:lang w:val="en-US"/>
-              </w:rPr>
-              <w:t xml:space="preserve"> </w:t>
+            <w:r>
+              <w:rPr>
+                <w:lang w:val="en-US"/>
+              </w:rPr>
+              <w:t xml:space="preserve">Dapat </w:t>
             </w:r>
             <w:proofErr w:type="spellStart"/>
             <w:r>
@@ -10909,19 +9751,11 @@
                 <w:lang w:val="en-US"/>
               </w:rPr>
             </w:pPr>
-            <w:proofErr w:type="spellStart"/>
-            <w:r>
-              <w:rPr>
-                <w:lang w:val="en-US"/>
-              </w:rPr>
-              <w:t>Dapat</w:t>
-            </w:r>
-            <w:proofErr w:type="spellEnd"/>
-            <w:r>
-              <w:rPr>
-                <w:lang w:val="en-US"/>
-              </w:rPr>
-              <w:t xml:space="preserve"> </w:t>
+            <w:r>
+              <w:rPr>
+                <w:lang w:val="en-US"/>
+              </w:rPr>
+              <w:t xml:space="preserve">Dapat </w:t>
             </w:r>
             <w:proofErr w:type="spellStart"/>
             <w:r>
@@ -10979,19 +9813,11 @@
                 <w:lang w:val="en-US"/>
               </w:rPr>
             </w:pPr>
-            <w:proofErr w:type="spellStart"/>
-            <w:r>
-              <w:rPr>
-                <w:lang w:val="en-US"/>
-              </w:rPr>
-              <w:t>Dapat</w:t>
-            </w:r>
-            <w:proofErr w:type="spellEnd"/>
-            <w:r>
-              <w:rPr>
-                <w:lang w:val="en-US"/>
-              </w:rPr>
-              <w:t xml:space="preserve"> </w:t>
+            <w:r>
+              <w:rPr>
+                <w:lang w:val="en-US"/>
+              </w:rPr>
+              <w:t xml:space="preserve">Dapat </w:t>
             </w:r>
             <w:proofErr w:type="spellStart"/>
             <w:r>
@@ -11043,19 +9869,11 @@
                 <w:lang w:val="en-US"/>
               </w:rPr>
             </w:pPr>
-            <w:proofErr w:type="spellStart"/>
-            <w:r>
-              <w:rPr>
-                <w:lang w:val="en-US"/>
-              </w:rPr>
-              <w:t>Dapat</w:t>
-            </w:r>
-            <w:proofErr w:type="spellEnd"/>
-            <w:r>
-              <w:rPr>
-                <w:lang w:val="en-US"/>
-              </w:rPr>
-              <w:t xml:space="preserve"> </w:t>
+            <w:r>
+              <w:rPr>
+                <w:lang w:val="en-US"/>
+              </w:rPr>
+              <w:t xml:space="preserve">Dapat </w:t>
             </w:r>
             <w:proofErr w:type="spellStart"/>
             <w:r>
@@ -11140,19 +9958,11 @@
                 <w:lang w:val="en-US"/>
               </w:rPr>
             </w:pPr>
-            <w:proofErr w:type="spellStart"/>
-            <w:r>
-              <w:rPr>
-                <w:lang w:val="en-US"/>
-              </w:rPr>
-              <w:t>Dapat</w:t>
-            </w:r>
-            <w:proofErr w:type="spellEnd"/>
-            <w:r>
-              <w:rPr>
-                <w:lang w:val="en-US"/>
-              </w:rPr>
-              <w:t xml:space="preserve"> </w:t>
+            <w:r>
+              <w:rPr>
+                <w:lang w:val="en-US"/>
+              </w:rPr>
+              <w:t xml:space="preserve">Dapat </w:t>
             </w:r>
             <w:proofErr w:type="spellStart"/>
             <w:r>
@@ -11218,19 +10028,11 @@
                 <w:lang w:val="en-US"/>
               </w:rPr>
             </w:pPr>
-            <w:proofErr w:type="spellStart"/>
-            <w:r>
-              <w:rPr>
-                <w:lang w:val="en-US"/>
-              </w:rPr>
-              <w:t>Dapat</w:t>
-            </w:r>
-            <w:proofErr w:type="spellEnd"/>
-            <w:r>
-              <w:rPr>
-                <w:lang w:val="en-US"/>
-              </w:rPr>
-              <w:t xml:space="preserve"> </w:t>
+            <w:r>
+              <w:rPr>
+                <w:lang w:val="en-US"/>
+              </w:rPr>
+              <w:t xml:space="preserve">Dapat </w:t>
             </w:r>
             <w:proofErr w:type="spellStart"/>
             <w:r>
@@ -11282,19 +10084,11 @@
                 <w:lang w:val="en-US"/>
               </w:rPr>
             </w:pPr>
-            <w:proofErr w:type="spellStart"/>
-            <w:r>
-              <w:rPr>
-                <w:lang w:val="en-US"/>
-              </w:rPr>
-              <w:t>Dapat</w:t>
-            </w:r>
-            <w:proofErr w:type="spellEnd"/>
-            <w:r>
-              <w:rPr>
-                <w:lang w:val="en-US"/>
-              </w:rPr>
-              <w:t xml:space="preserve"> </w:t>
+            <w:r>
+              <w:rPr>
+                <w:lang w:val="en-US"/>
+              </w:rPr>
+              <w:t xml:space="preserve">Dapat </w:t>
             </w:r>
             <w:proofErr w:type="spellStart"/>
             <w:r>
@@ -11374,17 +10168,20 @@
               <w:ind w:left="0" w:hanging="2"/>
               <w:jc w:val="both"/>
               <w:rPr>
+                <w:highlight w:val="yellow"/>
                 <w:lang w:val="en-US"/>
               </w:rPr>
             </w:pPr>
             <w:r>
               <w:rPr>
+                <w:highlight w:val="yellow"/>
                 <w:lang w:val="en-US"/>
               </w:rPr>
               <w:t>0/</w:t>
             </w:r>
             <w:r>
               <w:rPr>
+                <w:highlight w:val="yellow"/>
                 <w:lang w:val="en-US"/>
               </w:rPr>
               <w:t>2</w:t>
@@ -11400,33 +10197,29 @@
               <w:ind w:leftChars="0" w:left="0" w:firstLineChars="0" w:firstLine="0"/>
               <w:jc w:val="both"/>
               <w:rPr>
+                <w:highlight w:val="yellow"/>
                 <w:lang w:val="en-US"/>
               </w:rPr>
             </w:pPr>
+            <w:r>
+              <w:rPr>
+                <w:highlight w:val="yellow"/>
+                <w:lang w:val="en-US"/>
+              </w:rPr>
+              <w:t xml:space="preserve">Dapat </w:t>
+            </w:r>
             <w:proofErr w:type="spellStart"/>
             <w:r>
               <w:rPr>
-                <w:lang w:val="en-US"/>
-              </w:rPr>
-              <w:t>Dapat</w:t>
+                <w:highlight w:val="yellow"/>
+                <w:lang w:val="en-US"/>
+              </w:rPr>
+              <w:t>mengubah</w:t>
             </w:r>
             <w:proofErr w:type="spellEnd"/>
             <w:r>
               <w:rPr>
-                <w:lang w:val="en-US"/>
-              </w:rPr>
-              <w:t xml:space="preserve"> </w:t>
-            </w:r>
-            <w:proofErr w:type="spellStart"/>
-            <w:r>
-              <w:rPr>
-                <w:lang w:val="en-US"/>
-              </w:rPr>
-              <w:t>mengubah</w:t>
-            </w:r>
-            <w:proofErr w:type="spellEnd"/>
-            <w:r>
-              <w:rPr>
+                <w:highlight w:val="yellow"/>
                 <w:lang w:val="en-US"/>
               </w:rPr>
               <w:t xml:space="preserve"> first name dan last name</w:t>
@@ -11485,16 +10278,8 @@
               <w:rPr>
                 <w:lang w:val="en-US"/>
               </w:rPr>
-              <w:t xml:space="preserve"> update password </w:t>
-            </w:r>
-            <w:proofErr w:type="spellStart"/>
-            <w:r>
-              <w:rPr>
-                <w:lang w:val="en-US"/>
-              </w:rPr>
-              <w:t>sesuai</w:t>
-            </w:r>
-            <w:proofErr w:type="spellEnd"/>
+              <w:t xml:space="preserve"> update password sesuai</w:t>
+            </w:r>
           </w:p>
         </w:tc>
       </w:tr>
@@ -11660,39 +10445,7 @@
                 <w:highlight w:val="yellow"/>
                 <w:lang w:val="en-US"/>
               </w:rPr>
-              <w:t xml:space="preserve">Routing </w:t>
-            </w:r>
-            <w:proofErr w:type="spellStart"/>
-            <w:r>
-              <w:rPr>
-                <w:highlight w:val="yellow"/>
-                <w:lang w:val="en-US"/>
-              </w:rPr>
-              <w:t>sesuai</w:t>
-            </w:r>
-            <w:proofErr w:type="spellEnd"/>
-            <w:r>
-              <w:rPr>
-                <w:highlight w:val="yellow"/>
-                <w:lang w:val="en-US"/>
-              </w:rPr>
-              <w:t xml:space="preserve"> </w:t>
-            </w:r>
-            <w:proofErr w:type="spellStart"/>
-            <w:r>
-              <w:rPr>
-                <w:highlight w:val="yellow"/>
-                <w:lang w:val="en-US"/>
-              </w:rPr>
-              <w:t>dengan</w:t>
-            </w:r>
-            <w:proofErr w:type="spellEnd"/>
-            <w:r>
-              <w:rPr>
-                <w:highlight w:val="yellow"/>
-                <w:lang w:val="en-US"/>
-              </w:rPr>
-              <w:t xml:space="preserve"> </w:t>
+              <w:t xml:space="preserve">Routing sesuai dengan </w:t>
             </w:r>
             <w:proofErr w:type="spellStart"/>
             <w:r>
@@ -14747,28 +13500,28 @@
 </file>
 
 <file path=customXml/item1.xml><?xml version="1.0" encoding="utf-8"?>
+<b:Sources xmlns:b="http://schemas.openxmlformats.org/officeDocument/2006/bibliography" xmlns="http://schemas.openxmlformats.org/officeDocument/2006/bibliography" SelectedStyle="\APASixthEditionOfficeOnline.xsl" StyleName="APA" Version="6"/>
+</file>
+
+<file path=customXml/item2.xml><?xml version="1.0" encoding="utf-8"?>
 <go:gDocsCustomXmlDataStorage xmlns:go="http://customooxmlschemas.google.com/" xmlns:r="http://schemas.openxmlformats.org/officeDocument/2006/relationships">
   <go:docsCustomData xmlns:go="http://customooxmlschemas.google.com/" roundtripDataSignature="AMtx7mglxtEHMAY2RJWHRnZNeFWg8AfxAg==">AMUW2mUpZ6uiIWMe3gnStQMw5fUgSWhi5pgqDCd+GkOWHHcOM78pUV1E5NqLMk/dBHQil93wccOpH895iKeZSl2NPwaaO++3AL0i6cXE7KtsIj+JLm2kn3E=</go:docsCustomData>
 </go:gDocsCustomXmlDataStorage>
 </file>
 
-<file path=customXml/item2.xml><?xml version="1.0" encoding="utf-8"?>
-<b:Sources xmlns:b="http://schemas.openxmlformats.org/officeDocument/2006/bibliography" xmlns="http://schemas.openxmlformats.org/officeDocument/2006/bibliography" SelectedStyle="\APASixthEditionOfficeOnline.xsl" StyleName="APA" Version="6"/>
+<file path=customXml/itemProps1.xml><?xml version="1.0" encoding="utf-8"?>
+<ds:datastoreItem xmlns:ds="http://schemas.openxmlformats.org/officeDocument/2006/customXml" ds:itemID="{DA778CC9-3D73-4D04-A593-F0A4E552F61A}">
+  <ds:schemaRefs>
+    <ds:schemaRef ds:uri="http://schemas.openxmlformats.org/officeDocument/2006/bibliography"/>
+  </ds:schemaRefs>
+</ds:datastoreItem>
 </file>
 
-<file path=customXml/itemProps1.xml><?xml version="1.0" encoding="utf-8"?>
+<file path=customXml/itemProps2.xml><?xml version="1.0" encoding="utf-8"?>
 <ds:datastoreItem xmlns:ds="http://schemas.openxmlformats.org/officeDocument/2006/customXml" ds:itemID="{11111111-1234-1234-1234-123412341234}">
   <ds:schemaRefs>
     <ds:schemaRef ds:uri="http://customooxmlschemas.google.com/"/>
     <ds:schemaRef ds:uri="http://schemas.openxmlformats.org/officeDocument/2006/relationships"/>
   </ds:schemaRefs>
 </ds:datastoreItem>
-</file>
-
-<file path=customXml/itemProps2.xml><?xml version="1.0" encoding="utf-8"?>
-<ds:datastoreItem xmlns:ds="http://schemas.openxmlformats.org/officeDocument/2006/customXml" ds:itemID="{DA778CC9-3D73-4D04-A593-F0A4E552F61A}">
-  <ds:schemaRefs>
-    <ds:schemaRef ds:uri="http://schemas.openxmlformats.org/officeDocument/2006/bibliography"/>
-  </ds:schemaRefs>
-</ds:datastoreItem>
 </file>
--- a/[INF-FPW] Minggu 6 (Jumat - L204).docx
+++ b/[INF-FPW] Minggu 6 (Jumat - L204).docx
@@ -733,11 +733,19 @@
         </w:rPr>
         <w:t xml:space="preserve"> </w:t>
       </w:r>
-      <w:r>
-        <w:rPr>
-          <w:lang w:val="en-US"/>
-        </w:rPr>
-        <w:t xml:space="preserve">dengan </w:t>
+      <w:proofErr w:type="spellStart"/>
+      <w:r>
+        <w:rPr>
+          <w:lang w:val="en-US"/>
+        </w:rPr>
+        <w:t>dengan</w:t>
+      </w:r>
+      <w:proofErr w:type="spellEnd"/>
+      <w:r>
+        <w:rPr>
+          <w:lang w:val="en-US"/>
+        </w:rPr>
+        <w:t xml:space="preserve"> </w:t>
       </w:r>
       <w:proofErr w:type="spellStart"/>
       <w:r>
@@ -882,7 +890,21 @@
           <w:lang w:val="en-US"/>
         </w:rPr>
         <w:tab/>
-        <w:t xml:space="preserve">Pada halaman ini, </w:t>
+        <w:t xml:space="preserve">Pada </w:t>
+      </w:r>
+      <w:proofErr w:type="spellStart"/>
+      <w:r>
+        <w:rPr>
+          <w:lang w:val="en-US"/>
+        </w:rPr>
+        <w:t>halaman</w:t>
+      </w:r>
+      <w:proofErr w:type="spellEnd"/>
+      <w:r>
+        <w:rPr>
+          <w:lang w:val="en-US"/>
+        </w:rPr>
+        <w:t xml:space="preserve"> ini, </w:t>
       </w:r>
       <w:proofErr w:type="spellStart"/>
       <w:r>
@@ -924,7 +946,21 @@
         <w:rPr>
           <w:lang w:val="en-US"/>
         </w:rPr>
-        <w:t xml:space="preserve">, dan semua tasks user. </w:t>
+        <w:t xml:space="preserve">, dan </w:t>
+      </w:r>
+      <w:proofErr w:type="spellStart"/>
+      <w:r>
+        <w:rPr>
+          <w:lang w:val="en-US"/>
+        </w:rPr>
+        <w:t>semua</w:t>
+      </w:r>
+      <w:proofErr w:type="spellEnd"/>
+      <w:r>
+        <w:rPr>
+          <w:lang w:val="en-US"/>
+        </w:rPr>
+        <w:t xml:space="preserve"> tasks user. </w:t>
       </w:r>
       <w:proofErr w:type="spellStart"/>
       <w:r>
@@ -1073,7 +1109,21 @@
         <w:rPr>
           <w:lang w:val="en-US"/>
         </w:rPr>
-        <w:t xml:space="preserve"> user ke halaman add task </w:t>
+        <w:t xml:space="preserve"> user ke </w:t>
+      </w:r>
+      <w:proofErr w:type="spellStart"/>
+      <w:r>
+        <w:rPr>
+          <w:lang w:val="en-US"/>
+        </w:rPr>
+        <w:t>halaman</w:t>
+      </w:r>
+      <w:proofErr w:type="spellEnd"/>
+      <w:r>
+        <w:rPr>
+          <w:lang w:val="en-US"/>
+        </w:rPr>
+        <w:t xml:space="preserve"> add task </w:t>
       </w:r>
       <w:proofErr w:type="spellStart"/>
       <w:r>
@@ -1245,7 +1295,21 @@
         <w:rPr>
           <w:lang w:val="en-US"/>
         </w:rPr>
-        <w:t xml:space="preserve">Pada halaman add task, </w:t>
+        <w:t xml:space="preserve">Pada </w:t>
+      </w:r>
+      <w:proofErr w:type="spellStart"/>
+      <w:r>
+        <w:rPr>
+          <w:lang w:val="en-US"/>
+        </w:rPr>
+        <w:t>halaman</w:t>
+      </w:r>
+      <w:proofErr w:type="spellEnd"/>
+      <w:r>
+        <w:rPr>
+          <w:lang w:val="en-US"/>
+        </w:rPr>
+        <w:t xml:space="preserve"> add task, </w:t>
       </w:r>
       <w:proofErr w:type="spellStart"/>
       <w:r>
@@ -1371,7 +1435,21 @@
         <w:rPr>
           <w:lang w:val="en-US"/>
         </w:rPr>
-        <w:t xml:space="preserve"> task dan deadline sudah </w:t>
+        <w:t xml:space="preserve"> task dan deadline </w:t>
+      </w:r>
+      <w:proofErr w:type="spellStart"/>
+      <w:r>
+        <w:rPr>
+          <w:lang w:val="en-US"/>
+        </w:rPr>
+        <w:t>sudah</w:t>
+      </w:r>
+      <w:proofErr w:type="spellEnd"/>
+      <w:r>
+        <w:rPr>
+          <w:lang w:val="en-US"/>
+        </w:rPr>
+        <w:t xml:space="preserve"> </w:t>
       </w:r>
       <w:proofErr w:type="spellStart"/>
       <w:r>
@@ -1497,7 +1575,21 @@
         <w:rPr>
           <w:lang w:val="en-US"/>
         </w:rPr>
-        <w:t xml:space="preserve">. Setelah itu, </w:t>
+        <w:t xml:space="preserve">. </w:t>
+      </w:r>
+      <w:proofErr w:type="spellStart"/>
+      <w:r>
+        <w:rPr>
+          <w:lang w:val="en-US"/>
+        </w:rPr>
+        <w:t>Setelah</w:t>
+      </w:r>
+      <w:proofErr w:type="spellEnd"/>
+      <w:r>
+        <w:rPr>
+          <w:lang w:val="en-US"/>
+        </w:rPr>
+        <w:t xml:space="preserve"> itu, </w:t>
       </w:r>
       <w:proofErr w:type="spellStart"/>
       <w:r>
@@ -1511,7 +1603,21 @@
         <w:rPr>
           <w:lang w:val="en-US"/>
         </w:rPr>
-        <w:t xml:space="preserve"> user ke halaman all tasks.</w:t>
+        <w:t xml:space="preserve"> user ke </w:t>
+      </w:r>
+      <w:proofErr w:type="spellStart"/>
+      <w:r>
+        <w:rPr>
+          <w:lang w:val="en-US"/>
+        </w:rPr>
+        <w:t>halaman</w:t>
+      </w:r>
+      <w:proofErr w:type="spellEnd"/>
+      <w:r>
+        <w:rPr>
+          <w:lang w:val="en-US"/>
+        </w:rPr>
+        <w:t xml:space="preserve"> all tasks.</w:t>
       </w:r>
     </w:p>
     <w:p>
@@ -1697,7 +1803,21 @@
         <w:rPr>
           <w:lang w:val="en-US"/>
         </w:rPr>
-        <w:t xml:space="preserve">Pada halaman detail task, </w:t>
+        <w:t xml:space="preserve">Pada </w:t>
+      </w:r>
+      <w:proofErr w:type="spellStart"/>
+      <w:r>
+        <w:rPr>
+          <w:lang w:val="en-US"/>
+        </w:rPr>
+        <w:t>halaman</w:t>
+      </w:r>
+      <w:proofErr w:type="spellEnd"/>
+      <w:r>
+        <w:rPr>
+          <w:lang w:val="en-US"/>
+        </w:rPr>
+        <w:t xml:space="preserve"> detail task, </w:t>
       </w:r>
       <w:proofErr w:type="spellStart"/>
       <w:r>
@@ -1893,7 +2013,21 @@
         <w:rPr>
           <w:lang w:val="en-US"/>
         </w:rPr>
-        <w:t xml:space="preserve"> sudah completed.</w:t>
+        <w:t xml:space="preserve"> </w:t>
+      </w:r>
+      <w:proofErr w:type="spellStart"/>
+      <w:r>
+        <w:rPr>
+          <w:lang w:val="en-US"/>
+        </w:rPr>
+        <w:t>sudah</w:t>
+      </w:r>
+      <w:proofErr w:type="spellEnd"/>
+      <w:r>
+        <w:rPr>
+          <w:lang w:val="en-US"/>
+        </w:rPr>
+        <w:t xml:space="preserve"> completed.</w:t>
       </w:r>
     </w:p>
     <w:p>
@@ -1993,7 +2127,21 @@
         <w:rPr>
           <w:lang w:val="en-US"/>
         </w:rPr>
-        <w:t xml:space="preserve"> user ke halaman </w:t>
+        <w:t xml:space="preserve"> user ke </w:t>
+      </w:r>
+      <w:proofErr w:type="spellStart"/>
+      <w:r>
+        <w:rPr>
+          <w:lang w:val="en-US"/>
+        </w:rPr>
+        <w:t>halaman</w:t>
+      </w:r>
+      <w:proofErr w:type="spellEnd"/>
+      <w:r>
+        <w:rPr>
+          <w:lang w:val="en-US"/>
+        </w:rPr>
+        <w:t xml:space="preserve"> </w:t>
       </w:r>
       <w:proofErr w:type="spellStart"/>
       <w:r>
@@ -2077,7 +2225,21 @@
         <w:rPr>
           <w:lang w:val="en-US"/>
         </w:rPr>
-        <w:t xml:space="preserve"> user ke halaman </w:t>
+        <w:t xml:space="preserve"> user ke </w:t>
+      </w:r>
+      <w:proofErr w:type="spellStart"/>
+      <w:r>
+        <w:rPr>
+          <w:lang w:val="en-US"/>
+        </w:rPr>
+        <w:t>halaman</w:t>
+      </w:r>
+      <w:proofErr w:type="spellEnd"/>
+      <w:r>
+        <w:rPr>
+          <w:lang w:val="en-US"/>
+        </w:rPr>
+        <w:t xml:space="preserve"> </w:t>
       </w:r>
       <w:proofErr w:type="spellStart"/>
       <w:r>
@@ -2447,7 +2609,21 @@
         <w:rPr>
           <w:lang w:val="en-US"/>
         </w:rPr>
-        <w:t xml:space="preserve">Pada halaman edit task, </w:t>
+        <w:t xml:space="preserve">Pada </w:t>
+      </w:r>
+      <w:proofErr w:type="spellStart"/>
+      <w:r>
+        <w:rPr>
+          <w:lang w:val="en-US"/>
+        </w:rPr>
+        <w:t>halaman</w:t>
+      </w:r>
+      <w:proofErr w:type="spellEnd"/>
+      <w:r>
+        <w:rPr>
+          <w:lang w:val="en-US"/>
+        </w:rPr>
+        <w:t xml:space="preserve"> edit task, </w:t>
       </w:r>
       <w:proofErr w:type="spellStart"/>
       <w:r>
@@ -2475,7 +2651,21 @@
         <w:rPr>
           <w:lang w:val="en-US"/>
         </w:rPr>
-        <w:t xml:space="preserve"> pada halaman add task, </w:t>
+        <w:t xml:space="preserve"> pada </w:t>
+      </w:r>
+      <w:proofErr w:type="spellStart"/>
+      <w:r>
+        <w:rPr>
+          <w:lang w:val="en-US"/>
+        </w:rPr>
+        <w:t>halaman</w:t>
+      </w:r>
+      <w:proofErr w:type="spellEnd"/>
+      <w:r>
+        <w:rPr>
+          <w:lang w:val="en-US"/>
+        </w:rPr>
+        <w:t xml:space="preserve"> add task, </w:t>
       </w:r>
       <w:proofErr w:type="spellStart"/>
       <w:r>
@@ -2629,7 +2819,21 @@
         <w:rPr>
           <w:lang w:val="en-US"/>
         </w:rPr>
-        <w:t xml:space="preserve"> dan deadline harus </w:t>
+        <w:t xml:space="preserve"> dan deadline </w:t>
+      </w:r>
+      <w:proofErr w:type="spellStart"/>
+      <w:r>
+        <w:rPr>
+          <w:lang w:val="en-US"/>
+        </w:rPr>
+        <w:t>harus</w:t>
+      </w:r>
+      <w:proofErr w:type="spellEnd"/>
+      <w:r>
+        <w:rPr>
+          <w:lang w:val="en-US"/>
+        </w:rPr>
+        <w:t xml:space="preserve"> </w:t>
       </w:r>
       <w:proofErr w:type="spellStart"/>
       <w:r>
@@ -2699,7 +2903,21 @@
         <w:rPr>
           <w:lang w:val="en-US"/>
         </w:rPr>
-        <w:t xml:space="preserve"> user ke halaman detail task.</w:t>
+        <w:t xml:space="preserve"> user ke </w:t>
+      </w:r>
+      <w:proofErr w:type="spellStart"/>
+      <w:r>
+        <w:rPr>
+          <w:lang w:val="en-US"/>
+        </w:rPr>
+        <w:t>halaman</w:t>
+      </w:r>
+      <w:proofErr w:type="spellEnd"/>
+      <w:r>
+        <w:rPr>
+          <w:lang w:val="en-US"/>
+        </w:rPr>
+        <w:t xml:space="preserve"> detail task.</w:t>
       </w:r>
     </w:p>
     <w:p>
@@ -2829,7 +3047,21 @@
         <w:rPr>
           <w:lang w:val="en-US"/>
         </w:rPr>
-        <w:t xml:space="preserve">Pada halaman completed tasks, </w:t>
+        <w:t xml:space="preserve">Pada </w:t>
+      </w:r>
+      <w:proofErr w:type="spellStart"/>
+      <w:r>
+        <w:rPr>
+          <w:lang w:val="en-US"/>
+        </w:rPr>
+        <w:t>halaman</w:t>
+      </w:r>
+      <w:proofErr w:type="spellEnd"/>
+      <w:r>
+        <w:rPr>
+          <w:lang w:val="en-US"/>
+        </w:rPr>
+        <w:t xml:space="preserve"> completed tasks, </w:t>
       </w:r>
       <w:proofErr w:type="spellStart"/>
       <w:r>
@@ -2843,27 +3075,69 @@
         <w:rPr>
           <w:lang w:val="en-US"/>
         </w:rPr>
-        <w:t xml:space="preserve"> card semua task yang </w:t>
-      </w:r>
-      <w:r>
-        <w:rPr>
-          <w:lang w:val="en-US"/>
-        </w:rPr>
-        <w:t xml:space="preserve">sudah di mark as completed. Isi card </w:t>
-      </w:r>
-      <w:proofErr w:type="spellStart"/>
-      <w:r>
-        <w:rPr>
-          <w:lang w:val="en-US"/>
-        </w:rPr>
-        <w:t>sama</w:t>
-      </w:r>
-      <w:proofErr w:type="spellEnd"/>
-      <w:r>
-        <w:rPr>
-          <w:lang w:val="en-US"/>
-        </w:rPr>
-        <w:t xml:space="preserve"> dengan pada halaman all tasks dengan </w:t>
+        <w:t xml:space="preserve"> card </w:t>
+      </w:r>
+      <w:proofErr w:type="spellStart"/>
+      <w:r>
+        <w:rPr>
+          <w:lang w:val="en-US"/>
+        </w:rPr>
+        <w:t>semua</w:t>
+      </w:r>
+      <w:proofErr w:type="spellEnd"/>
+      <w:r>
+        <w:rPr>
+          <w:lang w:val="en-US"/>
+        </w:rPr>
+        <w:t xml:space="preserve"> task yang </w:t>
+      </w:r>
+      <w:r>
+        <w:rPr>
+          <w:lang w:val="en-US"/>
+        </w:rPr>
+        <w:t xml:space="preserve">sudah di mark as completed. Isi card sama </w:t>
+      </w:r>
+      <w:proofErr w:type="spellStart"/>
+      <w:r>
+        <w:rPr>
+          <w:lang w:val="en-US"/>
+        </w:rPr>
+        <w:t>dengan</w:t>
+      </w:r>
+      <w:proofErr w:type="spellEnd"/>
+      <w:r>
+        <w:rPr>
+          <w:lang w:val="en-US"/>
+        </w:rPr>
+        <w:t xml:space="preserve"> pada </w:t>
+      </w:r>
+      <w:proofErr w:type="spellStart"/>
+      <w:r>
+        <w:rPr>
+          <w:lang w:val="en-US"/>
+        </w:rPr>
+        <w:t>halaman</w:t>
+      </w:r>
+      <w:proofErr w:type="spellEnd"/>
+      <w:r>
+        <w:rPr>
+          <w:lang w:val="en-US"/>
+        </w:rPr>
+        <w:t xml:space="preserve"> all tasks </w:t>
+      </w:r>
+      <w:proofErr w:type="spellStart"/>
+      <w:r>
+        <w:rPr>
+          <w:lang w:val="en-US"/>
+        </w:rPr>
+        <w:t>dengan</w:t>
+      </w:r>
+      <w:proofErr w:type="spellEnd"/>
+      <w:r>
+        <w:rPr>
+          <w:lang w:val="en-US"/>
+        </w:rPr>
+        <w:t xml:space="preserve"> </w:t>
       </w:r>
       <w:proofErr w:type="spellStart"/>
       <w:r>
@@ -3197,7 +3471,27 @@
           <w:color w:val="FF0000"/>
           <w:highlight w:val="yellow"/>
         </w:rPr>
-        <w:t xml:space="preserve"> dengan </w:t>
+        <w:t xml:space="preserve"> </w:t>
+      </w:r>
+      <w:proofErr w:type="spellStart"/>
+      <w:r>
+        <w:rPr>
+          <w:b/>
+          <w:bCs/>
+          <w:color w:val="FF0000"/>
+          <w:highlight w:val="yellow"/>
+        </w:rPr>
+        <w:t>dengan</w:t>
+      </w:r>
+      <w:proofErr w:type="spellEnd"/>
+      <w:r>
+        <w:rPr>
+          <w:b/>
+          <w:bCs/>
+          <w:color w:val="FF0000"/>
+          <w:highlight w:val="yellow"/>
+        </w:rPr>
+        <w:t xml:space="preserve"> </w:t>
       </w:r>
       <w:r>
         <w:rPr>
@@ -3419,7 +3713,25 @@
           <w:color w:val="FF0000"/>
           <w:highlight w:val="yellow"/>
         </w:rPr>
-        <w:t xml:space="preserve"> tidak </w:t>
+        <w:t xml:space="preserve"> </w:t>
+      </w:r>
+      <w:proofErr w:type="spellStart"/>
+      <w:r>
+        <w:rPr>
+          <w:b/>
+          <w:color w:val="FF0000"/>
+          <w:highlight w:val="yellow"/>
+        </w:rPr>
+        <w:t>tidak</w:t>
+      </w:r>
+      <w:proofErr w:type="spellEnd"/>
+      <w:r>
+        <w:rPr>
+          <w:b/>
+          <w:color w:val="FF0000"/>
+          <w:highlight w:val="yellow"/>
+        </w:rPr>
+        <w:t xml:space="preserve"> </w:t>
       </w:r>
       <w:proofErr w:type="spellStart"/>
       <w:r>
@@ -3751,7 +4063,23 @@
                 <w:highlight w:val="yellow"/>
                 <w:lang w:val="en-US"/>
               </w:rPr>
-              <w:t xml:space="preserve"> halaman all tasks </w:t>
+              <w:t xml:space="preserve"> </w:t>
+            </w:r>
+            <w:proofErr w:type="spellStart"/>
+            <w:r>
+              <w:rPr>
+                <w:highlight w:val="yellow"/>
+                <w:lang w:val="en-US"/>
+              </w:rPr>
+              <w:t>halaman</w:t>
+            </w:r>
+            <w:proofErr w:type="spellEnd"/>
+            <w:r>
+              <w:rPr>
+                <w:highlight w:val="yellow"/>
+                <w:lang w:val="en-US"/>
+              </w:rPr>
+              <w:t xml:space="preserve"> all tasks </w:t>
             </w:r>
             <w:proofErr w:type="spellStart"/>
             <w:r>
@@ -3817,7 +4145,23 @@
                 <w:highlight w:val="yellow"/>
                 <w:lang w:val="en-US"/>
               </w:rPr>
-              <w:t xml:space="preserve"> halaman add task </w:t>
+              <w:t xml:space="preserve"> </w:t>
+            </w:r>
+            <w:proofErr w:type="spellStart"/>
+            <w:r>
+              <w:rPr>
+                <w:highlight w:val="yellow"/>
+                <w:lang w:val="en-US"/>
+              </w:rPr>
+              <w:t>halaman</w:t>
+            </w:r>
+            <w:proofErr w:type="spellEnd"/>
+            <w:r>
+              <w:rPr>
+                <w:highlight w:val="yellow"/>
+                <w:lang w:val="en-US"/>
+              </w:rPr>
+              <w:t xml:space="preserve"> add task </w:t>
             </w:r>
             <w:proofErr w:type="spellStart"/>
             <w:r>
@@ -3883,7 +4227,23 @@
                 <w:highlight w:val="yellow"/>
                 <w:lang w:val="en-US"/>
               </w:rPr>
-              <w:t xml:space="preserve"> halaman detail task </w:t>
+              <w:t xml:space="preserve"> </w:t>
+            </w:r>
+            <w:proofErr w:type="spellStart"/>
+            <w:r>
+              <w:rPr>
+                <w:highlight w:val="yellow"/>
+                <w:lang w:val="en-US"/>
+              </w:rPr>
+              <w:t>halaman</w:t>
+            </w:r>
+            <w:proofErr w:type="spellEnd"/>
+            <w:r>
+              <w:rPr>
+                <w:highlight w:val="yellow"/>
+                <w:lang w:val="en-US"/>
+              </w:rPr>
+              <w:t xml:space="preserve"> detail task </w:t>
             </w:r>
             <w:proofErr w:type="spellStart"/>
             <w:r>
@@ -3949,7 +4309,23 @@
                 <w:highlight w:val="yellow"/>
                 <w:lang w:val="en-US"/>
               </w:rPr>
-              <w:t xml:space="preserve"> halaman edit task </w:t>
+              <w:t xml:space="preserve"> </w:t>
+            </w:r>
+            <w:proofErr w:type="spellStart"/>
+            <w:r>
+              <w:rPr>
+                <w:highlight w:val="yellow"/>
+                <w:lang w:val="en-US"/>
+              </w:rPr>
+              <w:t>halaman</w:t>
+            </w:r>
+            <w:proofErr w:type="spellEnd"/>
+            <w:r>
+              <w:rPr>
+                <w:highlight w:val="yellow"/>
+                <w:lang w:val="en-US"/>
+              </w:rPr>
+              <w:t xml:space="preserve"> edit task </w:t>
             </w:r>
             <w:proofErr w:type="spellStart"/>
             <w:r>
@@ -4015,7 +4391,23 @@
                 <w:highlight w:val="yellow"/>
                 <w:lang w:val="en-US"/>
               </w:rPr>
-              <w:t xml:space="preserve"> halaman completed task </w:t>
+              <w:t xml:space="preserve"> </w:t>
+            </w:r>
+            <w:proofErr w:type="spellStart"/>
+            <w:r>
+              <w:rPr>
+                <w:highlight w:val="yellow"/>
+                <w:lang w:val="en-US"/>
+              </w:rPr>
+              <w:t>halaman</w:t>
+            </w:r>
+            <w:proofErr w:type="spellEnd"/>
+            <w:r>
+              <w:rPr>
+                <w:highlight w:val="yellow"/>
+                <w:lang w:val="en-US"/>
+              </w:rPr>
+              <w:t xml:space="preserve"> completed task </w:t>
             </w:r>
             <w:proofErr w:type="spellStart"/>
             <w:r>
@@ -4108,11 +4500,19 @@
                 <w:lang w:val="en-US"/>
               </w:rPr>
             </w:pPr>
-            <w:r>
-              <w:rPr>
-                <w:lang w:val="en-US"/>
-              </w:rPr>
-              <w:t xml:space="preserve">Dapat </w:t>
+            <w:proofErr w:type="spellStart"/>
+            <w:r>
+              <w:rPr>
+                <w:lang w:val="en-US"/>
+              </w:rPr>
+              <w:t>Dapat</w:t>
+            </w:r>
+            <w:proofErr w:type="spellEnd"/>
+            <w:r>
+              <w:rPr>
+                <w:lang w:val="en-US"/>
+              </w:rPr>
+              <w:t xml:space="preserve"> </w:t>
             </w:r>
             <w:proofErr w:type="spellStart"/>
             <w:r>
@@ -4166,17 +4566,25 @@
                 <w:lang w:val="en-US"/>
               </w:rPr>
             </w:pPr>
-            <w:r>
-              <w:rPr>
-                <w:lang w:val="en-US"/>
-              </w:rPr>
-              <w:t xml:space="preserve">Dapat </w:t>
-            </w:r>
             <w:proofErr w:type="spellStart"/>
             <w:r>
               <w:rPr>
                 <w:lang w:val="en-US"/>
               </w:rPr>
+              <w:t>Dapat</w:t>
+            </w:r>
+            <w:proofErr w:type="spellEnd"/>
+            <w:r>
+              <w:rPr>
+                <w:lang w:val="en-US"/>
+              </w:rPr>
+              <w:t xml:space="preserve"> </w:t>
+            </w:r>
+            <w:proofErr w:type="spellStart"/>
+            <w:r>
+              <w:rPr>
+                <w:lang w:val="en-US"/>
+              </w:rPr>
               <w:t>menampilkan</w:t>
             </w:r>
             <w:proofErr w:type="spellEnd"/>
@@ -4184,7 +4592,21 @@
               <w:rPr>
                 <w:lang w:val="en-US"/>
               </w:rPr>
-              <w:t xml:space="preserve"> detail task dengan sesuai</w:t>
+              <w:t xml:space="preserve"> detail task </w:t>
+            </w:r>
+            <w:proofErr w:type="spellStart"/>
+            <w:r>
+              <w:rPr>
+                <w:lang w:val="en-US"/>
+              </w:rPr>
+              <w:t>dengan</w:t>
+            </w:r>
+            <w:proofErr w:type="spellEnd"/>
+            <w:r>
+              <w:rPr>
+                <w:lang w:val="en-US"/>
+              </w:rPr>
+              <w:t xml:space="preserve"> sesuai</w:t>
             </w:r>
           </w:p>
         </w:tc>
@@ -4274,11 +4696,19 @@
                 <w:lang w:val="en-US"/>
               </w:rPr>
             </w:pPr>
-            <w:r>
-              <w:rPr>
-                <w:lang w:val="en-US"/>
-              </w:rPr>
-              <w:t xml:space="preserve">Dapat add task </w:t>
+            <w:proofErr w:type="spellStart"/>
+            <w:r>
+              <w:rPr>
+                <w:lang w:val="en-US"/>
+              </w:rPr>
+              <w:t>Dapat</w:t>
+            </w:r>
+            <w:proofErr w:type="spellEnd"/>
+            <w:r>
+              <w:rPr>
+                <w:lang w:val="en-US"/>
+              </w:rPr>
+              <w:t xml:space="preserve"> add task </w:t>
             </w:r>
             <w:proofErr w:type="spellStart"/>
             <w:r>
@@ -4346,11 +4776,19 @@
                 <w:lang w:val="en-US"/>
               </w:rPr>
             </w:pPr>
-            <w:r>
-              <w:rPr>
-                <w:lang w:val="en-US"/>
-              </w:rPr>
-              <w:t xml:space="preserve">Dapat </w:t>
+            <w:proofErr w:type="spellStart"/>
+            <w:r>
+              <w:rPr>
+                <w:lang w:val="en-US"/>
+              </w:rPr>
+              <w:t>Dapat</w:t>
+            </w:r>
+            <w:proofErr w:type="spellEnd"/>
+            <w:r>
+              <w:rPr>
+                <w:lang w:val="en-US"/>
+              </w:rPr>
+              <w:t xml:space="preserve"> </w:t>
             </w:r>
             <w:proofErr w:type="spellStart"/>
             <w:r>
@@ -4426,11 +4864,19 @@
                 <w:lang w:val="en-US"/>
               </w:rPr>
             </w:pPr>
-            <w:r>
-              <w:rPr>
-                <w:lang w:val="en-US"/>
-              </w:rPr>
-              <w:t xml:space="preserve">Dapat edit task </w:t>
+            <w:proofErr w:type="spellStart"/>
+            <w:r>
+              <w:rPr>
+                <w:lang w:val="en-US"/>
+              </w:rPr>
+              <w:t>Dapat</w:t>
+            </w:r>
+            <w:proofErr w:type="spellEnd"/>
+            <w:r>
+              <w:rPr>
+                <w:lang w:val="en-US"/>
+              </w:rPr>
+              <w:t xml:space="preserve"> edit task </w:t>
             </w:r>
             <w:proofErr w:type="spellStart"/>
             <w:r>
@@ -4536,11 +4982,19 @@
                 <w:lang w:val="en-US"/>
               </w:rPr>
             </w:pPr>
-            <w:r>
-              <w:rPr>
-                <w:lang w:val="en-US"/>
-              </w:rPr>
-              <w:t xml:space="preserve">Dapat </w:t>
+            <w:proofErr w:type="spellStart"/>
+            <w:r>
+              <w:rPr>
+                <w:lang w:val="en-US"/>
+              </w:rPr>
+              <w:t>Dapat</w:t>
+            </w:r>
+            <w:proofErr w:type="spellEnd"/>
+            <w:r>
+              <w:rPr>
+                <w:lang w:val="en-US"/>
+              </w:rPr>
+              <w:t xml:space="preserve"> </w:t>
             </w:r>
             <w:proofErr w:type="spellStart"/>
             <w:r>
@@ -4769,7 +5223,25 @@
           <w:bCs/>
           <w:lang w:val="en-US"/>
         </w:rPr>
-        <w:t xml:space="preserve"> pada minggu 7</w:t>
+        <w:t xml:space="preserve"> pada </w:t>
+      </w:r>
+      <w:proofErr w:type="spellStart"/>
+      <w:r>
+        <w:rPr>
+          <w:b/>
+          <w:bCs/>
+          <w:lang w:val="en-US"/>
+        </w:rPr>
+        <w:t>minggu</w:t>
+      </w:r>
+      <w:proofErr w:type="spellEnd"/>
+      <w:r>
+        <w:rPr>
+          <w:b/>
+          <w:bCs/>
+          <w:lang w:val="en-US"/>
+        </w:rPr>
+        <w:t xml:space="preserve"> 7</w:t>
       </w:r>
       <w:r>
         <w:rPr>
@@ -4831,7 +5303,21 @@
         <w:rPr>
           <w:lang w:val="en-US"/>
         </w:rPr>
-        <w:t xml:space="preserve"> halaman-halaman </w:t>
+        <w:t xml:space="preserve"> </w:t>
+      </w:r>
+      <w:proofErr w:type="spellStart"/>
+      <w:r>
+        <w:rPr>
+          <w:lang w:val="en-US"/>
+        </w:rPr>
+        <w:t>halaman-halaman</w:t>
+      </w:r>
+      <w:proofErr w:type="spellEnd"/>
+      <w:r>
+        <w:rPr>
+          <w:lang w:val="en-US"/>
+        </w:rPr>
+        <w:t xml:space="preserve"> </w:t>
       </w:r>
       <w:proofErr w:type="spellStart"/>
       <w:r>
@@ -4993,7 +5479,35 @@
         <w:rPr>
           <w:lang w:val="en-US"/>
         </w:rPr>
-        <w:t xml:space="preserve"> semua input harus </w:t>
+        <w:t xml:space="preserve"> </w:t>
+      </w:r>
+      <w:proofErr w:type="spellStart"/>
+      <w:r>
+        <w:rPr>
+          <w:lang w:val="en-US"/>
+        </w:rPr>
+        <w:t>semua</w:t>
+      </w:r>
+      <w:proofErr w:type="spellEnd"/>
+      <w:r>
+        <w:rPr>
+          <w:lang w:val="en-US"/>
+        </w:rPr>
+        <w:t xml:space="preserve"> input </w:t>
+      </w:r>
+      <w:proofErr w:type="spellStart"/>
+      <w:r>
+        <w:rPr>
+          <w:lang w:val="en-US"/>
+        </w:rPr>
+        <w:t>harus</w:t>
+      </w:r>
+      <w:proofErr w:type="spellEnd"/>
+      <w:r>
+        <w:rPr>
+          <w:lang w:val="en-US"/>
+        </w:rPr>
+        <w:t xml:space="preserve"> </w:t>
       </w:r>
       <w:proofErr w:type="spellStart"/>
       <w:r>
@@ -5007,7 +5521,21 @@
         <w:rPr>
           <w:lang w:val="en-US"/>
         </w:rPr>
-        <w:t xml:space="preserve">, email tidak </w:t>
+        <w:t xml:space="preserve">, email </w:t>
+      </w:r>
+      <w:proofErr w:type="spellStart"/>
+      <w:r>
+        <w:rPr>
+          <w:lang w:val="en-US"/>
+        </w:rPr>
+        <w:t>tidak</w:t>
+      </w:r>
+      <w:proofErr w:type="spellEnd"/>
+      <w:r>
+        <w:rPr>
+          <w:lang w:val="en-US"/>
+        </w:rPr>
+        <w:t xml:space="preserve"> </w:t>
       </w:r>
       <w:proofErr w:type="spellStart"/>
       <w:r>
@@ -5021,7 +5549,21 @@
         <w:rPr>
           <w:lang w:val="en-US"/>
         </w:rPr>
-        <w:t xml:space="preserve"> dengan user lain, </w:t>
+        <w:t xml:space="preserve"> </w:t>
+      </w:r>
+      <w:proofErr w:type="spellStart"/>
+      <w:r>
+        <w:rPr>
+          <w:lang w:val="en-US"/>
+        </w:rPr>
+        <w:t>dengan</w:t>
+      </w:r>
+      <w:proofErr w:type="spellEnd"/>
+      <w:r>
+        <w:rPr>
+          <w:lang w:val="en-US"/>
+        </w:rPr>
+        <w:t xml:space="preserve"> user lain, </w:t>
       </w:r>
       <w:proofErr w:type="spellStart"/>
       <w:r>
@@ -5878,7 +6420,21 @@
         <w:rPr>
           <w:lang w:val="en-US"/>
         </w:rPr>
-        <w:t xml:space="preserve">. Pada halaman ini </w:t>
+        <w:t xml:space="preserve">. Pada </w:t>
+      </w:r>
+      <w:proofErr w:type="spellStart"/>
+      <w:r>
+        <w:rPr>
+          <w:lang w:val="en-US"/>
+        </w:rPr>
+        <w:t>halaman</w:t>
+      </w:r>
+      <w:proofErr w:type="spellEnd"/>
+      <w:r>
+        <w:rPr>
+          <w:lang w:val="en-US"/>
+        </w:rPr>
+        <w:t xml:space="preserve"> ini </w:t>
       </w:r>
       <w:proofErr w:type="spellStart"/>
       <w:r>
@@ -5892,7 +6448,21 @@
         <w:rPr>
           <w:lang w:val="en-US"/>
         </w:rPr>
-        <w:t xml:space="preserve"> gambar dan </w:t>
+        <w:t xml:space="preserve"> </w:t>
+      </w:r>
+      <w:proofErr w:type="spellStart"/>
+      <w:r>
+        <w:rPr>
+          <w:lang w:val="en-US"/>
+        </w:rPr>
+        <w:t>gambar</w:t>
+      </w:r>
+      <w:proofErr w:type="spellEnd"/>
+      <w:r>
+        <w:rPr>
+          <w:lang w:val="en-US"/>
+        </w:rPr>
+        <w:t xml:space="preserve"> dan </w:t>
       </w:r>
       <w:proofErr w:type="spellStart"/>
       <w:r>
@@ -6046,7 +6616,21 @@
         <w:rPr>
           <w:lang w:val="en-US"/>
         </w:rPr>
-        <w:t xml:space="preserve"> story yang sudah </w:t>
+        <w:t xml:space="preserve"> story yang </w:t>
+      </w:r>
+      <w:proofErr w:type="spellStart"/>
+      <w:r>
+        <w:rPr>
+          <w:lang w:val="en-US"/>
+        </w:rPr>
+        <w:t>sudah</w:t>
+      </w:r>
+      <w:proofErr w:type="spellEnd"/>
+      <w:r>
+        <w:rPr>
+          <w:lang w:val="en-US"/>
+        </w:rPr>
+        <w:t xml:space="preserve"> </w:t>
       </w:r>
       <w:proofErr w:type="spellStart"/>
       <w:r>
@@ -6158,7 +6742,21 @@
         <w:rPr>
           <w:lang w:val="en-US"/>
         </w:rPr>
-        <w:t xml:space="preserve"> cukup </w:t>
+        <w:t xml:space="preserve"> </w:t>
+      </w:r>
+      <w:proofErr w:type="spellStart"/>
+      <w:r>
+        <w:rPr>
+          <w:lang w:val="en-US"/>
+        </w:rPr>
+        <w:t>cukup</w:t>
+      </w:r>
+      <w:proofErr w:type="spellEnd"/>
+      <w:r>
+        <w:rPr>
+          <w:lang w:val="en-US"/>
+        </w:rPr>
+        <w:t xml:space="preserve"> </w:t>
       </w:r>
       <w:proofErr w:type="spellStart"/>
       <w:r>
@@ -6200,7 +6798,21 @@
         <w:rPr>
           <w:lang w:val="en-US"/>
         </w:rPr>
-        <w:t xml:space="preserve"> sudah </w:t>
+        <w:t xml:space="preserve"> </w:t>
+      </w:r>
+      <w:proofErr w:type="spellStart"/>
+      <w:r>
+        <w:rPr>
+          <w:lang w:val="en-US"/>
+        </w:rPr>
+        <w:t>sudah</w:t>
+      </w:r>
+      <w:proofErr w:type="spellEnd"/>
+      <w:r>
+        <w:rPr>
+          <w:lang w:val="en-US"/>
+        </w:rPr>
+        <w:t xml:space="preserve"> </w:t>
       </w:r>
       <w:proofErr w:type="spellStart"/>
       <w:r>
@@ -6327,7 +6939,21 @@
         <w:rPr>
           <w:lang w:val="en-US"/>
         </w:rPr>
-        <w:t xml:space="preserve"> story yang sudah </w:t>
+        <w:t xml:space="preserve"> story yang </w:t>
+      </w:r>
+      <w:proofErr w:type="spellStart"/>
+      <w:r>
+        <w:rPr>
+          <w:lang w:val="en-US"/>
+        </w:rPr>
+        <w:t>sudah</w:t>
+      </w:r>
+      <w:proofErr w:type="spellEnd"/>
+      <w:r>
+        <w:rPr>
+          <w:lang w:val="en-US"/>
+        </w:rPr>
+        <w:t xml:space="preserve"> </w:t>
       </w:r>
       <w:proofErr w:type="spellStart"/>
       <w:r>
@@ -6621,7 +7247,21 @@
         <w:rPr>
           <w:lang w:val="en-US"/>
         </w:rPr>
-        <w:t xml:space="preserve"> dan poster. Pada halaman ini </w:t>
+        <w:t xml:space="preserve"> dan poster. Pada </w:t>
+      </w:r>
+      <w:proofErr w:type="spellStart"/>
+      <w:r>
+        <w:rPr>
+          <w:lang w:val="en-US"/>
+        </w:rPr>
+        <w:t>halaman</w:t>
+      </w:r>
+      <w:proofErr w:type="spellEnd"/>
+      <w:r>
+        <w:rPr>
+          <w:lang w:val="en-US"/>
+        </w:rPr>
+        <w:t xml:space="preserve"> ini </w:t>
       </w:r>
       <w:proofErr w:type="spellStart"/>
       <w:r>
@@ -6691,7 +7331,21 @@
         <w:rPr>
           <w:lang w:val="en-US"/>
         </w:rPr>
-        <w:t xml:space="preserve"> story ini dan juga gambar </w:t>
+        <w:t xml:space="preserve"> story ini dan juga </w:t>
+      </w:r>
+      <w:proofErr w:type="spellStart"/>
+      <w:r>
+        <w:rPr>
+          <w:lang w:val="en-US"/>
+        </w:rPr>
+        <w:t>gambar</w:t>
+      </w:r>
+      <w:proofErr w:type="spellEnd"/>
+      <w:r>
+        <w:rPr>
+          <w:lang w:val="en-US"/>
+        </w:rPr>
+        <w:t xml:space="preserve"> </w:t>
       </w:r>
       <w:proofErr w:type="spellStart"/>
       <w:r>
@@ -6761,7 +7415,21 @@
         <w:rPr>
           <w:lang w:val="en-US"/>
         </w:rPr>
-        <w:t xml:space="preserve"> dengan </w:t>
+        <w:t xml:space="preserve"> </w:t>
+      </w:r>
+      <w:proofErr w:type="spellStart"/>
+      <w:r>
+        <w:rPr>
+          <w:lang w:val="en-US"/>
+        </w:rPr>
+        <w:t>dengan</w:t>
+      </w:r>
+      <w:proofErr w:type="spellEnd"/>
+      <w:r>
+        <w:rPr>
+          <w:lang w:val="en-US"/>
+        </w:rPr>
+        <w:t xml:space="preserve"> </w:t>
       </w:r>
       <w:proofErr w:type="spellStart"/>
       <w:r>
@@ -6851,7 +7519,21 @@
         <w:rPr>
           <w:lang w:val="en-US"/>
         </w:rPr>
-        <w:t xml:space="preserve">Pada halaman ini juga </w:t>
+        <w:t xml:space="preserve">Pada </w:t>
+      </w:r>
+      <w:proofErr w:type="spellStart"/>
+      <w:r>
+        <w:rPr>
+          <w:lang w:val="en-US"/>
+        </w:rPr>
+        <w:t>halaman</w:t>
+      </w:r>
+      <w:proofErr w:type="spellEnd"/>
+      <w:r>
+        <w:rPr>
+          <w:lang w:val="en-US"/>
+        </w:rPr>
+        <w:t xml:space="preserve"> ini juga </w:t>
       </w:r>
       <w:proofErr w:type="spellStart"/>
       <w:r>
@@ -6935,7 +7617,21 @@
         <w:rPr>
           <w:lang w:val="en-US"/>
         </w:rPr>
-        <w:t xml:space="preserve"> halaman </w:t>
+        <w:t xml:space="preserve"> </w:t>
+      </w:r>
+      <w:proofErr w:type="spellStart"/>
+      <w:r>
+        <w:rPr>
+          <w:lang w:val="en-US"/>
+        </w:rPr>
+        <w:t>halaman</w:t>
+      </w:r>
+      <w:proofErr w:type="spellEnd"/>
+      <w:r>
+        <w:rPr>
+          <w:lang w:val="en-US"/>
+        </w:rPr>
+        <w:t xml:space="preserve"> </w:t>
       </w:r>
       <w:proofErr w:type="spellStart"/>
       <w:r>
@@ -7120,7 +7816,21 @@
         <w:rPr>
           <w:lang w:val="en-US"/>
         </w:rPr>
-        <w:t xml:space="preserve">Pada halaman ini </w:t>
+        <w:t xml:space="preserve">Pada </w:t>
+      </w:r>
+      <w:proofErr w:type="spellStart"/>
+      <w:r>
+        <w:rPr>
+          <w:lang w:val="en-US"/>
+        </w:rPr>
+        <w:t>halaman</w:t>
+      </w:r>
+      <w:proofErr w:type="spellEnd"/>
+      <w:r>
+        <w:rPr>
+          <w:lang w:val="en-US"/>
+        </w:rPr>
+        <w:t xml:space="preserve"> ini </w:t>
       </w:r>
       <w:proofErr w:type="spellStart"/>
       <w:r>
@@ -7308,35 +8018,21 @@
         <w:rPr>
           <w:lang w:val="en-US"/>
         </w:rPr>
-        <w:t xml:space="preserve"> </w:t>
-      </w:r>
-      <w:proofErr w:type="spellStart"/>
-      <w:r>
-        <w:rPr>
-          <w:lang w:val="en-US"/>
-        </w:rPr>
-        <w:t>lupa</w:t>
-      </w:r>
-      <w:proofErr w:type="spellEnd"/>
-      <w:r>
-        <w:rPr>
-          <w:lang w:val="en-US"/>
-        </w:rPr>
-        <w:t xml:space="preserve"> memberikan tab yang </w:t>
-      </w:r>
-      <w:proofErr w:type="spellStart"/>
-      <w:r>
-        <w:rPr>
-          <w:lang w:val="en-US"/>
-        </w:rPr>
-        <w:t>sama</w:t>
-      </w:r>
-      <w:proofErr w:type="spellEnd"/>
-      <w:r>
-        <w:rPr>
-          <w:lang w:val="en-US"/>
-        </w:rPr>
-        <w:t xml:space="preserve"> </w:t>
+        <w:t xml:space="preserve"> lupa </w:t>
+      </w:r>
+      <w:proofErr w:type="spellStart"/>
+      <w:r>
+        <w:rPr>
+          <w:lang w:val="en-US"/>
+        </w:rPr>
+        <w:t>memberikan</w:t>
+      </w:r>
+      <w:proofErr w:type="spellEnd"/>
+      <w:r>
+        <w:rPr>
+          <w:lang w:val="en-US"/>
+        </w:rPr>
+        <w:t xml:space="preserve"> tab yang sama </w:t>
       </w:r>
       <w:proofErr w:type="spellStart"/>
       <w:r>
@@ -7364,7 +8060,21 @@
         <w:rPr>
           <w:lang w:val="en-US"/>
         </w:rPr>
-        <w:t xml:space="preserve"> halaman.</w:t>
+        <w:t xml:space="preserve"> </w:t>
+      </w:r>
+      <w:proofErr w:type="spellStart"/>
+      <w:r>
+        <w:rPr>
+          <w:lang w:val="en-US"/>
+        </w:rPr>
+        <w:t>halaman</w:t>
+      </w:r>
+      <w:proofErr w:type="spellEnd"/>
+      <w:r>
+        <w:rPr>
+          <w:lang w:val="en-US"/>
+        </w:rPr>
+        <w:t>.</w:t>
       </w:r>
     </w:p>
     <w:p>
@@ -7528,7 +8238,21 @@
         <w:rPr>
           <w:lang w:val="en-US"/>
         </w:rPr>
-        <w:t xml:space="preserve">Pada halaman ini, </w:t>
+        <w:t xml:space="preserve">Pada </w:t>
+      </w:r>
+      <w:proofErr w:type="spellStart"/>
+      <w:r>
+        <w:rPr>
+          <w:lang w:val="en-US"/>
+        </w:rPr>
+        <w:t>halaman</w:t>
+      </w:r>
+      <w:proofErr w:type="spellEnd"/>
+      <w:r>
+        <w:rPr>
+          <w:lang w:val="en-US"/>
+        </w:rPr>
+        <w:t xml:space="preserve"> ini, </w:t>
       </w:r>
       <w:proofErr w:type="spellStart"/>
       <w:r>
@@ -7724,7 +8448,21 @@
         <w:rPr>
           <w:lang w:val="en-US"/>
         </w:rPr>
-        <w:t xml:space="preserve">, dan backstory. Pada halaman ini </w:t>
+        <w:t xml:space="preserve">, dan backstory. Pada </w:t>
+      </w:r>
+      <w:proofErr w:type="spellStart"/>
+      <w:r>
+        <w:rPr>
+          <w:lang w:val="en-US"/>
+        </w:rPr>
+        <w:t>halaman</w:t>
+      </w:r>
+      <w:proofErr w:type="spellEnd"/>
+      <w:r>
+        <w:rPr>
+          <w:lang w:val="en-US"/>
+        </w:rPr>
+        <w:t xml:space="preserve"> ini </w:t>
       </w:r>
       <w:proofErr w:type="spellStart"/>
       <w:r>
@@ -7974,7 +8712,21 @@
         <w:rPr>
           <w:lang w:val="en-US"/>
         </w:rPr>
-        <w:t xml:space="preserve"> halaman yang </w:t>
+        <w:t xml:space="preserve"> </w:t>
+      </w:r>
+      <w:proofErr w:type="spellStart"/>
+      <w:r>
+        <w:rPr>
+          <w:lang w:val="en-US"/>
+        </w:rPr>
+        <w:t>halaman</w:t>
+      </w:r>
+      <w:proofErr w:type="spellEnd"/>
+      <w:r>
+        <w:rPr>
+          <w:lang w:val="en-US"/>
+        </w:rPr>
+        <w:t xml:space="preserve"> yang </w:t>
       </w:r>
       <w:proofErr w:type="spellStart"/>
       <w:r>
@@ -8156,7 +8908,21 @@
         <w:rPr>
           <w:lang w:val="en-US"/>
         </w:rPr>
-        <w:t xml:space="preserve"> field password dan juga memberikan </w:t>
+        <w:t xml:space="preserve"> field password dan juga </w:t>
+      </w:r>
+      <w:proofErr w:type="spellStart"/>
+      <w:r>
+        <w:rPr>
+          <w:lang w:val="en-US"/>
+        </w:rPr>
+        <w:t>memberikan</w:t>
+      </w:r>
+      <w:proofErr w:type="spellEnd"/>
+      <w:r>
+        <w:rPr>
+          <w:lang w:val="en-US"/>
+        </w:rPr>
+        <w:t xml:space="preserve"> </w:t>
       </w:r>
       <w:proofErr w:type="spellStart"/>
       <w:r>
@@ -8538,13 +9304,27 @@
         <w:rPr>
           <w:szCs w:val="24"/>
         </w:rPr>
-        <w:t xml:space="preserve"> user baru, semua fitur </w:t>
+        <w:t xml:space="preserve"> user baru, </w:t>
       </w:r>
       <w:proofErr w:type="spellStart"/>
       <w:r>
         <w:rPr>
           <w:szCs w:val="24"/>
         </w:rPr>
+        <w:t>semua</w:t>
+      </w:r>
+      <w:proofErr w:type="spellEnd"/>
+      <w:r>
+        <w:rPr>
+          <w:szCs w:val="24"/>
+        </w:rPr>
+        <w:t xml:space="preserve"> fitur </w:t>
+      </w:r>
+      <w:proofErr w:type="spellStart"/>
+      <w:r>
+        <w:rPr>
+          <w:szCs w:val="24"/>
+        </w:rPr>
         <w:t>masih</w:t>
       </w:r>
       <w:proofErr w:type="spellEnd"/>
@@ -8566,7 +9346,21 @@
         <w:rPr>
           <w:szCs w:val="24"/>
         </w:rPr>
-        <w:t xml:space="preserve"> dengan baik.</w:t>
+        <w:t xml:space="preserve"> </w:t>
+      </w:r>
+      <w:proofErr w:type="spellStart"/>
+      <w:r>
+        <w:rPr>
+          <w:szCs w:val="24"/>
+        </w:rPr>
+        <w:t>dengan</w:t>
+      </w:r>
+      <w:proofErr w:type="spellEnd"/>
+      <w:r>
+        <w:rPr>
+          <w:szCs w:val="24"/>
+        </w:rPr>
+        <w:t xml:space="preserve"> baik.</w:t>
       </w:r>
     </w:p>
     <w:p>
@@ -8940,7 +9734,27 @@
           <w:color w:val="FF0000"/>
           <w:highlight w:val="yellow"/>
         </w:rPr>
-        <w:t xml:space="preserve"> dengan </w:t>
+        <w:t xml:space="preserve"> </w:t>
+      </w:r>
+      <w:proofErr w:type="spellStart"/>
+      <w:r>
+        <w:rPr>
+          <w:b/>
+          <w:bCs/>
+          <w:color w:val="FF0000"/>
+          <w:highlight w:val="yellow"/>
+        </w:rPr>
+        <w:t>dengan</w:t>
+      </w:r>
+      <w:proofErr w:type="spellEnd"/>
+      <w:r>
+        <w:rPr>
+          <w:b/>
+          <w:bCs/>
+          <w:color w:val="FF0000"/>
+          <w:highlight w:val="yellow"/>
+        </w:rPr>
+        <w:t xml:space="preserve"> </w:t>
       </w:r>
       <w:r>
         <w:rPr>
@@ -9123,7 +9937,25 @@
           <w:color w:val="FF0000"/>
           <w:highlight w:val="yellow"/>
         </w:rPr>
-        <w:t xml:space="preserve"> tidak </w:t>
+        <w:t xml:space="preserve"> </w:t>
+      </w:r>
+      <w:proofErr w:type="spellStart"/>
+      <w:r>
+        <w:rPr>
+          <w:b/>
+          <w:color w:val="FF0000"/>
+          <w:highlight w:val="yellow"/>
+        </w:rPr>
+        <w:t>tidak</w:t>
+      </w:r>
+      <w:proofErr w:type="spellEnd"/>
+      <w:r>
+        <w:rPr>
+          <w:b/>
+          <w:color w:val="FF0000"/>
+          <w:highlight w:val="yellow"/>
+        </w:rPr>
+        <w:t xml:space="preserve"> </w:t>
       </w:r>
       <w:proofErr w:type="spellStart"/>
       <w:r>
@@ -9351,7 +10183,23 @@
                 <w:highlight w:val="yellow"/>
                 <w:lang w:val="en-US"/>
               </w:rPr>
-              <w:t xml:space="preserve">Dapat register user dengan </w:t>
+              <w:t xml:space="preserve">Dapat register user </w:t>
+            </w:r>
+            <w:proofErr w:type="spellStart"/>
+            <w:r>
+              <w:rPr>
+                <w:highlight w:val="yellow"/>
+                <w:lang w:val="en-US"/>
+              </w:rPr>
+              <w:t>dengan</w:t>
+            </w:r>
+            <w:proofErr w:type="spellEnd"/>
+            <w:r>
+              <w:rPr>
+                <w:highlight w:val="yellow"/>
+                <w:lang w:val="en-US"/>
+              </w:rPr>
+              <w:t xml:space="preserve"> </w:t>
             </w:r>
             <w:proofErr w:type="spellStart"/>
             <w:r>
@@ -9438,7 +10286,23 @@
                 <w:highlight w:val="yellow"/>
                 <w:lang w:val="en-US"/>
               </w:rPr>
-              <w:t xml:space="preserve">Dapat login user dengan </w:t>
+              <w:t xml:space="preserve">Dapat login user </w:t>
+            </w:r>
+            <w:proofErr w:type="spellStart"/>
+            <w:r>
+              <w:rPr>
+                <w:highlight w:val="yellow"/>
+                <w:lang w:val="en-US"/>
+              </w:rPr>
+              <w:t>dengan</w:t>
+            </w:r>
+            <w:proofErr w:type="spellEnd"/>
+            <w:r>
+              <w:rPr>
+                <w:highlight w:val="yellow"/>
+                <w:lang w:val="en-US"/>
+              </w:rPr>
+              <w:t xml:space="preserve"> </w:t>
             </w:r>
             <w:proofErr w:type="spellStart"/>
             <w:r>
@@ -9578,12 +10442,21 @@
                 <w:lang w:val="en-US"/>
               </w:rPr>
             </w:pPr>
+            <w:proofErr w:type="spellStart"/>
             <w:r>
               <w:rPr>
                 <w:highlight w:val="yellow"/>
                 <w:lang w:val="en-US"/>
               </w:rPr>
-              <w:t xml:space="preserve">Dapat </w:t>
+              <w:t>Dapat</w:t>
+            </w:r>
+            <w:proofErr w:type="spellEnd"/>
+            <w:r>
+              <w:rPr>
+                <w:highlight w:val="yellow"/>
+                <w:lang w:val="en-US"/>
+              </w:rPr>
+              <w:t xml:space="preserve"> </w:t>
             </w:r>
             <w:proofErr w:type="spellStart"/>
             <w:r>
@@ -9599,7 +10472,23 @@
                 <w:highlight w:val="yellow"/>
                 <w:lang w:val="en-US"/>
               </w:rPr>
-              <w:t xml:space="preserve"> semua </w:t>
+              <w:t xml:space="preserve"> </w:t>
+            </w:r>
+            <w:proofErr w:type="spellStart"/>
+            <w:r>
+              <w:rPr>
+                <w:highlight w:val="yellow"/>
+                <w:lang w:val="en-US"/>
+              </w:rPr>
+              <w:t>semua</w:t>
+            </w:r>
+            <w:proofErr w:type="spellEnd"/>
+            <w:r>
+              <w:rPr>
+                <w:highlight w:val="yellow"/>
+                <w:lang w:val="en-US"/>
+              </w:rPr>
+              <w:t xml:space="preserve"> </w:t>
             </w:r>
             <w:r>
               <w:rPr>
@@ -9650,11 +10539,19 @@
                 <w:lang w:val="en-US"/>
               </w:rPr>
             </w:pPr>
-            <w:r>
-              <w:rPr>
-                <w:lang w:val="en-US"/>
-              </w:rPr>
-              <w:t xml:space="preserve">Dapat </w:t>
+            <w:proofErr w:type="spellStart"/>
+            <w:r>
+              <w:rPr>
+                <w:lang w:val="en-US"/>
+              </w:rPr>
+              <w:t>Dapat</w:t>
+            </w:r>
+            <w:proofErr w:type="spellEnd"/>
+            <w:r>
+              <w:rPr>
+                <w:lang w:val="en-US"/>
+              </w:rPr>
+              <w:t xml:space="preserve"> </w:t>
             </w:r>
             <w:proofErr w:type="spellStart"/>
             <w:r>
@@ -9722,17 +10619,20 @@
               <w:ind w:left="0" w:hanging="2"/>
               <w:jc w:val="both"/>
               <w:rPr>
+                <w:highlight w:val="yellow"/>
                 <w:lang w:val="en-US"/>
               </w:rPr>
             </w:pPr>
             <w:r>
               <w:rPr>
+                <w:highlight w:val="yellow"/>
                 <w:lang w:val="en-US"/>
               </w:rPr>
               <w:t>0/</w:t>
             </w:r>
             <w:r>
               <w:rPr>
+                <w:highlight w:val="yellow"/>
                 <w:lang w:val="en-US"/>
               </w:rPr>
               <w:t>2</w:t>
@@ -9748,18 +10648,30 @@
               <w:ind w:left="0" w:hanging="2"/>
               <w:jc w:val="both"/>
               <w:rPr>
+                <w:highlight w:val="yellow"/>
                 <w:lang w:val="en-US"/>
               </w:rPr>
             </w:pPr>
-            <w:r>
-              <w:rPr>
-                <w:lang w:val="en-US"/>
-              </w:rPr>
-              <w:t xml:space="preserve">Dapat </w:t>
-            </w:r>
             <w:proofErr w:type="spellStart"/>
             <w:r>
               <w:rPr>
+                <w:highlight w:val="yellow"/>
+                <w:lang w:val="en-US"/>
+              </w:rPr>
+              <w:t>Dapat</w:t>
+            </w:r>
+            <w:proofErr w:type="spellEnd"/>
+            <w:r>
+              <w:rPr>
+                <w:highlight w:val="yellow"/>
+                <w:lang w:val="en-US"/>
+              </w:rPr>
+              <w:t xml:space="preserve"> </w:t>
+            </w:r>
+            <w:proofErr w:type="spellStart"/>
+            <w:r>
+              <w:rPr>
+                <w:highlight w:val="yellow"/>
                 <w:lang w:val="en-US"/>
               </w:rPr>
               <w:t>menampilkan</w:t>
@@ -9767,6 +10679,7 @@
             <w:proofErr w:type="spellEnd"/>
             <w:r>
               <w:rPr>
+                <w:highlight w:val="yellow"/>
                 <w:lang w:val="en-US"/>
               </w:rPr>
               <w:t xml:space="preserve"> overview story</w:t>
@@ -9784,17 +10697,20 @@
               <w:ind w:left="0" w:hanging="2"/>
               <w:jc w:val="both"/>
               <w:rPr>
+                <w:highlight w:val="yellow"/>
                 <w:lang w:val="en-US"/>
               </w:rPr>
             </w:pPr>
             <w:r>
               <w:rPr>
+                <w:highlight w:val="yellow"/>
                 <w:lang w:val="en-US"/>
               </w:rPr>
               <w:t>0/</w:t>
             </w:r>
             <w:r>
               <w:rPr>
+                <w:highlight w:val="yellow"/>
                 <w:lang w:val="en-US"/>
               </w:rPr>
               <w:t>3</w:t>
@@ -9810,18 +10726,30 @@
               <w:ind w:left="0" w:hanging="2"/>
               <w:jc w:val="both"/>
               <w:rPr>
+                <w:highlight w:val="yellow"/>
                 <w:lang w:val="en-US"/>
               </w:rPr>
             </w:pPr>
-            <w:r>
-              <w:rPr>
-                <w:lang w:val="en-US"/>
-              </w:rPr>
-              <w:t xml:space="preserve">Dapat </w:t>
-            </w:r>
             <w:proofErr w:type="spellStart"/>
             <w:r>
               <w:rPr>
+                <w:highlight w:val="yellow"/>
+                <w:lang w:val="en-US"/>
+              </w:rPr>
+              <w:t>Dapat</w:t>
+            </w:r>
+            <w:proofErr w:type="spellEnd"/>
+            <w:r>
+              <w:rPr>
+                <w:highlight w:val="yellow"/>
+                <w:lang w:val="en-US"/>
+              </w:rPr>
+              <w:t xml:space="preserve"> </w:t>
+            </w:r>
+            <w:proofErr w:type="spellStart"/>
+            <w:r>
+              <w:rPr>
+                <w:highlight w:val="yellow"/>
                 <w:lang w:val="en-US"/>
               </w:rPr>
               <w:t>mengupdate</w:t>
@@ -9829,6 +10757,7 @@
             <w:proofErr w:type="spellEnd"/>
             <w:r>
               <w:rPr>
+                <w:highlight w:val="yellow"/>
                 <w:lang w:val="en-US"/>
               </w:rPr>
               <w:t xml:space="preserve"> overview story</w:t>
@@ -9846,11 +10775,13 @@
               <w:ind w:left="0" w:hanging="2"/>
               <w:jc w:val="both"/>
               <w:rPr>
+                <w:highlight w:val="yellow"/>
                 <w:lang w:val="en-US"/>
               </w:rPr>
             </w:pPr>
             <w:r>
               <w:rPr>
+                <w:highlight w:val="yellow"/>
                 <w:lang w:val="en-US"/>
               </w:rPr>
               <w:t>0/2</w:t>
@@ -9866,18 +10797,30 @@
               <w:ind w:left="0" w:hanging="2"/>
               <w:jc w:val="both"/>
               <w:rPr>
+                <w:highlight w:val="yellow"/>
                 <w:lang w:val="en-US"/>
               </w:rPr>
             </w:pPr>
-            <w:r>
-              <w:rPr>
-                <w:lang w:val="en-US"/>
-              </w:rPr>
-              <w:t xml:space="preserve">Dapat </w:t>
-            </w:r>
             <w:proofErr w:type="spellStart"/>
             <w:r>
               <w:rPr>
+                <w:highlight w:val="yellow"/>
+                <w:lang w:val="en-US"/>
+              </w:rPr>
+              <w:t>Dapat</w:t>
+            </w:r>
+            <w:proofErr w:type="spellEnd"/>
+            <w:r>
+              <w:rPr>
+                <w:highlight w:val="yellow"/>
+                <w:lang w:val="en-US"/>
+              </w:rPr>
+              <w:t xml:space="preserve"> </w:t>
+            </w:r>
+            <w:proofErr w:type="spellStart"/>
+            <w:r>
+              <w:rPr>
+                <w:highlight w:val="yellow"/>
                 <w:lang w:val="en-US"/>
               </w:rPr>
               <w:t>menghapus</w:t>
@@ -9885,6 +10828,7 @@
             <w:proofErr w:type="spellEnd"/>
             <w:r>
               <w:rPr>
+                <w:highlight w:val="yellow"/>
                 <w:lang w:val="en-US"/>
               </w:rPr>
               <w:t xml:space="preserve"> story</w:t>
@@ -9958,11 +10902,19 @@
                 <w:lang w:val="en-US"/>
               </w:rPr>
             </w:pPr>
-            <w:r>
-              <w:rPr>
-                <w:lang w:val="en-US"/>
-              </w:rPr>
-              <w:t xml:space="preserve">Dapat </w:t>
+            <w:proofErr w:type="spellStart"/>
+            <w:r>
+              <w:rPr>
+                <w:lang w:val="en-US"/>
+              </w:rPr>
+              <w:t>Dapat</w:t>
+            </w:r>
+            <w:proofErr w:type="spellEnd"/>
+            <w:r>
+              <w:rPr>
+                <w:lang w:val="en-US"/>
+              </w:rPr>
+              <w:t xml:space="preserve"> </w:t>
             </w:r>
             <w:proofErr w:type="spellStart"/>
             <w:r>
@@ -10028,11 +10980,19 @@
                 <w:lang w:val="en-US"/>
               </w:rPr>
             </w:pPr>
-            <w:r>
-              <w:rPr>
-                <w:lang w:val="en-US"/>
-              </w:rPr>
-              <w:t xml:space="preserve">Dapat </w:t>
+            <w:proofErr w:type="spellStart"/>
+            <w:r>
+              <w:rPr>
+                <w:lang w:val="en-US"/>
+              </w:rPr>
+              <w:t>Dapat</w:t>
+            </w:r>
+            <w:proofErr w:type="spellEnd"/>
+            <w:r>
+              <w:rPr>
+                <w:lang w:val="en-US"/>
+              </w:rPr>
+              <w:t xml:space="preserve"> </w:t>
             </w:r>
             <w:proofErr w:type="spellStart"/>
             <w:r>
@@ -10084,11 +11044,19 @@
                 <w:lang w:val="en-US"/>
               </w:rPr>
             </w:pPr>
-            <w:r>
-              <w:rPr>
-                <w:lang w:val="en-US"/>
-              </w:rPr>
-              <w:t xml:space="preserve">Dapat </w:t>
+            <w:proofErr w:type="spellStart"/>
+            <w:r>
+              <w:rPr>
+                <w:lang w:val="en-US"/>
+              </w:rPr>
+              <w:t>Dapat</w:t>
+            </w:r>
+            <w:proofErr w:type="spellEnd"/>
+            <w:r>
+              <w:rPr>
+                <w:lang w:val="en-US"/>
+              </w:rPr>
+              <w:t xml:space="preserve"> </w:t>
             </w:r>
             <w:proofErr w:type="spellStart"/>
             <w:r>
@@ -10201,12 +11169,21 @@
                 <w:lang w:val="en-US"/>
               </w:rPr>
             </w:pPr>
+            <w:proofErr w:type="spellStart"/>
             <w:r>
               <w:rPr>
                 <w:highlight w:val="yellow"/>
                 <w:lang w:val="en-US"/>
               </w:rPr>
-              <w:t xml:space="preserve">Dapat </w:t>
+              <w:t>Dapat</w:t>
+            </w:r>
+            <w:proofErr w:type="spellEnd"/>
+            <w:r>
+              <w:rPr>
+                <w:highlight w:val="yellow"/>
+                <w:lang w:val="en-US"/>
+              </w:rPr>
+              <w:t xml:space="preserve"> </w:t>
             </w:r>
             <w:proofErr w:type="spellStart"/>
             <w:r>
@@ -10278,8 +11255,16 @@
               <w:rPr>
                 <w:lang w:val="en-US"/>
               </w:rPr>
-              <w:t xml:space="preserve"> update password sesuai</w:t>
-            </w:r>
+              <w:t xml:space="preserve"> update password </w:t>
+            </w:r>
+            <w:proofErr w:type="spellStart"/>
+            <w:r>
+              <w:rPr>
+                <w:lang w:val="en-US"/>
+              </w:rPr>
+              <w:t>sesuai</w:t>
+            </w:r>
+            <w:proofErr w:type="spellEnd"/>
           </w:p>
         </w:tc>
       </w:tr>
@@ -10445,7 +11430,39 @@
                 <w:highlight w:val="yellow"/>
                 <w:lang w:val="en-US"/>
               </w:rPr>
-              <w:t xml:space="preserve">Routing sesuai dengan </w:t>
+              <w:t xml:space="preserve">Routing </w:t>
+            </w:r>
+            <w:proofErr w:type="spellStart"/>
+            <w:r>
+              <w:rPr>
+                <w:highlight w:val="yellow"/>
+                <w:lang w:val="en-US"/>
+              </w:rPr>
+              <w:t>sesuai</w:t>
+            </w:r>
+            <w:proofErr w:type="spellEnd"/>
+            <w:r>
+              <w:rPr>
+                <w:highlight w:val="yellow"/>
+                <w:lang w:val="en-US"/>
+              </w:rPr>
+              <w:t xml:space="preserve"> </w:t>
+            </w:r>
+            <w:proofErr w:type="spellStart"/>
+            <w:r>
+              <w:rPr>
+                <w:highlight w:val="yellow"/>
+                <w:lang w:val="en-US"/>
+              </w:rPr>
+              <w:t>dengan</w:t>
+            </w:r>
+            <w:proofErr w:type="spellEnd"/>
+            <w:r>
+              <w:rPr>
+                <w:highlight w:val="yellow"/>
+                <w:lang w:val="en-US"/>
+              </w:rPr>
+              <w:t xml:space="preserve"> </w:t>
             </w:r>
             <w:proofErr w:type="spellStart"/>
             <w:r>
@@ -13500,28 +14517,28 @@
 </file>
 
 <file path=customXml/item1.xml><?xml version="1.0" encoding="utf-8"?>
-<b:Sources xmlns:b="http://schemas.openxmlformats.org/officeDocument/2006/bibliography" xmlns="http://schemas.openxmlformats.org/officeDocument/2006/bibliography" SelectedStyle="\APASixthEditionOfficeOnline.xsl" StyleName="APA" Version="6"/>
-</file>
-
-<file path=customXml/item2.xml><?xml version="1.0" encoding="utf-8"?>
 <go:gDocsCustomXmlDataStorage xmlns:go="http://customooxmlschemas.google.com/" xmlns:r="http://schemas.openxmlformats.org/officeDocument/2006/relationships">
   <go:docsCustomData xmlns:go="http://customooxmlschemas.google.com/" roundtripDataSignature="AMtx7mglxtEHMAY2RJWHRnZNeFWg8AfxAg==">AMUW2mUpZ6uiIWMe3gnStQMw5fUgSWhi5pgqDCd+GkOWHHcOM78pUV1E5NqLMk/dBHQil93wccOpH895iKeZSl2NPwaaO++3AL0i6cXE7KtsIj+JLm2kn3E=</go:docsCustomData>
 </go:gDocsCustomXmlDataStorage>
 </file>
 
-<file path=customXml/itemProps1.xml><?xml version="1.0" encoding="utf-8"?>
-<ds:datastoreItem xmlns:ds="http://schemas.openxmlformats.org/officeDocument/2006/customXml" ds:itemID="{DA778CC9-3D73-4D04-A593-F0A4E552F61A}">
-  <ds:schemaRefs>
-    <ds:schemaRef ds:uri="http://schemas.openxmlformats.org/officeDocument/2006/bibliography"/>
-  </ds:schemaRefs>
-</ds:datastoreItem>
+<file path=customXml/item2.xml><?xml version="1.0" encoding="utf-8"?>
+<b:Sources xmlns:b="http://schemas.openxmlformats.org/officeDocument/2006/bibliography" xmlns="http://schemas.openxmlformats.org/officeDocument/2006/bibliography" SelectedStyle="\APASixthEditionOfficeOnline.xsl" StyleName="APA" Version="6"/>
 </file>
 
-<file path=customXml/itemProps2.xml><?xml version="1.0" encoding="utf-8"?>
+<file path=customXml/itemProps1.xml><?xml version="1.0" encoding="utf-8"?>
 <ds:datastoreItem xmlns:ds="http://schemas.openxmlformats.org/officeDocument/2006/customXml" ds:itemID="{11111111-1234-1234-1234-123412341234}">
   <ds:schemaRefs>
     <ds:schemaRef ds:uri="http://customooxmlschemas.google.com/"/>
     <ds:schemaRef ds:uri="http://schemas.openxmlformats.org/officeDocument/2006/relationships"/>
   </ds:schemaRefs>
 </ds:datastoreItem>
+</file>
+
+<file path=customXml/itemProps2.xml><?xml version="1.0" encoding="utf-8"?>
+<ds:datastoreItem xmlns:ds="http://schemas.openxmlformats.org/officeDocument/2006/customXml" ds:itemID="{DA778CC9-3D73-4D04-A593-F0A4E552F61A}">
+  <ds:schemaRefs>
+    <ds:schemaRef ds:uri="http://schemas.openxmlformats.org/officeDocument/2006/bibliography"/>
+  </ds:schemaRefs>
+</ds:datastoreItem>
 </file>
--- a/[INF-FPW] Minggu 6 (Jumat - L204).docx
+++ b/[INF-FPW] Minggu 6 (Jumat - L204).docx
@@ -733,19 +733,11 @@
         </w:rPr>
         <w:t xml:space="preserve"> </w:t>
       </w:r>
-      <w:proofErr w:type="spellStart"/>
-      <w:r>
-        <w:rPr>
-          <w:lang w:val="en-US"/>
-        </w:rPr>
-        <w:t>dengan</w:t>
-      </w:r>
-      <w:proofErr w:type="spellEnd"/>
-      <w:r>
-        <w:rPr>
-          <w:lang w:val="en-US"/>
-        </w:rPr>
-        <w:t xml:space="preserve"> </w:t>
+      <w:r>
+        <w:rPr>
+          <w:lang w:val="en-US"/>
+        </w:rPr>
+        <w:t xml:space="preserve">dengan </w:t>
       </w:r>
       <w:proofErr w:type="spellStart"/>
       <w:r>
@@ -890,21 +882,7 @@
           <w:lang w:val="en-US"/>
         </w:rPr>
         <w:tab/>
-        <w:t xml:space="preserve">Pada </w:t>
-      </w:r>
-      <w:proofErr w:type="spellStart"/>
-      <w:r>
-        <w:rPr>
-          <w:lang w:val="en-US"/>
-        </w:rPr>
-        <w:t>halaman</w:t>
-      </w:r>
-      <w:proofErr w:type="spellEnd"/>
-      <w:r>
-        <w:rPr>
-          <w:lang w:val="en-US"/>
-        </w:rPr>
-        <w:t xml:space="preserve"> ini, </w:t>
+        <w:t xml:space="preserve">Pada halaman ini, </w:t>
       </w:r>
       <w:proofErr w:type="spellStart"/>
       <w:r>
@@ -946,21 +924,7 @@
         <w:rPr>
           <w:lang w:val="en-US"/>
         </w:rPr>
-        <w:t xml:space="preserve">, dan </w:t>
-      </w:r>
-      <w:proofErr w:type="spellStart"/>
-      <w:r>
-        <w:rPr>
-          <w:lang w:val="en-US"/>
-        </w:rPr>
-        <w:t>semua</w:t>
-      </w:r>
-      <w:proofErr w:type="spellEnd"/>
-      <w:r>
-        <w:rPr>
-          <w:lang w:val="en-US"/>
-        </w:rPr>
-        <w:t xml:space="preserve"> tasks user. </w:t>
+        <w:t xml:space="preserve">, dan semua tasks user. </w:t>
       </w:r>
       <w:proofErr w:type="spellStart"/>
       <w:r>
@@ -1109,21 +1073,7 @@
         <w:rPr>
           <w:lang w:val="en-US"/>
         </w:rPr>
-        <w:t xml:space="preserve"> user ke </w:t>
-      </w:r>
-      <w:proofErr w:type="spellStart"/>
-      <w:r>
-        <w:rPr>
-          <w:lang w:val="en-US"/>
-        </w:rPr>
-        <w:t>halaman</w:t>
-      </w:r>
-      <w:proofErr w:type="spellEnd"/>
-      <w:r>
-        <w:rPr>
-          <w:lang w:val="en-US"/>
-        </w:rPr>
-        <w:t xml:space="preserve"> add task </w:t>
+        <w:t xml:space="preserve"> user ke halaman add task </w:t>
       </w:r>
       <w:proofErr w:type="spellStart"/>
       <w:r>
@@ -1295,21 +1245,7 @@
         <w:rPr>
           <w:lang w:val="en-US"/>
         </w:rPr>
-        <w:t xml:space="preserve">Pada </w:t>
-      </w:r>
-      <w:proofErr w:type="spellStart"/>
-      <w:r>
-        <w:rPr>
-          <w:lang w:val="en-US"/>
-        </w:rPr>
-        <w:t>halaman</w:t>
-      </w:r>
-      <w:proofErr w:type="spellEnd"/>
-      <w:r>
-        <w:rPr>
-          <w:lang w:val="en-US"/>
-        </w:rPr>
-        <w:t xml:space="preserve"> add task, </w:t>
+        <w:t xml:space="preserve">Pada halaman add task, </w:t>
       </w:r>
       <w:proofErr w:type="spellStart"/>
       <w:r>
@@ -1435,21 +1371,7 @@
         <w:rPr>
           <w:lang w:val="en-US"/>
         </w:rPr>
-        <w:t xml:space="preserve"> task dan deadline </w:t>
-      </w:r>
-      <w:proofErr w:type="spellStart"/>
-      <w:r>
-        <w:rPr>
-          <w:lang w:val="en-US"/>
-        </w:rPr>
-        <w:t>sudah</w:t>
-      </w:r>
-      <w:proofErr w:type="spellEnd"/>
-      <w:r>
-        <w:rPr>
-          <w:lang w:val="en-US"/>
-        </w:rPr>
-        <w:t xml:space="preserve"> </w:t>
+        <w:t xml:space="preserve"> task dan deadline sudah </w:t>
       </w:r>
       <w:proofErr w:type="spellStart"/>
       <w:r>
@@ -1575,21 +1497,7 @@
         <w:rPr>
           <w:lang w:val="en-US"/>
         </w:rPr>
-        <w:t xml:space="preserve">. </w:t>
-      </w:r>
-      <w:proofErr w:type="spellStart"/>
-      <w:r>
-        <w:rPr>
-          <w:lang w:val="en-US"/>
-        </w:rPr>
-        <w:t>Setelah</w:t>
-      </w:r>
-      <w:proofErr w:type="spellEnd"/>
-      <w:r>
-        <w:rPr>
-          <w:lang w:val="en-US"/>
-        </w:rPr>
-        <w:t xml:space="preserve"> itu, </w:t>
+        <w:t xml:space="preserve">. Setelah itu, </w:t>
       </w:r>
       <w:proofErr w:type="spellStart"/>
       <w:r>
@@ -1603,21 +1511,7 @@
         <w:rPr>
           <w:lang w:val="en-US"/>
         </w:rPr>
-        <w:t xml:space="preserve"> user ke </w:t>
-      </w:r>
-      <w:proofErr w:type="spellStart"/>
-      <w:r>
-        <w:rPr>
-          <w:lang w:val="en-US"/>
-        </w:rPr>
-        <w:t>halaman</w:t>
-      </w:r>
-      <w:proofErr w:type="spellEnd"/>
-      <w:r>
-        <w:rPr>
-          <w:lang w:val="en-US"/>
-        </w:rPr>
-        <w:t xml:space="preserve"> all tasks.</w:t>
+        <w:t xml:space="preserve"> user ke halaman all tasks.</w:t>
       </w:r>
     </w:p>
     <w:p>
@@ -1803,21 +1697,7 @@
         <w:rPr>
           <w:lang w:val="en-US"/>
         </w:rPr>
-        <w:t xml:space="preserve">Pada </w:t>
-      </w:r>
-      <w:proofErr w:type="spellStart"/>
-      <w:r>
-        <w:rPr>
-          <w:lang w:val="en-US"/>
-        </w:rPr>
-        <w:t>halaman</w:t>
-      </w:r>
-      <w:proofErr w:type="spellEnd"/>
-      <w:r>
-        <w:rPr>
-          <w:lang w:val="en-US"/>
-        </w:rPr>
-        <w:t xml:space="preserve"> detail task, </w:t>
+        <w:t xml:space="preserve">Pada halaman detail task, </w:t>
       </w:r>
       <w:proofErr w:type="spellStart"/>
       <w:r>
@@ -2013,21 +1893,7 @@
         <w:rPr>
           <w:lang w:val="en-US"/>
         </w:rPr>
-        <w:t xml:space="preserve"> </w:t>
-      </w:r>
-      <w:proofErr w:type="spellStart"/>
-      <w:r>
-        <w:rPr>
-          <w:lang w:val="en-US"/>
-        </w:rPr>
-        <w:t>sudah</w:t>
-      </w:r>
-      <w:proofErr w:type="spellEnd"/>
-      <w:r>
-        <w:rPr>
-          <w:lang w:val="en-US"/>
-        </w:rPr>
-        <w:t xml:space="preserve"> completed.</w:t>
+        <w:t xml:space="preserve"> sudah completed.</w:t>
       </w:r>
     </w:p>
     <w:p>
@@ -2127,21 +1993,7 @@
         <w:rPr>
           <w:lang w:val="en-US"/>
         </w:rPr>
-        <w:t xml:space="preserve"> user ke </w:t>
-      </w:r>
-      <w:proofErr w:type="spellStart"/>
-      <w:r>
-        <w:rPr>
-          <w:lang w:val="en-US"/>
-        </w:rPr>
-        <w:t>halaman</w:t>
-      </w:r>
-      <w:proofErr w:type="spellEnd"/>
-      <w:r>
-        <w:rPr>
-          <w:lang w:val="en-US"/>
-        </w:rPr>
-        <w:t xml:space="preserve"> </w:t>
+        <w:t xml:space="preserve"> user ke halaman </w:t>
       </w:r>
       <w:proofErr w:type="spellStart"/>
       <w:r>
@@ -2225,21 +2077,7 @@
         <w:rPr>
           <w:lang w:val="en-US"/>
         </w:rPr>
-        <w:t xml:space="preserve"> user ke </w:t>
-      </w:r>
-      <w:proofErr w:type="spellStart"/>
-      <w:r>
-        <w:rPr>
-          <w:lang w:val="en-US"/>
-        </w:rPr>
-        <w:t>halaman</w:t>
-      </w:r>
-      <w:proofErr w:type="spellEnd"/>
-      <w:r>
-        <w:rPr>
-          <w:lang w:val="en-US"/>
-        </w:rPr>
-        <w:t xml:space="preserve"> </w:t>
+        <w:t xml:space="preserve"> user ke halaman </w:t>
       </w:r>
       <w:proofErr w:type="spellStart"/>
       <w:r>
@@ -2609,21 +2447,7 @@
         <w:rPr>
           <w:lang w:val="en-US"/>
         </w:rPr>
-        <w:t xml:space="preserve">Pada </w:t>
-      </w:r>
-      <w:proofErr w:type="spellStart"/>
-      <w:r>
-        <w:rPr>
-          <w:lang w:val="en-US"/>
-        </w:rPr>
-        <w:t>halaman</w:t>
-      </w:r>
-      <w:proofErr w:type="spellEnd"/>
-      <w:r>
-        <w:rPr>
-          <w:lang w:val="en-US"/>
-        </w:rPr>
-        <w:t xml:space="preserve"> edit task, </w:t>
+        <w:t xml:space="preserve">Pada halaman edit task, </w:t>
       </w:r>
       <w:proofErr w:type="spellStart"/>
       <w:r>
@@ -2651,21 +2475,7 @@
         <w:rPr>
           <w:lang w:val="en-US"/>
         </w:rPr>
-        <w:t xml:space="preserve"> pada </w:t>
-      </w:r>
-      <w:proofErr w:type="spellStart"/>
-      <w:r>
-        <w:rPr>
-          <w:lang w:val="en-US"/>
-        </w:rPr>
-        <w:t>halaman</w:t>
-      </w:r>
-      <w:proofErr w:type="spellEnd"/>
-      <w:r>
-        <w:rPr>
-          <w:lang w:val="en-US"/>
-        </w:rPr>
-        <w:t xml:space="preserve"> add task, </w:t>
+        <w:t xml:space="preserve"> pada halaman add task, </w:t>
       </w:r>
       <w:proofErr w:type="spellStart"/>
       <w:r>
@@ -2819,21 +2629,7 @@
         <w:rPr>
           <w:lang w:val="en-US"/>
         </w:rPr>
-        <w:t xml:space="preserve"> dan deadline </w:t>
-      </w:r>
-      <w:proofErr w:type="spellStart"/>
-      <w:r>
-        <w:rPr>
-          <w:lang w:val="en-US"/>
-        </w:rPr>
-        <w:t>harus</w:t>
-      </w:r>
-      <w:proofErr w:type="spellEnd"/>
-      <w:r>
-        <w:rPr>
-          <w:lang w:val="en-US"/>
-        </w:rPr>
-        <w:t xml:space="preserve"> </w:t>
+        <w:t xml:space="preserve"> dan deadline harus </w:t>
       </w:r>
       <w:proofErr w:type="spellStart"/>
       <w:r>
@@ -2903,21 +2699,7 @@
         <w:rPr>
           <w:lang w:val="en-US"/>
         </w:rPr>
-        <w:t xml:space="preserve"> user ke </w:t>
-      </w:r>
-      <w:proofErr w:type="spellStart"/>
-      <w:r>
-        <w:rPr>
-          <w:lang w:val="en-US"/>
-        </w:rPr>
-        <w:t>halaman</w:t>
-      </w:r>
-      <w:proofErr w:type="spellEnd"/>
-      <w:r>
-        <w:rPr>
-          <w:lang w:val="en-US"/>
-        </w:rPr>
-        <w:t xml:space="preserve"> detail task.</w:t>
+        <w:t xml:space="preserve"> user ke halaman detail task.</w:t>
       </w:r>
     </w:p>
     <w:p>
@@ -3047,21 +2829,7 @@
         <w:rPr>
           <w:lang w:val="en-US"/>
         </w:rPr>
-        <w:t xml:space="preserve">Pada </w:t>
-      </w:r>
-      <w:proofErr w:type="spellStart"/>
-      <w:r>
-        <w:rPr>
-          <w:lang w:val="en-US"/>
-        </w:rPr>
-        <w:t>halaman</w:t>
-      </w:r>
-      <w:proofErr w:type="spellEnd"/>
-      <w:r>
-        <w:rPr>
-          <w:lang w:val="en-US"/>
-        </w:rPr>
-        <w:t xml:space="preserve"> completed tasks, </w:t>
+        <w:t xml:space="preserve">Pada halaman completed tasks, </w:t>
       </w:r>
       <w:proofErr w:type="spellStart"/>
       <w:r>
@@ -3075,69 +2843,27 @@
         <w:rPr>
           <w:lang w:val="en-US"/>
         </w:rPr>
-        <w:t xml:space="preserve"> card </w:t>
-      </w:r>
-      <w:proofErr w:type="spellStart"/>
-      <w:r>
-        <w:rPr>
-          <w:lang w:val="en-US"/>
-        </w:rPr>
-        <w:t>semua</w:t>
-      </w:r>
-      <w:proofErr w:type="spellEnd"/>
-      <w:r>
-        <w:rPr>
-          <w:lang w:val="en-US"/>
-        </w:rPr>
-        <w:t xml:space="preserve"> task yang </w:t>
-      </w:r>
-      <w:r>
-        <w:rPr>
-          <w:lang w:val="en-US"/>
-        </w:rPr>
-        <w:t xml:space="preserve">sudah di mark as completed. Isi card sama </w:t>
-      </w:r>
-      <w:proofErr w:type="spellStart"/>
-      <w:r>
-        <w:rPr>
-          <w:lang w:val="en-US"/>
-        </w:rPr>
-        <w:t>dengan</w:t>
-      </w:r>
-      <w:proofErr w:type="spellEnd"/>
-      <w:r>
-        <w:rPr>
-          <w:lang w:val="en-US"/>
-        </w:rPr>
-        <w:t xml:space="preserve"> pada </w:t>
-      </w:r>
-      <w:proofErr w:type="spellStart"/>
-      <w:r>
-        <w:rPr>
-          <w:lang w:val="en-US"/>
-        </w:rPr>
-        <w:t>halaman</w:t>
-      </w:r>
-      <w:proofErr w:type="spellEnd"/>
-      <w:r>
-        <w:rPr>
-          <w:lang w:val="en-US"/>
-        </w:rPr>
-        <w:t xml:space="preserve"> all tasks </w:t>
-      </w:r>
-      <w:proofErr w:type="spellStart"/>
-      <w:r>
-        <w:rPr>
-          <w:lang w:val="en-US"/>
-        </w:rPr>
-        <w:t>dengan</w:t>
-      </w:r>
-      <w:proofErr w:type="spellEnd"/>
-      <w:r>
-        <w:rPr>
-          <w:lang w:val="en-US"/>
-        </w:rPr>
-        <w:t xml:space="preserve"> </w:t>
+        <w:t xml:space="preserve"> card semua task yang </w:t>
+      </w:r>
+      <w:r>
+        <w:rPr>
+          <w:lang w:val="en-US"/>
+        </w:rPr>
+        <w:t xml:space="preserve">sudah di mark as completed. Isi card </w:t>
+      </w:r>
+      <w:proofErr w:type="spellStart"/>
+      <w:r>
+        <w:rPr>
+          <w:lang w:val="en-US"/>
+        </w:rPr>
+        <w:t>sama</w:t>
+      </w:r>
+      <w:proofErr w:type="spellEnd"/>
+      <w:r>
+        <w:rPr>
+          <w:lang w:val="en-US"/>
+        </w:rPr>
+        <w:t xml:space="preserve"> dengan pada halaman all tasks dengan </w:t>
       </w:r>
       <w:proofErr w:type="spellStart"/>
       <w:r>
@@ -3471,27 +3197,7 @@
           <w:color w:val="FF0000"/>
           <w:highlight w:val="yellow"/>
         </w:rPr>
-        <w:t xml:space="preserve"> </w:t>
-      </w:r>
-      <w:proofErr w:type="spellStart"/>
-      <w:r>
-        <w:rPr>
-          <w:b/>
-          <w:bCs/>
-          <w:color w:val="FF0000"/>
-          <w:highlight w:val="yellow"/>
-        </w:rPr>
-        <w:t>dengan</w:t>
-      </w:r>
-      <w:proofErr w:type="spellEnd"/>
-      <w:r>
-        <w:rPr>
-          <w:b/>
-          <w:bCs/>
-          <w:color w:val="FF0000"/>
-          <w:highlight w:val="yellow"/>
-        </w:rPr>
-        <w:t xml:space="preserve"> </w:t>
+        <w:t xml:space="preserve"> dengan </w:t>
       </w:r>
       <w:r>
         <w:rPr>
@@ -3713,25 +3419,7 @@
           <w:color w:val="FF0000"/>
           <w:highlight w:val="yellow"/>
         </w:rPr>
-        <w:t xml:space="preserve"> </w:t>
-      </w:r>
-      <w:proofErr w:type="spellStart"/>
-      <w:r>
-        <w:rPr>
-          <w:b/>
-          <w:color w:val="FF0000"/>
-          <w:highlight w:val="yellow"/>
-        </w:rPr>
-        <w:t>tidak</w:t>
-      </w:r>
-      <w:proofErr w:type="spellEnd"/>
-      <w:r>
-        <w:rPr>
-          <w:b/>
-          <w:color w:val="FF0000"/>
-          <w:highlight w:val="yellow"/>
-        </w:rPr>
-        <w:t xml:space="preserve"> </w:t>
+        <w:t xml:space="preserve"> tidak </w:t>
       </w:r>
       <w:proofErr w:type="spellStart"/>
       <w:r>
@@ -4063,23 +3751,7 @@
                 <w:highlight w:val="yellow"/>
                 <w:lang w:val="en-US"/>
               </w:rPr>
-              <w:t xml:space="preserve"> </w:t>
-            </w:r>
-            <w:proofErr w:type="spellStart"/>
-            <w:r>
-              <w:rPr>
-                <w:highlight w:val="yellow"/>
-                <w:lang w:val="en-US"/>
-              </w:rPr>
-              <w:t>halaman</w:t>
-            </w:r>
-            <w:proofErr w:type="spellEnd"/>
-            <w:r>
-              <w:rPr>
-                <w:highlight w:val="yellow"/>
-                <w:lang w:val="en-US"/>
-              </w:rPr>
-              <w:t xml:space="preserve"> all tasks </w:t>
+              <w:t xml:space="preserve"> halaman all tasks </w:t>
             </w:r>
             <w:proofErr w:type="spellStart"/>
             <w:r>
@@ -4145,23 +3817,7 @@
                 <w:highlight w:val="yellow"/>
                 <w:lang w:val="en-US"/>
               </w:rPr>
-              <w:t xml:space="preserve"> </w:t>
-            </w:r>
-            <w:proofErr w:type="spellStart"/>
-            <w:r>
-              <w:rPr>
-                <w:highlight w:val="yellow"/>
-                <w:lang w:val="en-US"/>
-              </w:rPr>
-              <w:t>halaman</w:t>
-            </w:r>
-            <w:proofErr w:type="spellEnd"/>
-            <w:r>
-              <w:rPr>
-                <w:highlight w:val="yellow"/>
-                <w:lang w:val="en-US"/>
-              </w:rPr>
-              <w:t xml:space="preserve"> add task </w:t>
+              <w:t xml:space="preserve"> halaman add task </w:t>
             </w:r>
             <w:proofErr w:type="spellStart"/>
             <w:r>
@@ -4227,23 +3883,7 @@
                 <w:highlight w:val="yellow"/>
                 <w:lang w:val="en-US"/>
               </w:rPr>
-              <w:t xml:space="preserve"> </w:t>
-            </w:r>
-            <w:proofErr w:type="spellStart"/>
-            <w:r>
-              <w:rPr>
-                <w:highlight w:val="yellow"/>
-                <w:lang w:val="en-US"/>
-              </w:rPr>
-              <w:t>halaman</w:t>
-            </w:r>
-            <w:proofErr w:type="spellEnd"/>
-            <w:r>
-              <w:rPr>
-                <w:highlight w:val="yellow"/>
-                <w:lang w:val="en-US"/>
-              </w:rPr>
-              <w:t xml:space="preserve"> detail task </w:t>
+              <w:t xml:space="preserve"> halaman detail task </w:t>
             </w:r>
             <w:proofErr w:type="spellStart"/>
             <w:r>
@@ -4309,23 +3949,7 @@
                 <w:highlight w:val="yellow"/>
                 <w:lang w:val="en-US"/>
               </w:rPr>
-              <w:t xml:space="preserve"> </w:t>
-            </w:r>
-            <w:proofErr w:type="spellStart"/>
-            <w:r>
-              <w:rPr>
-                <w:highlight w:val="yellow"/>
-                <w:lang w:val="en-US"/>
-              </w:rPr>
-              <w:t>halaman</w:t>
-            </w:r>
-            <w:proofErr w:type="spellEnd"/>
-            <w:r>
-              <w:rPr>
-                <w:highlight w:val="yellow"/>
-                <w:lang w:val="en-US"/>
-              </w:rPr>
-              <w:t xml:space="preserve"> edit task </w:t>
+              <w:t xml:space="preserve"> halaman edit task </w:t>
             </w:r>
             <w:proofErr w:type="spellStart"/>
             <w:r>
@@ -4391,23 +4015,7 @@
                 <w:highlight w:val="yellow"/>
                 <w:lang w:val="en-US"/>
               </w:rPr>
-              <w:t xml:space="preserve"> </w:t>
-            </w:r>
-            <w:proofErr w:type="spellStart"/>
-            <w:r>
-              <w:rPr>
-                <w:highlight w:val="yellow"/>
-                <w:lang w:val="en-US"/>
-              </w:rPr>
-              <w:t>halaman</w:t>
-            </w:r>
-            <w:proofErr w:type="spellEnd"/>
-            <w:r>
-              <w:rPr>
-                <w:highlight w:val="yellow"/>
-                <w:lang w:val="en-US"/>
-              </w:rPr>
-              <w:t xml:space="preserve"> completed task </w:t>
+              <w:t xml:space="preserve"> halaman completed task </w:t>
             </w:r>
             <w:proofErr w:type="spellStart"/>
             <w:r>
@@ -4500,19 +4108,11 @@
                 <w:lang w:val="en-US"/>
               </w:rPr>
             </w:pPr>
-            <w:proofErr w:type="spellStart"/>
-            <w:r>
-              <w:rPr>
-                <w:lang w:val="en-US"/>
-              </w:rPr>
-              <w:t>Dapat</w:t>
-            </w:r>
-            <w:proofErr w:type="spellEnd"/>
-            <w:r>
-              <w:rPr>
-                <w:lang w:val="en-US"/>
-              </w:rPr>
-              <w:t xml:space="preserve"> </w:t>
+            <w:r>
+              <w:rPr>
+                <w:lang w:val="en-US"/>
+              </w:rPr>
+              <w:t xml:space="preserve">Dapat </w:t>
             </w:r>
             <w:proofErr w:type="spellStart"/>
             <w:r>
@@ -4566,47 +4166,25 @@
                 <w:lang w:val="en-US"/>
               </w:rPr>
             </w:pPr>
+            <w:r>
+              <w:rPr>
+                <w:lang w:val="en-US"/>
+              </w:rPr>
+              <w:t xml:space="preserve">Dapat </w:t>
+            </w:r>
             <w:proofErr w:type="spellStart"/>
             <w:r>
               <w:rPr>
                 <w:lang w:val="en-US"/>
               </w:rPr>
-              <w:t>Dapat</w:t>
+              <w:t>menampilkan</w:t>
             </w:r>
             <w:proofErr w:type="spellEnd"/>
             <w:r>
               <w:rPr>
                 <w:lang w:val="en-US"/>
               </w:rPr>
-              <w:t xml:space="preserve"> </w:t>
-            </w:r>
-            <w:proofErr w:type="spellStart"/>
-            <w:r>
-              <w:rPr>
-                <w:lang w:val="en-US"/>
-              </w:rPr>
-              <w:t>menampilkan</w:t>
-            </w:r>
-            <w:proofErr w:type="spellEnd"/>
-            <w:r>
-              <w:rPr>
-                <w:lang w:val="en-US"/>
-              </w:rPr>
-              <w:t xml:space="preserve"> detail task </w:t>
-            </w:r>
-            <w:proofErr w:type="spellStart"/>
-            <w:r>
-              <w:rPr>
-                <w:lang w:val="en-US"/>
-              </w:rPr>
-              <w:t>dengan</w:t>
-            </w:r>
-            <w:proofErr w:type="spellEnd"/>
-            <w:r>
-              <w:rPr>
-                <w:lang w:val="en-US"/>
-              </w:rPr>
-              <w:t xml:space="preserve"> sesuai</w:t>
+              <w:t xml:space="preserve"> detail task dengan sesuai</w:t>
             </w:r>
           </w:p>
         </w:tc>
@@ -4696,19 +4274,11 @@
                 <w:lang w:val="en-US"/>
               </w:rPr>
             </w:pPr>
-            <w:proofErr w:type="spellStart"/>
-            <w:r>
-              <w:rPr>
-                <w:lang w:val="en-US"/>
-              </w:rPr>
-              <w:t>Dapat</w:t>
-            </w:r>
-            <w:proofErr w:type="spellEnd"/>
-            <w:r>
-              <w:rPr>
-                <w:lang w:val="en-US"/>
-              </w:rPr>
-              <w:t xml:space="preserve"> add task </w:t>
+            <w:r>
+              <w:rPr>
+                <w:lang w:val="en-US"/>
+              </w:rPr>
+              <w:t xml:space="preserve">Dapat add task </w:t>
             </w:r>
             <w:proofErr w:type="spellStart"/>
             <w:r>
@@ -4776,19 +4346,11 @@
                 <w:lang w:val="en-US"/>
               </w:rPr>
             </w:pPr>
-            <w:proofErr w:type="spellStart"/>
-            <w:r>
-              <w:rPr>
-                <w:lang w:val="en-US"/>
-              </w:rPr>
-              <w:t>Dapat</w:t>
-            </w:r>
-            <w:proofErr w:type="spellEnd"/>
-            <w:r>
-              <w:rPr>
-                <w:lang w:val="en-US"/>
-              </w:rPr>
-              <w:t xml:space="preserve"> </w:t>
+            <w:r>
+              <w:rPr>
+                <w:lang w:val="en-US"/>
+              </w:rPr>
+              <w:t xml:space="preserve">Dapat </w:t>
             </w:r>
             <w:proofErr w:type="spellStart"/>
             <w:r>
@@ -4864,19 +4426,11 @@
                 <w:lang w:val="en-US"/>
               </w:rPr>
             </w:pPr>
-            <w:proofErr w:type="spellStart"/>
-            <w:r>
-              <w:rPr>
-                <w:lang w:val="en-US"/>
-              </w:rPr>
-              <w:t>Dapat</w:t>
-            </w:r>
-            <w:proofErr w:type="spellEnd"/>
-            <w:r>
-              <w:rPr>
-                <w:lang w:val="en-US"/>
-              </w:rPr>
-              <w:t xml:space="preserve"> edit task </w:t>
+            <w:r>
+              <w:rPr>
+                <w:lang w:val="en-US"/>
+              </w:rPr>
+              <w:t xml:space="preserve">Dapat edit task </w:t>
             </w:r>
             <w:proofErr w:type="spellStart"/>
             <w:r>
@@ -4982,19 +4536,11 @@
                 <w:lang w:val="en-US"/>
               </w:rPr>
             </w:pPr>
-            <w:proofErr w:type="spellStart"/>
-            <w:r>
-              <w:rPr>
-                <w:lang w:val="en-US"/>
-              </w:rPr>
-              <w:t>Dapat</w:t>
-            </w:r>
-            <w:proofErr w:type="spellEnd"/>
-            <w:r>
-              <w:rPr>
-                <w:lang w:val="en-US"/>
-              </w:rPr>
-              <w:t xml:space="preserve"> </w:t>
+            <w:r>
+              <w:rPr>
+                <w:lang w:val="en-US"/>
+              </w:rPr>
+              <w:t xml:space="preserve">Dapat </w:t>
             </w:r>
             <w:proofErr w:type="spellStart"/>
             <w:r>
@@ -5223,25 +4769,7 @@
           <w:bCs/>
           <w:lang w:val="en-US"/>
         </w:rPr>
-        <w:t xml:space="preserve"> pada </w:t>
-      </w:r>
-      <w:proofErr w:type="spellStart"/>
-      <w:r>
-        <w:rPr>
-          <w:b/>
-          <w:bCs/>
-          <w:lang w:val="en-US"/>
-        </w:rPr>
-        <w:t>minggu</w:t>
-      </w:r>
-      <w:proofErr w:type="spellEnd"/>
-      <w:r>
-        <w:rPr>
-          <w:b/>
-          <w:bCs/>
-          <w:lang w:val="en-US"/>
-        </w:rPr>
-        <w:t xml:space="preserve"> 7</w:t>
+        <w:t xml:space="preserve"> pada minggu 7</w:t>
       </w:r>
       <w:r>
         <w:rPr>
@@ -5303,21 +4831,7 @@
         <w:rPr>
           <w:lang w:val="en-US"/>
         </w:rPr>
-        <w:t xml:space="preserve"> </w:t>
-      </w:r>
-      <w:proofErr w:type="spellStart"/>
-      <w:r>
-        <w:rPr>
-          <w:lang w:val="en-US"/>
-        </w:rPr>
-        <w:t>halaman-halaman</w:t>
-      </w:r>
-      <w:proofErr w:type="spellEnd"/>
-      <w:r>
-        <w:rPr>
-          <w:lang w:val="en-US"/>
-        </w:rPr>
-        <w:t xml:space="preserve"> </w:t>
+        <w:t xml:space="preserve"> halaman-halaman </w:t>
       </w:r>
       <w:proofErr w:type="spellStart"/>
       <w:r>
@@ -5479,35 +4993,7 @@
         <w:rPr>
           <w:lang w:val="en-US"/>
         </w:rPr>
-        <w:t xml:space="preserve"> </w:t>
-      </w:r>
-      <w:proofErr w:type="spellStart"/>
-      <w:r>
-        <w:rPr>
-          <w:lang w:val="en-US"/>
-        </w:rPr>
-        <w:t>semua</w:t>
-      </w:r>
-      <w:proofErr w:type="spellEnd"/>
-      <w:r>
-        <w:rPr>
-          <w:lang w:val="en-US"/>
-        </w:rPr>
-        <w:t xml:space="preserve"> input </w:t>
-      </w:r>
-      <w:proofErr w:type="spellStart"/>
-      <w:r>
-        <w:rPr>
-          <w:lang w:val="en-US"/>
-        </w:rPr>
-        <w:t>harus</w:t>
-      </w:r>
-      <w:proofErr w:type="spellEnd"/>
-      <w:r>
-        <w:rPr>
-          <w:lang w:val="en-US"/>
-        </w:rPr>
-        <w:t xml:space="preserve"> </w:t>
+        <w:t xml:space="preserve"> semua input harus </w:t>
       </w:r>
       <w:proofErr w:type="spellStart"/>
       <w:r>
@@ -5521,21 +5007,7 @@
         <w:rPr>
           <w:lang w:val="en-US"/>
         </w:rPr>
-        <w:t xml:space="preserve">, email </w:t>
-      </w:r>
-      <w:proofErr w:type="spellStart"/>
-      <w:r>
-        <w:rPr>
-          <w:lang w:val="en-US"/>
-        </w:rPr>
-        <w:t>tidak</w:t>
-      </w:r>
-      <w:proofErr w:type="spellEnd"/>
-      <w:r>
-        <w:rPr>
-          <w:lang w:val="en-US"/>
-        </w:rPr>
-        <w:t xml:space="preserve"> </w:t>
+        <w:t xml:space="preserve">, email tidak </w:t>
       </w:r>
       <w:proofErr w:type="spellStart"/>
       <w:r>
@@ -5549,21 +5021,7 @@
         <w:rPr>
           <w:lang w:val="en-US"/>
         </w:rPr>
-        <w:t xml:space="preserve"> </w:t>
-      </w:r>
-      <w:proofErr w:type="spellStart"/>
-      <w:r>
-        <w:rPr>
-          <w:lang w:val="en-US"/>
-        </w:rPr>
-        <w:t>dengan</w:t>
-      </w:r>
-      <w:proofErr w:type="spellEnd"/>
-      <w:r>
-        <w:rPr>
-          <w:lang w:val="en-US"/>
-        </w:rPr>
-        <w:t xml:space="preserve"> user lain, </w:t>
+        <w:t xml:space="preserve"> dengan user lain, </w:t>
       </w:r>
       <w:proofErr w:type="spellStart"/>
       <w:r>
@@ -6420,21 +5878,7 @@
         <w:rPr>
           <w:lang w:val="en-US"/>
         </w:rPr>
-        <w:t xml:space="preserve">. Pada </w:t>
-      </w:r>
-      <w:proofErr w:type="spellStart"/>
-      <w:r>
-        <w:rPr>
-          <w:lang w:val="en-US"/>
-        </w:rPr>
-        <w:t>halaman</w:t>
-      </w:r>
-      <w:proofErr w:type="spellEnd"/>
-      <w:r>
-        <w:rPr>
-          <w:lang w:val="en-US"/>
-        </w:rPr>
-        <w:t xml:space="preserve"> ini </w:t>
+        <w:t xml:space="preserve">. Pada halaman ini </w:t>
       </w:r>
       <w:proofErr w:type="spellStart"/>
       <w:r>
@@ -6448,21 +5892,7 @@
         <w:rPr>
           <w:lang w:val="en-US"/>
         </w:rPr>
-        <w:t xml:space="preserve"> </w:t>
-      </w:r>
-      <w:proofErr w:type="spellStart"/>
-      <w:r>
-        <w:rPr>
-          <w:lang w:val="en-US"/>
-        </w:rPr>
-        <w:t>gambar</w:t>
-      </w:r>
-      <w:proofErr w:type="spellEnd"/>
-      <w:r>
-        <w:rPr>
-          <w:lang w:val="en-US"/>
-        </w:rPr>
-        <w:t xml:space="preserve"> dan </w:t>
+        <w:t xml:space="preserve"> gambar dan </w:t>
       </w:r>
       <w:proofErr w:type="spellStart"/>
       <w:r>
@@ -6616,21 +6046,7 @@
         <w:rPr>
           <w:lang w:val="en-US"/>
         </w:rPr>
-        <w:t xml:space="preserve"> story yang </w:t>
-      </w:r>
-      <w:proofErr w:type="spellStart"/>
-      <w:r>
-        <w:rPr>
-          <w:lang w:val="en-US"/>
-        </w:rPr>
-        <w:t>sudah</w:t>
-      </w:r>
-      <w:proofErr w:type="spellEnd"/>
-      <w:r>
-        <w:rPr>
-          <w:lang w:val="en-US"/>
-        </w:rPr>
-        <w:t xml:space="preserve"> </w:t>
+        <w:t xml:space="preserve"> story yang sudah </w:t>
       </w:r>
       <w:proofErr w:type="spellStart"/>
       <w:r>
@@ -6742,21 +6158,7 @@
         <w:rPr>
           <w:lang w:val="en-US"/>
         </w:rPr>
-        <w:t xml:space="preserve"> </w:t>
-      </w:r>
-      <w:proofErr w:type="spellStart"/>
-      <w:r>
-        <w:rPr>
-          <w:lang w:val="en-US"/>
-        </w:rPr>
-        <w:t>cukup</w:t>
-      </w:r>
-      <w:proofErr w:type="spellEnd"/>
-      <w:r>
-        <w:rPr>
-          <w:lang w:val="en-US"/>
-        </w:rPr>
-        <w:t xml:space="preserve"> </w:t>
+        <w:t xml:space="preserve"> cukup </w:t>
       </w:r>
       <w:proofErr w:type="spellStart"/>
       <w:r>
@@ -6798,21 +6200,7 @@
         <w:rPr>
           <w:lang w:val="en-US"/>
         </w:rPr>
-        <w:t xml:space="preserve"> </w:t>
-      </w:r>
-      <w:proofErr w:type="spellStart"/>
-      <w:r>
-        <w:rPr>
-          <w:lang w:val="en-US"/>
-        </w:rPr>
-        <w:t>sudah</w:t>
-      </w:r>
-      <w:proofErr w:type="spellEnd"/>
-      <w:r>
-        <w:rPr>
-          <w:lang w:val="en-US"/>
-        </w:rPr>
-        <w:t xml:space="preserve"> </w:t>
+        <w:t xml:space="preserve"> sudah </w:t>
       </w:r>
       <w:proofErr w:type="spellStart"/>
       <w:r>
@@ -6939,21 +6327,7 @@
         <w:rPr>
           <w:lang w:val="en-US"/>
         </w:rPr>
-        <w:t xml:space="preserve"> story yang </w:t>
-      </w:r>
-      <w:proofErr w:type="spellStart"/>
-      <w:r>
-        <w:rPr>
-          <w:lang w:val="en-US"/>
-        </w:rPr>
-        <w:t>sudah</w:t>
-      </w:r>
-      <w:proofErr w:type="spellEnd"/>
-      <w:r>
-        <w:rPr>
-          <w:lang w:val="en-US"/>
-        </w:rPr>
-        <w:t xml:space="preserve"> </w:t>
+        <w:t xml:space="preserve"> story yang sudah </w:t>
       </w:r>
       <w:proofErr w:type="spellStart"/>
       <w:r>
@@ -7247,21 +6621,7 @@
         <w:rPr>
           <w:lang w:val="en-US"/>
         </w:rPr>
-        <w:t xml:space="preserve"> dan poster. Pada </w:t>
-      </w:r>
-      <w:proofErr w:type="spellStart"/>
-      <w:r>
-        <w:rPr>
-          <w:lang w:val="en-US"/>
-        </w:rPr>
-        <w:t>halaman</w:t>
-      </w:r>
-      <w:proofErr w:type="spellEnd"/>
-      <w:r>
-        <w:rPr>
-          <w:lang w:val="en-US"/>
-        </w:rPr>
-        <w:t xml:space="preserve"> ini </w:t>
+        <w:t xml:space="preserve"> dan poster. Pada halaman ini </w:t>
       </w:r>
       <w:proofErr w:type="spellStart"/>
       <w:r>
@@ -7331,21 +6691,7 @@
         <w:rPr>
           <w:lang w:val="en-US"/>
         </w:rPr>
-        <w:t xml:space="preserve"> story ini dan juga </w:t>
-      </w:r>
-      <w:proofErr w:type="spellStart"/>
-      <w:r>
-        <w:rPr>
-          <w:lang w:val="en-US"/>
-        </w:rPr>
-        <w:t>gambar</w:t>
-      </w:r>
-      <w:proofErr w:type="spellEnd"/>
-      <w:r>
-        <w:rPr>
-          <w:lang w:val="en-US"/>
-        </w:rPr>
-        <w:t xml:space="preserve"> </w:t>
+        <w:t xml:space="preserve"> story ini dan juga gambar </w:t>
       </w:r>
       <w:proofErr w:type="spellStart"/>
       <w:r>
@@ -7415,21 +6761,7 @@
         <w:rPr>
           <w:lang w:val="en-US"/>
         </w:rPr>
-        <w:t xml:space="preserve"> </w:t>
-      </w:r>
-      <w:proofErr w:type="spellStart"/>
-      <w:r>
-        <w:rPr>
-          <w:lang w:val="en-US"/>
-        </w:rPr>
-        <w:t>dengan</w:t>
-      </w:r>
-      <w:proofErr w:type="spellEnd"/>
-      <w:r>
-        <w:rPr>
-          <w:lang w:val="en-US"/>
-        </w:rPr>
-        <w:t xml:space="preserve"> </w:t>
+        <w:t xml:space="preserve"> dengan </w:t>
       </w:r>
       <w:proofErr w:type="spellStart"/>
       <w:r>
@@ -7519,21 +6851,7 @@
         <w:rPr>
           <w:lang w:val="en-US"/>
         </w:rPr>
-        <w:t xml:space="preserve">Pada </w:t>
-      </w:r>
-      <w:proofErr w:type="spellStart"/>
-      <w:r>
-        <w:rPr>
-          <w:lang w:val="en-US"/>
-        </w:rPr>
-        <w:t>halaman</w:t>
-      </w:r>
-      <w:proofErr w:type="spellEnd"/>
-      <w:r>
-        <w:rPr>
-          <w:lang w:val="en-US"/>
-        </w:rPr>
-        <w:t xml:space="preserve"> ini juga </w:t>
+        <w:t xml:space="preserve">Pada halaman ini juga </w:t>
       </w:r>
       <w:proofErr w:type="spellStart"/>
       <w:r>
@@ -7617,21 +6935,7 @@
         <w:rPr>
           <w:lang w:val="en-US"/>
         </w:rPr>
-        <w:t xml:space="preserve"> </w:t>
-      </w:r>
-      <w:proofErr w:type="spellStart"/>
-      <w:r>
-        <w:rPr>
-          <w:lang w:val="en-US"/>
-        </w:rPr>
-        <w:t>halaman</w:t>
-      </w:r>
-      <w:proofErr w:type="spellEnd"/>
-      <w:r>
-        <w:rPr>
-          <w:lang w:val="en-US"/>
-        </w:rPr>
-        <w:t xml:space="preserve"> </w:t>
+        <w:t xml:space="preserve"> halaman </w:t>
       </w:r>
       <w:proofErr w:type="spellStart"/>
       <w:r>
@@ -7816,21 +7120,7 @@
         <w:rPr>
           <w:lang w:val="en-US"/>
         </w:rPr>
-        <w:t xml:space="preserve">Pada </w:t>
-      </w:r>
-      <w:proofErr w:type="spellStart"/>
-      <w:r>
-        <w:rPr>
-          <w:lang w:val="en-US"/>
-        </w:rPr>
-        <w:t>halaman</w:t>
-      </w:r>
-      <w:proofErr w:type="spellEnd"/>
-      <w:r>
-        <w:rPr>
-          <w:lang w:val="en-US"/>
-        </w:rPr>
-        <w:t xml:space="preserve"> ini </w:t>
+        <w:t xml:space="preserve">Pada halaman ini </w:t>
       </w:r>
       <w:proofErr w:type="spellStart"/>
       <w:r>
@@ -8018,21 +7308,35 @@
         <w:rPr>
           <w:lang w:val="en-US"/>
         </w:rPr>
-        <w:t xml:space="preserve"> lupa </w:t>
-      </w:r>
-      <w:proofErr w:type="spellStart"/>
-      <w:r>
-        <w:rPr>
-          <w:lang w:val="en-US"/>
-        </w:rPr>
-        <w:t>memberikan</w:t>
-      </w:r>
-      <w:proofErr w:type="spellEnd"/>
-      <w:r>
-        <w:rPr>
-          <w:lang w:val="en-US"/>
-        </w:rPr>
-        <w:t xml:space="preserve"> tab yang sama </w:t>
+        <w:t xml:space="preserve"> </w:t>
+      </w:r>
+      <w:proofErr w:type="spellStart"/>
+      <w:r>
+        <w:rPr>
+          <w:lang w:val="en-US"/>
+        </w:rPr>
+        <w:t>lupa</w:t>
+      </w:r>
+      <w:proofErr w:type="spellEnd"/>
+      <w:r>
+        <w:rPr>
+          <w:lang w:val="en-US"/>
+        </w:rPr>
+        <w:t xml:space="preserve"> memberikan tab yang </w:t>
+      </w:r>
+      <w:proofErr w:type="spellStart"/>
+      <w:r>
+        <w:rPr>
+          <w:lang w:val="en-US"/>
+        </w:rPr>
+        <w:t>sama</w:t>
+      </w:r>
+      <w:proofErr w:type="spellEnd"/>
+      <w:r>
+        <w:rPr>
+          <w:lang w:val="en-US"/>
+        </w:rPr>
+        <w:t xml:space="preserve"> </w:t>
       </w:r>
       <w:proofErr w:type="spellStart"/>
       <w:r>
@@ -8060,21 +7364,7 @@
         <w:rPr>
           <w:lang w:val="en-US"/>
         </w:rPr>
-        <w:t xml:space="preserve"> </w:t>
-      </w:r>
-      <w:proofErr w:type="spellStart"/>
-      <w:r>
-        <w:rPr>
-          <w:lang w:val="en-US"/>
-        </w:rPr>
-        <w:t>halaman</w:t>
-      </w:r>
-      <w:proofErr w:type="spellEnd"/>
-      <w:r>
-        <w:rPr>
-          <w:lang w:val="en-US"/>
-        </w:rPr>
-        <w:t>.</w:t>
+        <w:t xml:space="preserve"> halaman.</w:t>
       </w:r>
     </w:p>
     <w:p>
@@ -8238,21 +7528,7 @@
         <w:rPr>
           <w:lang w:val="en-US"/>
         </w:rPr>
-        <w:t xml:space="preserve">Pada </w:t>
-      </w:r>
-      <w:proofErr w:type="spellStart"/>
-      <w:r>
-        <w:rPr>
-          <w:lang w:val="en-US"/>
-        </w:rPr>
-        <w:t>halaman</w:t>
-      </w:r>
-      <w:proofErr w:type="spellEnd"/>
-      <w:r>
-        <w:rPr>
-          <w:lang w:val="en-US"/>
-        </w:rPr>
-        <w:t xml:space="preserve"> ini, </w:t>
+        <w:t xml:space="preserve">Pada halaman ini, </w:t>
       </w:r>
       <w:proofErr w:type="spellStart"/>
       <w:r>
@@ -8448,21 +7724,7 @@
         <w:rPr>
           <w:lang w:val="en-US"/>
         </w:rPr>
-        <w:t xml:space="preserve">, dan backstory. Pada </w:t>
-      </w:r>
-      <w:proofErr w:type="spellStart"/>
-      <w:r>
-        <w:rPr>
-          <w:lang w:val="en-US"/>
-        </w:rPr>
-        <w:t>halaman</w:t>
-      </w:r>
-      <w:proofErr w:type="spellEnd"/>
-      <w:r>
-        <w:rPr>
-          <w:lang w:val="en-US"/>
-        </w:rPr>
-        <w:t xml:space="preserve"> ini </w:t>
+        <w:t xml:space="preserve">, dan backstory. Pada halaman ini </w:t>
       </w:r>
       <w:proofErr w:type="spellStart"/>
       <w:r>
@@ -8712,21 +7974,7 @@
         <w:rPr>
           <w:lang w:val="en-US"/>
         </w:rPr>
-        <w:t xml:space="preserve"> </w:t>
-      </w:r>
-      <w:proofErr w:type="spellStart"/>
-      <w:r>
-        <w:rPr>
-          <w:lang w:val="en-US"/>
-        </w:rPr>
-        <w:t>halaman</w:t>
-      </w:r>
-      <w:proofErr w:type="spellEnd"/>
-      <w:r>
-        <w:rPr>
-          <w:lang w:val="en-US"/>
-        </w:rPr>
-        <w:t xml:space="preserve"> yang </w:t>
+        <w:t xml:space="preserve"> halaman yang </w:t>
       </w:r>
       <w:proofErr w:type="spellStart"/>
       <w:r>
@@ -8908,21 +8156,7 @@
         <w:rPr>
           <w:lang w:val="en-US"/>
         </w:rPr>
-        <w:t xml:space="preserve"> field password dan juga </w:t>
-      </w:r>
-      <w:proofErr w:type="spellStart"/>
-      <w:r>
-        <w:rPr>
-          <w:lang w:val="en-US"/>
-        </w:rPr>
-        <w:t>memberikan</w:t>
-      </w:r>
-      <w:proofErr w:type="spellEnd"/>
-      <w:r>
-        <w:rPr>
-          <w:lang w:val="en-US"/>
-        </w:rPr>
-        <w:t xml:space="preserve"> </w:t>
+        <w:t xml:space="preserve"> field password dan juga memberikan </w:t>
       </w:r>
       <w:proofErr w:type="spellStart"/>
       <w:r>
@@ -9304,63 +8538,35 @@
         <w:rPr>
           <w:szCs w:val="24"/>
         </w:rPr>
-        <w:t xml:space="preserve"> user baru, </w:t>
+        <w:t xml:space="preserve"> user baru, semua fitur </w:t>
       </w:r>
       <w:proofErr w:type="spellStart"/>
       <w:r>
         <w:rPr>
           <w:szCs w:val="24"/>
         </w:rPr>
-        <w:t>semua</w:t>
+        <w:t>masih</w:t>
       </w:r>
       <w:proofErr w:type="spellEnd"/>
       <w:r>
         <w:rPr>
           <w:szCs w:val="24"/>
         </w:rPr>
-        <w:t xml:space="preserve"> fitur </w:t>
+        <w:t xml:space="preserve"> </w:t>
       </w:r>
       <w:proofErr w:type="spellStart"/>
       <w:r>
         <w:rPr>
           <w:szCs w:val="24"/>
         </w:rPr>
-        <w:t>masih</w:t>
+        <w:t>berlangsung</w:t>
       </w:r>
       <w:proofErr w:type="spellEnd"/>
       <w:r>
         <w:rPr>
           <w:szCs w:val="24"/>
         </w:rPr>
-        <w:t xml:space="preserve"> </w:t>
-      </w:r>
-      <w:proofErr w:type="spellStart"/>
-      <w:r>
-        <w:rPr>
-          <w:szCs w:val="24"/>
-        </w:rPr>
-        <w:t>berlangsung</w:t>
-      </w:r>
-      <w:proofErr w:type="spellEnd"/>
-      <w:r>
-        <w:rPr>
-          <w:szCs w:val="24"/>
-        </w:rPr>
-        <w:t xml:space="preserve"> </w:t>
-      </w:r>
-      <w:proofErr w:type="spellStart"/>
-      <w:r>
-        <w:rPr>
-          <w:szCs w:val="24"/>
-        </w:rPr>
-        <w:t>dengan</w:t>
-      </w:r>
-      <w:proofErr w:type="spellEnd"/>
-      <w:r>
-        <w:rPr>
-          <w:szCs w:val="24"/>
-        </w:rPr>
-        <w:t xml:space="preserve"> baik.</w:t>
+        <w:t xml:space="preserve"> dengan baik.</w:t>
       </w:r>
     </w:p>
     <w:p>
@@ -9734,27 +8940,7 @@
           <w:color w:val="FF0000"/>
           <w:highlight w:val="yellow"/>
         </w:rPr>
-        <w:t xml:space="preserve"> </w:t>
-      </w:r>
-      <w:proofErr w:type="spellStart"/>
-      <w:r>
-        <w:rPr>
-          <w:b/>
-          <w:bCs/>
-          <w:color w:val="FF0000"/>
-          <w:highlight w:val="yellow"/>
-        </w:rPr>
-        <w:t>dengan</w:t>
-      </w:r>
-      <w:proofErr w:type="spellEnd"/>
-      <w:r>
-        <w:rPr>
-          <w:b/>
-          <w:bCs/>
-          <w:color w:val="FF0000"/>
-          <w:highlight w:val="yellow"/>
-        </w:rPr>
-        <w:t xml:space="preserve"> </w:t>
+        <w:t xml:space="preserve"> dengan </w:t>
       </w:r>
       <w:r>
         <w:rPr>
@@ -9937,25 +9123,7 @@
           <w:color w:val="FF0000"/>
           <w:highlight w:val="yellow"/>
         </w:rPr>
-        <w:t xml:space="preserve"> </w:t>
-      </w:r>
-      <w:proofErr w:type="spellStart"/>
-      <w:r>
-        <w:rPr>
-          <w:b/>
-          <w:color w:val="FF0000"/>
-          <w:highlight w:val="yellow"/>
-        </w:rPr>
-        <w:t>tidak</w:t>
-      </w:r>
-      <w:proofErr w:type="spellEnd"/>
-      <w:r>
-        <w:rPr>
-          <w:b/>
-          <w:color w:val="FF0000"/>
-          <w:highlight w:val="yellow"/>
-        </w:rPr>
-        <w:t xml:space="preserve"> </w:t>
+        <w:t xml:space="preserve"> tidak </w:t>
       </w:r>
       <w:proofErr w:type="spellStart"/>
       <w:r>
@@ -10183,23 +9351,7 @@
                 <w:highlight w:val="yellow"/>
                 <w:lang w:val="en-US"/>
               </w:rPr>
-              <w:t xml:space="preserve">Dapat register user </w:t>
-            </w:r>
-            <w:proofErr w:type="spellStart"/>
-            <w:r>
-              <w:rPr>
-                <w:highlight w:val="yellow"/>
-                <w:lang w:val="en-US"/>
-              </w:rPr>
-              <w:t>dengan</w:t>
-            </w:r>
-            <w:proofErr w:type="spellEnd"/>
-            <w:r>
-              <w:rPr>
-                <w:highlight w:val="yellow"/>
-                <w:lang w:val="en-US"/>
-              </w:rPr>
-              <w:t xml:space="preserve"> </w:t>
+              <w:t xml:space="preserve">Dapat register user dengan </w:t>
             </w:r>
             <w:proofErr w:type="spellStart"/>
             <w:r>
@@ -10286,23 +9438,7 @@
                 <w:highlight w:val="yellow"/>
                 <w:lang w:val="en-US"/>
               </w:rPr>
-              <w:t xml:space="preserve">Dapat login user </w:t>
-            </w:r>
-            <w:proofErr w:type="spellStart"/>
-            <w:r>
-              <w:rPr>
-                <w:highlight w:val="yellow"/>
-                <w:lang w:val="en-US"/>
-              </w:rPr>
-              <w:t>dengan</w:t>
-            </w:r>
-            <w:proofErr w:type="spellEnd"/>
-            <w:r>
-              <w:rPr>
-                <w:highlight w:val="yellow"/>
-                <w:lang w:val="en-US"/>
-              </w:rPr>
-              <w:t xml:space="preserve"> </w:t>
+              <w:t xml:space="preserve">Dapat login user dengan </w:t>
             </w:r>
             <w:proofErr w:type="spellStart"/>
             <w:r>
@@ -10442,13 +9578,20 @@
                 <w:lang w:val="en-US"/>
               </w:rPr>
             </w:pPr>
+            <w:r>
+              <w:rPr>
+                <w:highlight w:val="yellow"/>
+                <w:lang w:val="en-US"/>
+              </w:rPr>
+              <w:t xml:space="preserve">Dapat </w:t>
+            </w:r>
             <w:proofErr w:type="spellStart"/>
             <w:r>
               <w:rPr>
                 <w:highlight w:val="yellow"/>
                 <w:lang w:val="en-US"/>
               </w:rPr>
-              <w:t>Dapat</w:t>
+              <w:t>menampilkan</w:t>
             </w:r>
             <w:proofErr w:type="spellEnd"/>
             <w:r>
@@ -10456,39 +9599,7 @@
                 <w:highlight w:val="yellow"/>
                 <w:lang w:val="en-US"/>
               </w:rPr>
-              <w:t xml:space="preserve"> </w:t>
-            </w:r>
-            <w:proofErr w:type="spellStart"/>
-            <w:r>
-              <w:rPr>
-                <w:highlight w:val="yellow"/>
-                <w:lang w:val="en-US"/>
-              </w:rPr>
-              <w:t>menampilkan</w:t>
-            </w:r>
-            <w:proofErr w:type="spellEnd"/>
-            <w:r>
-              <w:rPr>
-                <w:highlight w:val="yellow"/>
-                <w:lang w:val="en-US"/>
-              </w:rPr>
-              <w:t xml:space="preserve"> </w:t>
-            </w:r>
-            <w:proofErr w:type="spellStart"/>
-            <w:r>
-              <w:rPr>
-                <w:highlight w:val="yellow"/>
-                <w:lang w:val="en-US"/>
-              </w:rPr>
-              <w:t>semua</w:t>
-            </w:r>
-            <w:proofErr w:type="spellEnd"/>
-            <w:r>
-              <w:rPr>
-                <w:highlight w:val="yellow"/>
-                <w:lang w:val="en-US"/>
-              </w:rPr>
-              <w:t xml:space="preserve"> </w:t>
+              <w:t xml:space="preserve"> semua </w:t>
             </w:r>
             <w:r>
               <w:rPr>
@@ -10510,17 +9621,20 @@
               <w:ind w:left="0" w:hanging="2"/>
               <w:jc w:val="both"/>
               <w:rPr>
+                <w:highlight w:val="yellow"/>
                 <w:lang w:val="en-US"/>
               </w:rPr>
             </w:pPr>
             <w:r>
               <w:rPr>
+                <w:highlight w:val="yellow"/>
                 <w:lang w:val="en-US"/>
               </w:rPr>
               <w:t>0/</w:t>
             </w:r>
             <w:r>
               <w:rPr>
+                <w:highlight w:val="yellow"/>
                 <w:lang w:val="en-US"/>
               </w:rPr>
               <w:t>2</w:t>
@@ -10536,45 +9650,43 @@
               <w:ind w:left="0" w:hanging="2"/>
               <w:jc w:val="both"/>
               <w:rPr>
+                <w:highlight w:val="yellow"/>
                 <w:lang w:val="en-US"/>
               </w:rPr>
             </w:pPr>
+            <w:r>
+              <w:rPr>
+                <w:highlight w:val="yellow"/>
+                <w:lang w:val="en-US"/>
+              </w:rPr>
+              <w:t xml:space="preserve">Dapat </w:t>
+            </w:r>
             <w:proofErr w:type="spellStart"/>
             <w:r>
               <w:rPr>
-                <w:lang w:val="en-US"/>
-              </w:rPr>
-              <w:t>Dapat</w:t>
+                <w:highlight w:val="yellow"/>
+                <w:lang w:val="en-US"/>
+              </w:rPr>
+              <w:t>menambah</w:t>
             </w:r>
             <w:proofErr w:type="spellEnd"/>
             <w:r>
               <w:rPr>
+                <w:highlight w:val="yellow"/>
                 <w:lang w:val="en-US"/>
               </w:rPr>
               <w:t xml:space="preserve"> </w:t>
             </w:r>
-            <w:proofErr w:type="spellStart"/>
-            <w:r>
-              <w:rPr>
-                <w:lang w:val="en-US"/>
-              </w:rPr>
-              <w:t>menambah</w:t>
-            </w:r>
-            <w:proofErr w:type="spellEnd"/>
-            <w:r>
-              <w:rPr>
-                <w:lang w:val="en-US"/>
-              </w:rPr>
-              <w:t xml:space="preserve"> </w:t>
-            </w:r>
-            <w:r>
-              <w:rPr>
+            <w:r>
+              <w:rPr>
+                <w:highlight w:val="yellow"/>
                 <w:lang w:val="en-US"/>
               </w:rPr>
               <w:t xml:space="preserve">story </w:t>
             </w:r>
             <w:r>
               <w:rPr>
+                <w:highlight w:val="yellow"/>
                 <w:lang w:val="en-US"/>
               </w:rPr>
               <w:t>baru</w:t>
@@ -10652,21 +9764,12 @@
                 <w:lang w:val="en-US"/>
               </w:rPr>
             </w:pPr>
-            <w:proofErr w:type="spellStart"/>
             <w:r>
               <w:rPr>
                 <w:highlight w:val="yellow"/>
                 <w:lang w:val="en-US"/>
               </w:rPr>
-              <w:t>Dapat</w:t>
-            </w:r>
-            <w:proofErr w:type="spellEnd"/>
-            <w:r>
-              <w:rPr>
-                <w:highlight w:val="yellow"/>
-                <w:lang w:val="en-US"/>
-              </w:rPr>
-              <w:t xml:space="preserve"> </w:t>
+              <w:t xml:space="preserve">Dapat </w:t>
             </w:r>
             <w:proofErr w:type="spellStart"/>
             <w:r>
@@ -10730,21 +9833,12 @@
                 <w:lang w:val="en-US"/>
               </w:rPr>
             </w:pPr>
-            <w:proofErr w:type="spellStart"/>
             <w:r>
               <w:rPr>
                 <w:highlight w:val="yellow"/>
                 <w:lang w:val="en-US"/>
               </w:rPr>
-              <w:t>Dapat</w:t>
-            </w:r>
-            <w:proofErr w:type="spellEnd"/>
-            <w:r>
-              <w:rPr>
-                <w:highlight w:val="yellow"/>
-                <w:lang w:val="en-US"/>
-              </w:rPr>
-              <w:t xml:space="preserve"> </w:t>
+              <w:t xml:space="preserve">Dapat </w:t>
             </w:r>
             <w:proofErr w:type="spellStart"/>
             <w:r>
@@ -10801,21 +9895,12 @@
                 <w:lang w:val="en-US"/>
               </w:rPr>
             </w:pPr>
-            <w:proofErr w:type="spellStart"/>
             <w:r>
               <w:rPr>
                 <w:highlight w:val="yellow"/>
                 <w:lang w:val="en-US"/>
               </w:rPr>
-              <w:t>Dapat</w:t>
-            </w:r>
-            <w:proofErr w:type="spellEnd"/>
-            <w:r>
-              <w:rPr>
-                <w:highlight w:val="yellow"/>
-                <w:lang w:val="en-US"/>
-              </w:rPr>
-              <w:t xml:space="preserve"> </w:t>
+              <w:t xml:space="preserve">Dapat </w:t>
             </w:r>
             <w:proofErr w:type="spellStart"/>
             <w:r>
@@ -10873,17 +9958,20 @@
               <w:ind w:left="0" w:hanging="2"/>
               <w:jc w:val="both"/>
               <w:rPr>
+                <w:highlight w:val="yellow"/>
                 <w:lang w:val="en-US"/>
               </w:rPr>
             </w:pPr>
             <w:r>
               <w:rPr>
+                <w:highlight w:val="yellow"/>
                 <w:lang w:val="en-US"/>
               </w:rPr>
               <w:t>0/</w:t>
             </w:r>
             <w:r>
               <w:rPr>
+                <w:highlight w:val="yellow"/>
                 <w:lang w:val="en-US"/>
               </w:rPr>
               <w:t>2</w:t>
@@ -10899,19 +9987,29 @@
               <w:ind w:left="0" w:hanging="2"/>
               <w:jc w:val="both"/>
               <w:rPr>
+                <w:highlight w:val="yellow"/>
                 <w:lang w:val="en-US"/>
               </w:rPr>
             </w:pPr>
+            <w:r>
+              <w:rPr>
+                <w:highlight w:val="yellow"/>
+                <w:lang w:val="en-US"/>
+              </w:rPr>
+              <w:t xml:space="preserve">Dapat </w:t>
+            </w:r>
             <w:proofErr w:type="spellStart"/>
             <w:r>
               <w:rPr>
-                <w:lang w:val="en-US"/>
-              </w:rPr>
-              <w:t>Dapat</w:t>
+                <w:highlight w:val="yellow"/>
+                <w:lang w:val="en-US"/>
+              </w:rPr>
+              <w:t>menampilkan</w:t>
             </w:r>
             <w:proofErr w:type="spellEnd"/>
             <w:r>
               <w:rPr>
+                <w:highlight w:val="yellow"/>
                 <w:lang w:val="en-US"/>
               </w:rPr>
               <w:t xml:space="preserve"> </w:t>
@@ -10919,27 +10017,15 @@
             <w:proofErr w:type="spellStart"/>
             <w:r>
               <w:rPr>
-                <w:lang w:val="en-US"/>
-              </w:rPr>
-              <w:t>menampilkan</w:t>
+                <w:highlight w:val="yellow"/>
+                <w:lang w:val="en-US"/>
+              </w:rPr>
+              <w:t>seluruh</w:t>
             </w:r>
             <w:proofErr w:type="spellEnd"/>
             <w:r>
               <w:rPr>
-                <w:lang w:val="en-US"/>
-              </w:rPr>
-              <w:t xml:space="preserve"> </w:t>
-            </w:r>
-            <w:proofErr w:type="spellStart"/>
-            <w:r>
-              <w:rPr>
-                <w:lang w:val="en-US"/>
-              </w:rPr>
-              <w:t>seluruh</w:t>
-            </w:r>
-            <w:proofErr w:type="spellEnd"/>
-            <w:r>
-              <w:rPr>
+                <w:highlight w:val="yellow"/>
                 <w:lang w:val="en-US"/>
               </w:rPr>
               <w:t xml:space="preserve"> character</w:t>
@@ -10957,11 +10043,13 @@
               <w:ind w:left="0" w:hanging="2"/>
               <w:jc w:val="both"/>
               <w:rPr>
+                <w:highlight w:val="yellow"/>
                 <w:lang w:val="en-US"/>
               </w:rPr>
             </w:pPr>
             <w:r>
               <w:rPr>
+                <w:highlight w:val="yellow"/>
                 <w:lang w:val="en-US"/>
               </w:rPr>
               <w:t>0/3</w:t>
@@ -10977,33 +10065,29 @@
               <w:ind w:left="0" w:hanging="2"/>
               <w:jc w:val="both"/>
               <w:rPr>
+                <w:highlight w:val="yellow"/>
                 <w:lang w:val="en-US"/>
               </w:rPr>
             </w:pPr>
+            <w:r>
+              <w:rPr>
+                <w:highlight w:val="yellow"/>
+                <w:lang w:val="en-US"/>
+              </w:rPr>
+              <w:t xml:space="preserve">Dapat </w:t>
+            </w:r>
             <w:proofErr w:type="spellStart"/>
             <w:r>
               <w:rPr>
-                <w:lang w:val="en-US"/>
-              </w:rPr>
-              <w:t>Dapat</w:t>
+                <w:highlight w:val="yellow"/>
+                <w:lang w:val="en-US"/>
+              </w:rPr>
+              <w:t>mengupdate</w:t>
             </w:r>
             <w:proofErr w:type="spellEnd"/>
             <w:r>
               <w:rPr>
-                <w:lang w:val="en-US"/>
-              </w:rPr>
-              <w:t xml:space="preserve"> </w:t>
-            </w:r>
-            <w:proofErr w:type="spellStart"/>
-            <w:r>
-              <w:rPr>
-                <w:lang w:val="en-US"/>
-              </w:rPr>
-              <w:t>mengupdate</w:t>
-            </w:r>
-            <w:proofErr w:type="spellEnd"/>
-            <w:r>
-              <w:rPr>
+                <w:highlight w:val="yellow"/>
                 <w:lang w:val="en-US"/>
               </w:rPr>
               <w:t xml:space="preserve"> character</w:t>
@@ -11044,19 +10128,11 @@
                 <w:lang w:val="en-US"/>
               </w:rPr>
             </w:pPr>
-            <w:proofErr w:type="spellStart"/>
-            <w:r>
-              <w:rPr>
-                <w:lang w:val="en-US"/>
-              </w:rPr>
-              <w:t>Dapat</w:t>
-            </w:r>
-            <w:proofErr w:type="spellEnd"/>
-            <w:r>
-              <w:rPr>
-                <w:lang w:val="en-US"/>
-              </w:rPr>
-              <w:t xml:space="preserve"> </w:t>
+            <w:r>
+              <w:rPr>
+                <w:lang w:val="en-US"/>
+              </w:rPr>
+              <w:t xml:space="preserve">Dapat </w:t>
             </w:r>
             <w:proofErr w:type="spellStart"/>
             <w:r>
@@ -11169,21 +10245,12 @@
                 <w:lang w:val="en-US"/>
               </w:rPr>
             </w:pPr>
-            <w:proofErr w:type="spellStart"/>
             <w:r>
               <w:rPr>
                 <w:highlight w:val="yellow"/>
                 <w:lang w:val="en-US"/>
               </w:rPr>
-              <w:t>Dapat</w:t>
-            </w:r>
-            <w:proofErr w:type="spellEnd"/>
-            <w:r>
-              <w:rPr>
-                <w:highlight w:val="yellow"/>
-                <w:lang w:val="en-US"/>
-              </w:rPr>
-              <w:t xml:space="preserve"> </w:t>
+              <w:t xml:space="preserve">Dapat </w:t>
             </w:r>
             <w:proofErr w:type="spellStart"/>
             <w:r>
@@ -11214,17 +10281,20 @@
               <w:ind w:left="0" w:hanging="2"/>
               <w:jc w:val="both"/>
               <w:rPr>
+                <w:highlight w:val="yellow"/>
                 <w:lang w:val="en-US"/>
               </w:rPr>
             </w:pPr>
             <w:r>
               <w:rPr>
+                <w:highlight w:val="yellow"/>
                 <w:lang w:val="en-US"/>
               </w:rPr>
               <w:t>0/</w:t>
             </w:r>
             <w:r>
               <w:rPr>
+                <w:highlight w:val="yellow"/>
                 <w:lang w:val="en-US"/>
               </w:rPr>
               <w:t>2</w:t>
@@ -11240,12 +10310,14 @@
               <w:ind w:leftChars="0" w:left="0" w:firstLineChars="0" w:firstLine="0"/>
               <w:jc w:val="both"/>
               <w:rPr>
+                <w:highlight w:val="yellow"/>
                 <w:lang w:val="en-US"/>
               </w:rPr>
             </w:pPr>
             <w:proofErr w:type="spellStart"/>
             <w:r>
               <w:rPr>
+                <w:highlight w:val="yellow"/>
                 <w:lang w:val="en-US"/>
               </w:rPr>
               <w:t>Mekanisme</w:t>
@@ -11253,18 +10325,11 @@
             <w:proofErr w:type="spellEnd"/>
             <w:r>
               <w:rPr>
-                <w:lang w:val="en-US"/>
-              </w:rPr>
-              <w:t xml:space="preserve"> update password </w:t>
-            </w:r>
-            <w:proofErr w:type="spellStart"/>
-            <w:r>
-              <w:rPr>
-                <w:lang w:val="en-US"/>
-              </w:rPr>
-              <w:t>sesuai</w:t>
-            </w:r>
-            <w:proofErr w:type="spellEnd"/>
+                <w:highlight w:val="yellow"/>
+                <w:lang w:val="en-US"/>
+              </w:rPr>
+              <w:t xml:space="preserve"> update password sesuai</w:t>
+            </w:r>
           </w:p>
         </w:tc>
       </w:tr>
@@ -11430,39 +10495,7 @@
                 <w:highlight w:val="yellow"/>
                 <w:lang w:val="en-US"/>
               </w:rPr>
-              <w:t xml:space="preserve">Routing </w:t>
-            </w:r>
-            <w:proofErr w:type="spellStart"/>
-            <w:r>
-              <w:rPr>
-                <w:highlight w:val="yellow"/>
-                <w:lang w:val="en-US"/>
-              </w:rPr>
-              <w:t>sesuai</w:t>
-            </w:r>
-            <w:proofErr w:type="spellEnd"/>
-            <w:r>
-              <w:rPr>
-                <w:highlight w:val="yellow"/>
-                <w:lang w:val="en-US"/>
-              </w:rPr>
-              <w:t xml:space="preserve"> </w:t>
-            </w:r>
-            <w:proofErr w:type="spellStart"/>
-            <w:r>
-              <w:rPr>
-                <w:highlight w:val="yellow"/>
-                <w:lang w:val="en-US"/>
-              </w:rPr>
-              <w:t>dengan</w:t>
-            </w:r>
-            <w:proofErr w:type="spellEnd"/>
-            <w:r>
-              <w:rPr>
-                <w:highlight w:val="yellow"/>
-                <w:lang w:val="en-US"/>
-              </w:rPr>
-              <w:t xml:space="preserve"> </w:t>
+              <w:t xml:space="preserve">Routing sesuai dengan </w:t>
             </w:r>
             <w:proofErr w:type="spellStart"/>
             <w:r>
@@ -14517,28 +13550,28 @@
 </file>
 
 <file path=customXml/item1.xml><?xml version="1.0" encoding="utf-8"?>
+<b:Sources xmlns:b="http://schemas.openxmlformats.org/officeDocument/2006/bibliography" xmlns="http://schemas.openxmlformats.org/officeDocument/2006/bibliography" SelectedStyle="\APASixthEditionOfficeOnline.xsl" StyleName="APA" Version="6"/>
+</file>
+
+<file path=customXml/item2.xml><?xml version="1.0" encoding="utf-8"?>
 <go:gDocsCustomXmlDataStorage xmlns:go="http://customooxmlschemas.google.com/" xmlns:r="http://schemas.openxmlformats.org/officeDocument/2006/relationships">
   <go:docsCustomData xmlns:go="http://customooxmlschemas.google.com/" roundtripDataSignature="AMtx7mglxtEHMAY2RJWHRnZNeFWg8AfxAg==">AMUW2mUpZ6uiIWMe3gnStQMw5fUgSWhi5pgqDCd+GkOWHHcOM78pUV1E5NqLMk/dBHQil93wccOpH895iKeZSl2NPwaaO++3AL0i6cXE7KtsIj+JLm2kn3E=</go:docsCustomData>
 </go:gDocsCustomXmlDataStorage>
 </file>
 
-<file path=customXml/item2.xml><?xml version="1.0" encoding="utf-8"?>
-<b:Sources xmlns:b="http://schemas.openxmlformats.org/officeDocument/2006/bibliography" xmlns="http://schemas.openxmlformats.org/officeDocument/2006/bibliography" SelectedStyle="\APASixthEditionOfficeOnline.xsl" StyleName="APA" Version="6"/>
+<file path=customXml/itemProps1.xml><?xml version="1.0" encoding="utf-8"?>
+<ds:datastoreItem xmlns:ds="http://schemas.openxmlformats.org/officeDocument/2006/customXml" ds:itemID="{DA778CC9-3D73-4D04-A593-F0A4E552F61A}">
+  <ds:schemaRefs>
+    <ds:schemaRef ds:uri="http://schemas.openxmlformats.org/officeDocument/2006/bibliography"/>
+  </ds:schemaRefs>
+</ds:datastoreItem>
 </file>
 
-<file path=customXml/itemProps1.xml><?xml version="1.0" encoding="utf-8"?>
+<file path=customXml/itemProps2.xml><?xml version="1.0" encoding="utf-8"?>
 <ds:datastoreItem xmlns:ds="http://schemas.openxmlformats.org/officeDocument/2006/customXml" ds:itemID="{11111111-1234-1234-1234-123412341234}">
   <ds:schemaRefs>
     <ds:schemaRef ds:uri="http://customooxmlschemas.google.com/"/>
     <ds:schemaRef ds:uri="http://schemas.openxmlformats.org/officeDocument/2006/relationships"/>
   </ds:schemaRefs>
 </ds:datastoreItem>
-</file>
-
-<file path=customXml/itemProps2.xml><?xml version="1.0" encoding="utf-8"?>
-<ds:datastoreItem xmlns:ds="http://schemas.openxmlformats.org/officeDocument/2006/customXml" ds:itemID="{DA778CC9-3D73-4D04-A593-F0A4E552F61A}">
-  <ds:schemaRefs>
-    <ds:schemaRef ds:uri="http://schemas.openxmlformats.org/officeDocument/2006/bibliography"/>
-  </ds:schemaRefs>
-</ds:datastoreItem>
 </file>